--- a/Documentations/נאום.docx
+++ b/Documentations/נאום.docx
@@ -4,20 +4,20 @@
   <w:body>
     <w:p>
       <w:pPr>
-        <w:spacing w:after="0"/>
-        <w:jc w:val="right"/>
-        <w:rPr>
-          <w:rFonts w:ascii="linux_libertine_oregular" w:hAnsi="linux_libertine_oregular"/>
-          <w:color w:val="111111"/>
-          <w:sz w:val="24"/>
-          <w:szCs w:val="24"/>
-          <w:shd w:val="clear" w:color="auto" w:fill="FFFFFF"/>
-        </w:rPr>
-      </w:pPr>
-    </w:p>
-    <w:p>
-      <w:pPr>
-        <w:spacing w:after="0"/>
+        <w:spacing w:after="0" w:line="300" w:lineRule="auto"/>
+        <w:jc w:val="both"/>
+        <w:rPr>
+          <w:rFonts w:ascii="linux_libertine_oregular" w:hAnsi="linux_libertine_oregular"/>
+          <w:color w:val="111111"/>
+          <w:sz w:val="24"/>
+          <w:szCs w:val="24"/>
+          <w:shd w:val="clear" w:color="auto" w:fill="FFFFFF"/>
+        </w:rPr>
+      </w:pPr>
+    </w:p>
+    <w:p>
+      <w:pPr>
+        <w:spacing w:after="0" w:line="300" w:lineRule="auto"/>
         <w:jc w:val="center"/>
         <w:rPr>
           <w:rFonts w:ascii="linux_libertine_oregular" w:hAnsi="linux_libertine_oregular"/>
@@ -41,12 +41,13 @@
           <w:shd w:val="clear" w:color="auto" w:fill="FFFFFF"/>
           <w:rtl/>
         </w:rPr>
-        <w:t>נאום:</w:t>
-      </w:r>
-    </w:p>
-    <w:p>
-      <w:pPr>
-        <w:spacing w:after="0"/>
+        <w:t>נאום</w:t>
+      </w:r>
+    </w:p>
+    <w:p>
+      <w:pPr>
+        <w:spacing w:after="0" w:line="300" w:lineRule="auto"/>
+        <w:jc w:val="both"/>
         <w:rPr>
           <w:rFonts w:ascii="linux_libertine_oregular" w:hAnsi="linux_libertine_oregular"/>
           <w:b/>
@@ -74,7 +75,8 @@
     </w:p>
     <w:p>
       <w:pPr>
-        <w:spacing w:after="0"/>
+        <w:spacing w:after="0" w:line="300" w:lineRule="auto"/>
+        <w:jc w:val="both"/>
         <w:rPr>
           <w:rFonts w:ascii="linux_libertine_oregular" w:hAnsi="linux_libertine_oregular"/>
           <w:color w:val="111111"/>
@@ -241,20 +243,22 @@
     </w:p>
     <w:p>
       <w:pPr>
-        <w:spacing w:after="0"/>
-        <w:rPr>
-          <w:rFonts w:ascii="linux_libertine_oregular" w:hAnsi="linux_libertine_oregular"/>
-          <w:color w:val="111111"/>
-          <w:sz w:val="24"/>
-          <w:szCs w:val="24"/>
-          <w:shd w:val="clear" w:color="auto" w:fill="FFFFFF"/>
-          <w:rtl/>
-        </w:rPr>
-      </w:pPr>
-    </w:p>
-    <w:p>
-      <w:pPr>
-        <w:spacing w:after="0"/>
+        <w:spacing w:after="0" w:line="300" w:lineRule="auto"/>
+        <w:jc w:val="both"/>
+        <w:rPr>
+          <w:rFonts w:ascii="linux_libertine_oregular" w:hAnsi="linux_libertine_oregular"/>
+          <w:color w:val="111111"/>
+          <w:sz w:val="24"/>
+          <w:szCs w:val="24"/>
+          <w:shd w:val="clear" w:color="auto" w:fill="FFFFFF"/>
+          <w:rtl/>
+        </w:rPr>
+      </w:pPr>
+    </w:p>
+    <w:p>
+      <w:pPr>
+        <w:spacing w:after="0" w:line="300" w:lineRule="auto"/>
+        <w:jc w:val="both"/>
         <w:rPr>
           <w:rFonts w:ascii="linux_libertine_oregular" w:hAnsi="linux_libertine_oregular"/>
           <w:color w:val="111111"/>
@@ -300,7 +304,8 @@
     </w:p>
     <w:p>
       <w:pPr>
-        <w:spacing w:after="0"/>
+        <w:spacing w:after="0" w:line="300" w:lineRule="auto"/>
+        <w:jc w:val="both"/>
         <w:rPr>
           <w:rFonts w:ascii="linux_libertine_oregular" w:hAnsi="linux_libertine_oregular"/>
           <w:color w:val="111111"/>
@@ -390,6 +395,8 @@
     </w:p>
     <w:p>
       <w:pPr>
+        <w:spacing w:line="300" w:lineRule="auto"/>
+        <w:jc w:val="both"/>
         <w:rPr>
           <w:sz w:val="24"/>
           <w:szCs w:val="24"/>
@@ -426,6 +433,8 @@
     </w:p>
     <w:p>
       <w:pPr>
+        <w:spacing w:line="300" w:lineRule="auto"/>
+        <w:jc w:val="both"/>
         <w:rPr>
           <w:rFonts w:cs="Arial"/>
           <w:sz w:val="24"/>
@@ -481,20 +490,22 @@
     </w:p>
     <w:p>
       <w:pPr>
-        <w:spacing w:after="0"/>
-        <w:rPr>
-          <w:rFonts w:ascii="linux_libertine_oregular" w:hAnsi="linux_libertine_oregular"/>
-          <w:color w:val="111111"/>
-          <w:sz w:val="24"/>
-          <w:szCs w:val="24"/>
-          <w:shd w:val="clear" w:color="auto" w:fill="FFFFFF"/>
-          <w:rtl/>
-        </w:rPr>
-      </w:pPr>
-    </w:p>
-    <w:p>
-      <w:pPr>
-        <w:spacing w:after="0"/>
+        <w:spacing w:after="0" w:line="300" w:lineRule="auto"/>
+        <w:jc w:val="both"/>
+        <w:rPr>
+          <w:rFonts w:ascii="linux_libertine_oregular" w:hAnsi="linux_libertine_oregular"/>
+          <w:color w:val="111111"/>
+          <w:sz w:val="24"/>
+          <w:szCs w:val="24"/>
+          <w:shd w:val="clear" w:color="auto" w:fill="FFFFFF"/>
+          <w:rtl/>
+        </w:rPr>
+      </w:pPr>
+    </w:p>
+    <w:p>
+      <w:pPr>
+        <w:spacing w:after="0" w:line="300" w:lineRule="auto"/>
+        <w:jc w:val="both"/>
         <w:rPr>
           <w:rFonts w:ascii="linux_libertine_oregular" w:hAnsi="linux_libertine_oregular"/>
           <w:color w:val="111111"/>
@@ -537,19 +548,16 @@
         </w:rPr>
         <w:t xml:space="preserve">שמתרגמת בזמן אמת את שפת הסימנים. </w:t>
       </w:r>
-    </w:p>
-    <w:p>
-      <w:pPr>
-        <w:spacing w:after="0"/>
-        <w:rPr>
-          <w:rFonts w:ascii="linux_libertine_oregular" w:hAnsi="linux_libertine_oregular"/>
-          <w:color w:val="111111"/>
-          <w:sz w:val="24"/>
-          <w:szCs w:val="24"/>
-          <w:shd w:val="clear" w:color="auto" w:fill="FFFFFF"/>
-          <w:rtl/>
-        </w:rPr>
-      </w:pPr>
+      <w:r>
+        <w:rPr>
+          <w:rFonts w:ascii="linux_libertine_oregular" w:hAnsi="linux_libertine_oregular"/>
+          <w:color w:val="111111"/>
+          <w:sz w:val="24"/>
+          <w:szCs w:val="24"/>
+          <w:shd w:val="clear" w:color="auto" w:fill="FFFFFF"/>
+        </w:rPr>
+        <w:t xml:space="preserve"> </w:t>
+      </w:r>
       <w:r>
         <w:rPr>
           <w:rFonts w:ascii="linux_libertine_oregular" w:hAnsi="linux_libertine_oregular" w:hint="cs"/>
@@ -641,19 +649,22 @@
     </w:p>
     <w:p>
       <w:pPr>
-        <w:spacing w:after="0"/>
-        <w:rPr>
-          <w:rFonts w:ascii="linux_libertine_oregular" w:hAnsi="linux_libertine_oregular"/>
-          <w:color w:val="111111"/>
-          <w:sz w:val="24"/>
-          <w:szCs w:val="24"/>
-          <w:shd w:val="clear" w:color="auto" w:fill="FFFFFF"/>
-          <w:rtl/>
-        </w:rPr>
-      </w:pPr>
-    </w:p>
-    <w:p>
-      <w:pPr>
+        <w:spacing w:after="0" w:line="300" w:lineRule="auto"/>
+        <w:jc w:val="both"/>
+        <w:rPr>
+          <w:rFonts w:ascii="linux_libertine_oregular" w:hAnsi="linux_libertine_oregular"/>
+          <w:color w:val="111111"/>
+          <w:sz w:val="24"/>
+          <w:szCs w:val="24"/>
+          <w:shd w:val="clear" w:color="auto" w:fill="FFFFFF"/>
+          <w:rtl/>
+        </w:rPr>
+      </w:pPr>
+    </w:p>
+    <w:p>
+      <w:pPr>
+        <w:spacing w:line="300" w:lineRule="auto"/>
+        <w:jc w:val="both"/>
         <w:rPr>
           <w:rFonts w:cs="Arial"/>
           <w:sz w:val="24"/>
@@ -681,7 +692,8 @@
     </w:p>
     <w:p>
       <w:pPr>
-        <w:spacing w:after="0"/>
+        <w:spacing w:after="0" w:line="300" w:lineRule="auto"/>
+        <w:jc w:val="both"/>
         <w:rPr>
           <w:rFonts w:ascii="linux_libertine_oregular" w:hAnsi="linux_libertine_oregular"/>
           <w:color w:val="111111"/>
@@ -914,7 +926,8 @@
     </w:p>
     <w:p>
       <w:pPr>
-        <w:spacing w:after="0"/>
+        <w:spacing w:after="0" w:line="300" w:lineRule="auto"/>
+        <w:jc w:val="both"/>
         <w:rPr>
           <w:rFonts w:ascii="linux_libertine_oregular" w:hAnsi="linux_libertine_oregular"/>
           <w:color w:val="111111"/>
@@ -938,6 +951,8 @@
     </w:p>
     <w:p>
       <w:pPr>
+        <w:spacing w:line="300" w:lineRule="auto"/>
+        <w:jc w:val="both"/>
         <w:rPr>
           <w:rFonts w:ascii="linux_libertine_oregular" w:hAnsi="linux_libertine_oregular"/>
           <w:color w:val="111111"/>
@@ -983,54 +998,59 @@
     </w:p>
     <w:p>
       <w:pPr>
-        <w:spacing w:after="0"/>
+        <w:bidi w:val="0"/>
+        <w:spacing w:line="259" w:lineRule="auto"/>
+        <w:rPr>
+          <w:rFonts w:ascii="linux_libertine_oregular" w:hAnsi="linux_libertine_oregular"/>
+          <w:color w:val="111111"/>
+          <w:sz w:val="24"/>
+          <w:szCs w:val="24"/>
+          <w:shd w:val="clear" w:color="auto" w:fill="FFFFFF"/>
+          <w:rtl/>
+        </w:rPr>
+      </w:pPr>
+      <w:r>
+        <w:rPr>
+          <w:rFonts w:ascii="linux_libertine_oregular" w:hAnsi="linux_libertine_oregular"/>
+          <w:color w:val="111111"/>
+          <w:sz w:val="24"/>
+          <w:szCs w:val="24"/>
+          <w:shd w:val="clear" w:color="auto" w:fill="FFFFFF"/>
+          <w:rtl/>
+        </w:rPr>
+        <w:br w:type="page"/>
+      </w:r>
+    </w:p>
+    <w:p>
+      <w:pPr>
+        <w:spacing w:line="300" w:lineRule="auto"/>
+        <w:jc w:val="both"/>
         <w:rPr>
           <w:rFonts w:ascii="linux_libertine_oregular" w:hAnsi="linux_libertine_oregular"/>
           <w:b/>
           <w:bCs/>
           <w:color w:val="111111"/>
-          <w:sz w:val="38"/>
-          <w:szCs w:val="52"/>
-          <w:shd w:val="clear" w:color="auto" w:fill="FFFFFF"/>
-          <w:rtl/>
-        </w:rPr>
-      </w:pPr>
-    </w:p>
-    <w:p>
-      <w:pPr>
-        <w:spacing w:after="0"/>
-        <w:rPr>
-          <w:rFonts w:ascii="linux_libertine_oregular" w:hAnsi="linux_libertine_oregular"/>
+          <w:sz w:val="28"/>
+          <w:szCs w:val="32"/>
+          <w:shd w:val="clear" w:color="auto" w:fill="FFFFFF"/>
+          <w:rtl/>
+        </w:rPr>
+      </w:pPr>
+      <w:r>
+        <w:rPr>
+          <w:rFonts w:ascii="linux_libertine_oregular" w:hAnsi="linux_libertine_oregular" w:hint="cs"/>
           <w:b/>
           <w:bCs/>
           <w:color w:val="111111"/>
-          <w:sz w:val="38"/>
-          <w:szCs w:val="52"/>
-          <w:shd w:val="clear" w:color="auto" w:fill="FFFFFF"/>
-          <w:rtl/>
-        </w:rPr>
-      </w:pPr>
-    </w:p>
-    <w:p>
-      <w:pPr>
-        <w:rPr>
-          <w:sz w:val="24"/>
-          <w:szCs w:val="24"/>
-          <w:rtl/>
-        </w:rPr>
-      </w:pPr>
-    </w:p>
-    <w:p>
-      <w:pPr>
-        <w:rPr>
-          <w:sz w:val="24"/>
-          <w:szCs w:val="24"/>
-          <w:rtl/>
-        </w:rPr>
-      </w:pPr>
-    </w:p>
-    <w:p>
-      <w:pPr>
+          <w:sz w:val="28"/>
+          <w:szCs w:val="32"/>
+          <w:shd w:val="clear" w:color="auto" w:fill="FFFFFF"/>
+          <w:rtl/>
+        </w:rPr>
+        <w:lastRenderedPageBreak/>
+        <w:t>הבעיה:</w:t>
+      </w:r>
+      <w:r>
         <w:rPr>
           <w:rFonts w:ascii="linux_libertine_oregular" w:hAnsi="linux_libertine_oregular"/>
           <w:b/>
@@ -1039,450 +1059,834 @@
           <w:sz w:val="28"/>
           <w:szCs w:val="32"/>
           <w:shd w:val="clear" w:color="auto" w:fill="FFFFFF"/>
-          <w:rtl/>
-        </w:rPr>
-      </w:pPr>
-      <w:r>
-        <w:rPr>
-          <w:rFonts w:ascii="linux_libertine_oregular" w:hAnsi="linux_libertine_oregular" w:hint="cs"/>
+        </w:rPr>
+        <w:br/>
+      </w:r>
+      <w:r>
+        <w:rPr>
+          <w:rFonts w:cs="Arial"/>
+          <w:sz w:val="24"/>
+          <w:szCs w:val="24"/>
+          <w:rtl/>
+        </w:rPr>
+        <w:t>שפת סימנים אינה תלויה בשפה המדוברת ואינה שואלת ממנה בהכרח את אוצר המילים ואת כללי הדקדוק והתחביר</w:t>
+      </w:r>
+      <w:r>
+        <w:rPr>
+          <w:rFonts w:cs="Arial" w:hint="cs"/>
+          <w:sz w:val="24"/>
+          <w:szCs w:val="24"/>
+          <w:rtl/>
+        </w:rPr>
+        <w:t xml:space="preserve">. </w:t>
+      </w:r>
+      <w:r>
+        <w:rPr>
+          <w:rFonts w:cs="Arial"/>
+          <w:sz w:val="24"/>
+          <w:szCs w:val="24"/>
+          <w:rtl/>
+        </w:rPr>
+        <w:t>כלומר</w:t>
+      </w:r>
+      <w:r>
+        <w:rPr>
+          <w:rFonts w:cs="Arial" w:hint="cs"/>
+          <w:sz w:val="24"/>
+          <w:szCs w:val="24"/>
+          <w:rtl/>
+        </w:rPr>
+        <w:t>, היא</w:t>
+      </w:r>
+      <w:r>
+        <w:rPr>
+          <w:rFonts w:cs="Arial"/>
+          <w:sz w:val="24"/>
+          <w:szCs w:val="24"/>
+          <w:rtl/>
+        </w:rPr>
+        <w:t xml:space="preserve"> אינה תרגום מילה-במילה של השפה המדוברת (בניגוד ל"שפות המסומנות").</w:t>
+      </w:r>
+    </w:p>
+    <w:p>
+      <w:pPr>
+        <w:spacing w:line="300" w:lineRule="auto"/>
+        <w:jc w:val="both"/>
+        <w:rPr>
+          <w:rFonts w:cs="Arial"/>
+          <w:sz w:val="24"/>
+          <w:szCs w:val="24"/>
+          <w:rtl/>
+        </w:rPr>
+      </w:pPr>
+      <w:r>
+        <w:rPr>
+          <w:rFonts w:cs="Arial" w:hint="cs"/>
+          <w:sz w:val="24"/>
+          <w:szCs w:val="24"/>
+          <w:rtl/>
+        </w:rPr>
+        <w:t>עובדה זאת גורמת למחסור במאגרי מידע גדולים ואיכותיים של מידע מתויג בכל הקשור לשפת הסימנים בשפות שונות. כיום לא ניתן למצוא מגוון רב של מודלים איכותיים לזיהוי שפת הסימנים בשפות שאינן בשפה האנגלית.</w:t>
+      </w:r>
+    </w:p>
+    <w:p>
+      <w:pPr>
+        <w:spacing w:after="0" w:line="300" w:lineRule="auto"/>
+        <w:jc w:val="both"/>
+        <w:rPr>
+          <w:rFonts w:ascii="linux_libertine_oregular" w:hAnsi="linux_libertine_oregular"/>
+          <w:color w:val="111111"/>
+          <w:sz w:val="24"/>
+          <w:szCs w:val="24"/>
+          <w:shd w:val="clear" w:color="auto" w:fill="FFFFFF"/>
+          <w:rtl/>
+        </w:rPr>
+      </w:pPr>
+      <w:r>
+        <w:rPr>
+          <w:rFonts w:ascii="linux_libertine_oregular" w:hAnsi="linux_libertine_oregular" w:hint="cs"/>
+          <w:color w:val="111111"/>
+          <w:sz w:val="24"/>
+          <w:szCs w:val="24"/>
+          <w:shd w:val="clear" w:color="auto" w:fill="FFFFFF"/>
+          <w:rtl/>
+        </w:rPr>
+        <w:t xml:space="preserve">בעקבות חוסר המידע המתויג הבנו שלא נצליח לקדם את הבעיה באמצעות אלגוריתמים בשיטת </w:t>
+      </w:r>
+      <w:r>
+        <w:rPr>
+          <w:rFonts w:ascii="linux_libertine_oregular" w:hAnsi="linux_libertine_oregular"/>
           <w:b/>
           <w:bCs/>
           <w:color w:val="111111"/>
+          <w:sz w:val="24"/>
+          <w:szCs w:val="24"/>
+          <w:shd w:val="clear" w:color="auto" w:fill="FFFFFF"/>
+        </w:rPr>
+        <w:t>supervised</w:t>
+      </w:r>
+      <w:r>
+        <w:rPr>
+          <w:rFonts w:ascii="linux_libertine_oregular" w:hAnsi="linux_libertine_oregular" w:hint="cs"/>
+          <w:color w:val="111111"/>
+          <w:sz w:val="24"/>
+          <w:szCs w:val="24"/>
+          <w:shd w:val="clear" w:color="auto" w:fill="FFFFFF"/>
+          <w:rtl/>
+        </w:rPr>
+        <w:t xml:space="preserve">. </w:t>
+      </w:r>
+    </w:p>
+    <w:p>
+      <w:pPr>
+        <w:spacing w:after="0" w:line="300" w:lineRule="auto"/>
+        <w:jc w:val="both"/>
+        <w:rPr>
+          <w:rFonts w:ascii="linux_libertine_oregular" w:hAnsi="linux_libertine_oregular"/>
+          <w:color w:val="111111"/>
+          <w:sz w:val="24"/>
+          <w:szCs w:val="24"/>
+          <w:shd w:val="clear" w:color="auto" w:fill="FFFFFF"/>
+          <w:rtl/>
+        </w:rPr>
+      </w:pPr>
+      <w:r>
+        <w:rPr>
+          <w:rFonts w:ascii="linux_libertine_oregular" w:hAnsi="linux_libertine_oregular" w:hint="cs"/>
+          <w:color w:val="111111"/>
+          <w:sz w:val="24"/>
+          <w:szCs w:val="24"/>
+          <w:shd w:val="clear" w:color="auto" w:fill="FFFFFF"/>
+          <w:rtl/>
+        </w:rPr>
+        <w:t xml:space="preserve">למודל בשיטת </w:t>
+      </w:r>
+      <w:r>
+        <w:rPr>
+          <w:rFonts w:ascii="linux_libertine_oregular" w:hAnsi="linux_libertine_oregular"/>
+          <w:color w:val="111111"/>
+          <w:sz w:val="24"/>
+          <w:szCs w:val="24"/>
+          <w:shd w:val="clear" w:color="auto" w:fill="FFFFFF"/>
+        </w:rPr>
+        <w:t>supervised</w:t>
+      </w:r>
+      <w:r>
+        <w:rPr>
+          <w:rFonts w:ascii="linux_libertine_oregular" w:hAnsi="linux_libertine_oregular" w:hint="cs"/>
+          <w:color w:val="111111"/>
+          <w:sz w:val="24"/>
+          <w:szCs w:val="24"/>
+          <w:shd w:val="clear" w:color="auto" w:fill="FFFFFF"/>
+          <w:rtl/>
+        </w:rPr>
+        <w:t xml:space="preserve"> נדרש מידע מתויג רב מכל </w:t>
+      </w:r>
+      <w:r>
+        <w:rPr>
+          <w:rFonts w:ascii="linux_libertine_oregular" w:hAnsi="linux_libertine_oregular"/>
+          <w:color w:val="111111"/>
+          <w:sz w:val="24"/>
+          <w:szCs w:val="24"/>
+          <w:shd w:val="clear" w:color="auto" w:fill="FFFFFF"/>
+        </w:rPr>
+        <w:t>label</w:t>
+      </w:r>
+      <w:r>
+        <w:rPr>
+          <w:rFonts w:ascii="linux_libertine_oregular" w:hAnsi="linux_libertine_oregular" w:hint="cs"/>
+          <w:color w:val="111111"/>
+          <w:sz w:val="24"/>
+          <w:szCs w:val="24"/>
+          <w:shd w:val="clear" w:color="auto" w:fill="FFFFFF"/>
+          <w:rtl/>
+        </w:rPr>
+        <w:t xml:space="preserve"> ובגלל שמדובר בשפה אז יש מספר רב של מילים, ולכן החלטנו לחקור ולנסות אלגוריתמים שהם </w:t>
+      </w:r>
+      <w:r>
+        <w:rPr>
+          <w:rFonts w:ascii="linux_libertine_oregular" w:hAnsi="linux_libertine_oregular"/>
+          <w:b/>
+          <w:bCs/>
+          <w:color w:val="111111"/>
+          <w:sz w:val="24"/>
+          <w:szCs w:val="24"/>
+          <w:shd w:val="clear" w:color="auto" w:fill="FFFFFF"/>
+        </w:rPr>
+        <w:t>unsupervised</w:t>
+      </w:r>
+      <w:r>
+        <w:rPr>
+          <w:rFonts w:ascii="linux_libertine_oregular" w:hAnsi="linux_libertine_oregular" w:hint="cs"/>
+          <w:color w:val="111111"/>
+          <w:sz w:val="24"/>
+          <w:szCs w:val="24"/>
+          <w:shd w:val="clear" w:color="auto" w:fill="FFFFFF"/>
+          <w:rtl/>
+        </w:rPr>
+        <w:t>.</w:t>
+      </w:r>
+    </w:p>
+    <w:p>
+      <w:pPr>
+        <w:spacing w:after="0" w:line="300" w:lineRule="auto"/>
+        <w:jc w:val="both"/>
+        <w:rPr>
+          <w:rFonts w:ascii="linux_libertine_oregular" w:hAnsi="linux_libertine_oregular"/>
+          <w:color w:val="111111"/>
+          <w:sz w:val="24"/>
+          <w:szCs w:val="24"/>
+          <w:shd w:val="clear" w:color="auto" w:fill="FFFFFF"/>
+          <w:rtl/>
+        </w:rPr>
+      </w:pPr>
+    </w:p>
+    <w:p>
+      <w:pPr>
+        <w:spacing w:after="0" w:line="300" w:lineRule="auto"/>
+        <w:jc w:val="both"/>
+        <w:rPr>
+          <w:rFonts w:ascii="linux_libertine_oregular" w:hAnsi="linux_libertine_oregular"/>
+          <w:b/>
+          <w:bCs/>
+          <w:color w:val="111111"/>
           <w:sz w:val="28"/>
           <w:szCs w:val="32"/>
           <w:shd w:val="clear" w:color="auto" w:fill="FFFFFF"/>
           <w:rtl/>
         </w:rPr>
-        <w:lastRenderedPageBreak/>
-        <w:t>הבעיה:</w:t>
-      </w:r>
-    </w:p>
-    <w:p>
-      <w:pPr>
-        <w:rPr>
-          <w:rFonts w:cs="Arial"/>
-          <w:sz w:val="24"/>
-          <w:szCs w:val="24"/>
-          <w:rtl/>
-        </w:rPr>
-      </w:pPr>
-      <w:r>
-        <w:rPr>
-          <w:rFonts w:cs="Arial"/>
-          <w:sz w:val="24"/>
-          <w:szCs w:val="24"/>
-          <w:rtl/>
-        </w:rPr>
-        <w:t>שפת סימנים אינה תלויה בשפה המדוברת ואינה שואלת ממנה בהכרח את אוצר המילים ואת כללי הדקדוק והתחביר</w:t>
-      </w:r>
-      <w:r>
-        <w:rPr>
-          <w:rFonts w:cs="Arial" w:hint="cs"/>
-          <w:sz w:val="24"/>
-          <w:szCs w:val="24"/>
-          <w:rtl/>
-        </w:rPr>
-        <w:t xml:space="preserve">. </w:t>
-      </w:r>
-      <w:r>
-        <w:rPr>
-          <w:rFonts w:cs="Arial"/>
-          <w:sz w:val="24"/>
-          <w:szCs w:val="24"/>
-          <w:rtl/>
-        </w:rPr>
-        <w:t>כלומר</w:t>
-      </w:r>
-      <w:r>
-        <w:rPr>
-          <w:rFonts w:cs="Arial" w:hint="cs"/>
-          <w:sz w:val="24"/>
-          <w:szCs w:val="24"/>
-          <w:rtl/>
-        </w:rPr>
-        <w:t>, היא</w:t>
-      </w:r>
-      <w:r>
-        <w:rPr>
-          <w:rFonts w:cs="Arial"/>
-          <w:sz w:val="24"/>
-          <w:szCs w:val="24"/>
-          <w:rtl/>
-        </w:rPr>
-        <w:t xml:space="preserve"> אינה תרגום מילה-במילה של השפה המדוברת (בניגוד ל"שפות המסומנות").</w:t>
-      </w:r>
-    </w:p>
-    <w:p>
-      <w:pPr>
-        <w:rPr>
-          <w:rFonts w:cs="Arial"/>
-          <w:sz w:val="24"/>
-          <w:szCs w:val="24"/>
-          <w:rtl/>
-        </w:rPr>
-      </w:pPr>
-      <w:r>
-        <w:rPr>
-          <w:rFonts w:cs="Arial"/>
-          <w:sz w:val="24"/>
-          <w:szCs w:val="24"/>
-          <w:rtl/>
-        </w:rPr>
-        <w:t>דוגמה בולטת לכך היא שפת הסימנים הבריטית ושפת הסימנים האמריקאית, שהן שפות שונות מאוד והדובר בשפה אחת לא יבין את הדובר בשפה השנייה - זאת למרות העובדה שגם בבריטניה וגם בארצות הברית מדברים באותה שפה, אנגלית.</w:t>
-      </w:r>
-    </w:p>
-    <w:p>
-      <w:pPr>
-        <w:rPr>
-          <w:rFonts w:cs="Arial"/>
-          <w:sz w:val="24"/>
-          <w:szCs w:val="24"/>
-          <w:rtl/>
-        </w:rPr>
-      </w:pPr>
-      <w:r>
-        <w:rPr>
-          <w:rFonts w:cs="Arial" w:hint="cs"/>
-          <w:sz w:val="24"/>
-          <w:szCs w:val="24"/>
-          <w:rtl/>
-        </w:rPr>
-        <w:t>עובדה זאת גורמת למחסור במאגרי מידע גדולים ואיכותיים של מידע מתויג בכל הקשור לשפת הסימנים בשפות שונות. כיום לא ניתן למצוא מגוון רב של מודלים איכותיים לזיהוי שפת הסימנים בשפות שאינן בשפה האנגלית.</w:t>
-      </w:r>
-    </w:p>
-    <w:p>
-      <w:pPr>
-        <w:spacing w:after="0"/>
-        <w:rPr>
-          <w:rFonts w:ascii="linux_libertine_oregular" w:hAnsi="linux_libertine_oregular"/>
-          <w:color w:val="111111"/>
-          <w:sz w:val="24"/>
-          <w:szCs w:val="24"/>
-          <w:shd w:val="clear" w:color="auto" w:fill="FFFFFF"/>
-          <w:rtl/>
-        </w:rPr>
-      </w:pPr>
-      <w:r>
-        <w:rPr>
-          <w:rFonts w:ascii="linux_libertine_oregular" w:hAnsi="linux_libertine_oregular" w:hint="cs"/>
-          <w:color w:val="111111"/>
-          <w:sz w:val="24"/>
-          <w:szCs w:val="24"/>
-          <w:shd w:val="clear" w:color="auto" w:fill="FFFFFF"/>
-          <w:rtl/>
-        </w:rPr>
-        <w:t xml:space="preserve">בעקבות חוסר המידע המתויג הבנו שלא נצליח לקדם את הבעיה באמצעות אלגוריתמים בשיטת </w:t>
-      </w:r>
-      <w:r>
-        <w:rPr>
-          <w:rFonts w:ascii="linux_libertine_oregular" w:hAnsi="linux_libertine_oregular"/>
+      </w:pPr>
+      <w:r>
+        <w:rPr>
+          <w:rFonts w:ascii="linux_libertine_oregular" w:hAnsi="linux_libertine_oregular" w:hint="cs"/>
           <w:b/>
           <w:bCs/>
           <w:color w:val="111111"/>
-          <w:sz w:val="24"/>
-          <w:szCs w:val="24"/>
-          <w:shd w:val="clear" w:color="auto" w:fill="FFFFFF"/>
-        </w:rPr>
-        <w:t>supervised</w:t>
-      </w:r>
-      <w:r>
-        <w:rPr>
-          <w:rFonts w:ascii="linux_libertine_oregular" w:hAnsi="linux_libertine_oregular" w:hint="cs"/>
-          <w:color w:val="111111"/>
-          <w:sz w:val="24"/>
-          <w:szCs w:val="24"/>
-          <w:shd w:val="clear" w:color="auto" w:fill="FFFFFF"/>
-          <w:rtl/>
-        </w:rPr>
-        <w:t xml:space="preserve">. </w:t>
-      </w:r>
-    </w:p>
-    <w:p>
-      <w:pPr>
-        <w:spacing w:after="0"/>
-        <w:rPr>
-          <w:rFonts w:ascii="linux_libertine_oregular" w:hAnsi="linux_libertine_oregular"/>
-          <w:color w:val="111111"/>
-          <w:sz w:val="24"/>
-          <w:szCs w:val="24"/>
-          <w:shd w:val="clear" w:color="auto" w:fill="FFFFFF"/>
-          <w:rtl/>
-        </w:rPr>
-      </w:pPr>
-      <w:r>
-        <w:rPr>
-          <w:rFonts w:ascii="linux_libertine_oregular" w:hAnsi="linux_libertine_oregular" w:hint="cs"/>
-          <w:color w:val="111111"/>
-          <w:sz w:val="24"/>
-          <w:szCs w:val="24"/>
-          <w:shd w:val="clear" w:color="auto" w:fill="FFFFFF"/>
-          <w:rtl/>
-        </w:rPr>
-        <w:t xml:space="preserve">למודל בשיטת </w:t>
-      </w:r>
-      <w:r>
-        <w:rPr>
-          <w:rFonts w:ascii="linux_libertine_oregular" w:hAnsi="linux_libertine_oregular"/>
-          <w:color w:val="111111"/>
-          <w:sz w:val="24"/>
-          <w:szCs w:val="24"/>
-          <w:shd w:val="clear" w:color="auto" w:fill="FFFFFF"/>
-        </w:rPr>
-        <w:t>supervised</w:t>
-      </w:r>
-      <w:r>
-        <w:rPr>
-          <w:rFonts w:ascii="linux_libertine_oregular" w:hAnsi="linux_libertine_oregular" w:hint="cs"/>
-          <w:color w:val="111111"/>
-          <w:sz w:val="24"/>
-          <w:szCs w:val="24"/>
-          <w:shd w:val="clear" w:color="auto" w:fill="FFFFFF"/>
-          <w:rtl/>
-        </w:rPr>
-        <w:t xml:space="preserve"> נדרש מידע מתויג רב מכל </w:t>
-      </w:r>
-      <w:r>
-        <w:rPr>
-          <w:rFonts w:ascii="linux_libertine_oregular" w:hAnsi="linux_libertine_oregular"/>
-          <w:color w:val="111111"/>
-          <w:sz w:val="24"/>
-          <w:szCs w:val="24"/>
-          <w:shd w:val="clear" w:color="auto" w:fill="FFFFFF"/>
-        </w:rPr>
-        <w:t>label</w:t>
-      </w:r>
-      <w:r>
-        <w:rPr>
-          <w:rFonts w:ascii="linux_libertine_oregular" w:hAnsi="linux_libertine_oregular" w:hint="cs"/>
-          <w:color w:val="111111"/>
-          <w:sz w:val="24"/>
-          <w:szCs w:val="24"/>
-          <w:shd w:val="clear" w:color="auto" w:fill="FFFFFF"/>
-          <w:rtl/>
-        </w:rPr>
-        <w:t xml:space="preserve"> ובגלל שמדובר בשפה אז יש מספר רב של מילים, ולכן החלטנו לחקור ולנסות אלגוריתמים שהם </w:t>
-      </w:r>
-      <w:r>
-        <w:rPr>
-          <w:rFonts w:ascii="linux_libertine_oregular" w:hAnsi="linux_libertine_oregular"/>
+          <w:sz w:val="28"/>
+          <w:szCs w:val="32"/>
+          <w:shd w:val="clear" w:color="auto" w:fill="FFFFFF"/>
+          <w:rtl/>
+        </w:rPr>
+        <w:t>ה</w:t>
+      </w:r>
+      <w:r>
+        <w:rPr>
+          <w:rFonts w:ascii="linux_libertine_oregular" w:hAnsi="linux_libertine_oregular" w:hint="cs"/>
           <w:b/>
           <w:bCs/>
           <w:color w:val="111111"/>
-          <w:sz w:val="24"/>
-          <w:szCs w:val="24"/>
-          <w:shd w:val="clear" w:color="auto" w:fill="FFFFFF"/>
-        </w:rPr>
-        <w:t>unsupervised</w:t>
-      </w:r>
-      <w:r>
-        <w:rPr>
-          <w:rFonts w:ascii="linux_libertine_oregular" w:hAnsi="linux_libertine_oregular" w:hint="cs"/>
-          <w:color w:val="111111"/>
-          <w:sz w:val="24"/>
-          <w:szCs w:val="24"/>
-          <w:shd w:val="clear" w:color="auto" w:fill="FFFFFF"/>
-          <w:rtl/>
-        </w:rPr>
-        <w:t>.</w:t>
-      </w:r>
-    </w:p>
-    <w:p>
-      <w:pPr>
-        <w:spacing w:after="0"/>
-        <w:rPr>
-          <w:rFonts w:ascii="linux_libertine_oregular" w:hAnsi="linux_libertine_oregular"/>
-          <w:color w:val="111111"/>
-          <w:sz w:val="24"/>
-          <w:szCs w:val="24"/>
-          <w:shd w:val="clear" w:color="auto" w:fill="FFFFFF"/>
-          <w:rtl/>
-        </w:rPr>
-      </w:pPr>
-    </w:p>
-    <w:p>
-      <w:pPr>
-        <w:spacing w:after="0"/>
+          <w:sz w:val="28"/>
+          <w:szCs w:val="32"/>
+          <w:shd w:val="clear" w:color="auto" w:fill="FFFFFF"/>
+          <w:rtl/>
+        </w:rPr>
+        <w:t>פתרון:</w:t>
+      </w:r>
+    </w:p>
+    <w:p>
+      <w:pPr>
+        <w:spacing w:line="300" w:lineRule="auto"/>
+        <w:jc w:val="both"/>
+        <w:rPr>
+          <w:rFonts w:ascii="linux_libertine_oregular" w:hAnsi="linux_libertine_oregular"/>
+          <w:color w:val="111111"/>
+          <w:sz w:val="24"/>
+          <w:szCs w:val="24"/>
+          <w:shd w:val="clear" w:color="auto" w:fill="FFFFFF"/>
+          <w:rtl/>
+        </w:rPr>
+      </w:pPr>
+      <w:r>
+        <w:rPr>
+          <w:rFonts w:ascii="linux_libertine_oregular" w:hAnsi="linux_libertine_oregular" w:hint="cs"/>
+          <w:color w:val="111111"/>
+          <w:sz w:val="24"/>
+          <w:szCs w:val="24"/>
+          <w:shd w:val="clear" w:color="auto" w:fill="FFFFFF"/>
+          <w:rtl/>
+        </w:rPr>
+        <w:t>המטרה- תיוג המוני של דאטה בצורת תמונות של שפת הסימנים שאינו מתויג לכל שפה</w:t>
+      </w:r>
+      <w:r>
+        <w:rPr>
+          <w:rFonts w:ascii="linux_libertine_oregular" w:hAnsi="linux_libertine_oregular" w:hint="cs"/>
+          <w:color w:val="111111"/>
+          <w:sz w:val="24"/>
+          <w:szCs w:val="24"/>
+          <w:shd w:val="clear" w:color="auto" w:fill="FFFFFF"/>
+          <w:rtl/>
+        </w:rPr>
+        <w:t xml:space="preserve"> </w:t>
+      </w:r>
+      <w:r>
+        <w:rPr>
+          <w:rFonts w:ascii="linux_libertine_oregular" w:hAnsi="linux_libertine_oregular" w:hint="cs"/>
+          <w:color w:val="111111"/>
+          <w:sz w:val="24"/>
+          <w:szCs w:val="24"/>
+          <w:shd w:val="clear" w:color="auto" w:fill="FFFFFF"/>
+          <w:rtl/>
+        </w:rPr>
+        <w:t xml:space="preserve">(ופרט לשפה העברית). במחקר שלנו לצורך </w:t>
+      </w:r>
+      <w:r>
+        <w:rPr>
+          <w:rFonts w:ascii="linux_libertine_oregular" w:hAnsi="linux_libertine_oregular"/>
+          <w:color w:val="111111"/>
+          <w:sz w:val="24"/>
+          <w:szCs w:val="24"/>
+          <w:shd w:val="clear" w:color="auto" w:fill="FFFFFF"/>
+        </w:rPr>
+        <w:t>POC</w:t>
+      </w:r>
+      <w:r>
+        <w:rPr>
+          <w:rFonts w:ascii="linux_libertine_oregular" w:hAnsi="linux_libertine_oregular" w:hint="cs"/>
+          <w:color w:val="111111"/>
+          <w:sz w:val="24"/>
+          <w:szCs w:val="24"/>
+          <w:shd w:val="clear" w:color="auto" w:fill="FFFFFF"/>
+          <w:rtl/>
+        </w:rPr>
+        <w:t xml:space="preserve"> (</w:t>
+      </w:r>
+      <w:r>
+        <w:rPr>
+          <w:rFonts w:ascii="linux_libertine_oregular" w:hAnsi="linux_libertine_oregular"/>
+          <w:color w:val="111111"/>
+          <w:sz w:val="24"/>
+          <w:szCs w:val="24"/>
+          <w:shd w:val="clear" w:color="auto" w:fill="FFFFFF"/>
+        </w:rPr>
+        <w:t>proof of concept</w:t>
+      </w:r>
+      <w:r>
+        <w:rPr>
+          <w:rFonts w:ascii="linux_libertine_oregular" w:hAnsi="linux_libertine_oregular" w:hint="cs"/>
+          <w:color w:val="111111"/>
+          <w:sz w:val="24"/>
+          <w:szCs w:val="24"/>
+          <w:shd w:val="clear" w:color="auto" w:fill="FFFFFF"/>
+          <w:rtl/>
+        </w:rPr>
+        <w:t>)</w:t>
+      </w:r>
+      <w:r>
+        <w:rPr>
+          <w:rFonts w:ascii="linux_libertine_oregular" w:hAnsi="linux_libertine_oregular"/>
+          <w:color w:val="111111"/>
+          <w:sz w:val="24"/>
+          <w:szCs w:val="24"/>
+          <w:shd w:val="clear" w:color="auto" w:fill="FFFFFF"/>
+        </w:rPr>
+        <w:t xml:space="preserve"> </w:t>
+      </w:r>
+      <w:r>
+        <w:rPr>
+          <w:rFonts w:ascii="linux_libertine_oregular" w:hAnsi="linux_libertine_oregular" w:hint="cs"/>
+          <w:color w:val="111111"/>
+          <w:sz w:val="24"/>
+          <w:szCs w:val="24"/>
+          <w:shd w:val="clear" w:color="auto" w:fill="FFFFFF"/>
+          <w:rtl/>
+        </w:rPr>
+        <w:t>התרכזנו באותיות האלף בית העבריות.</w:t>
+      </w:r>
+    </w:p>
+    <w:p>
+      <w:pPr>
+        <w:spacing w:after="0" w:line="300" w:lineRule="auto"/>
+        <w:jc w:val="both"/>
+        <w:rPr>
+          <w:rFonts w:ascii="linux_libertine_oregular" w:hAnsi="linux_libertine_oregular"/>
+          <w:color w:val="111111"/>
+          <w:sz w:val="24"/>
+          <w:szCs w:val="24"/>
+          <w:shd w:val="clear" w:color="auto" w:fill="FFFFFF"/>
+          <w:rtl/>
+        </w:rPr>
+      </w:pPr>
+      <w:r>
+        <w:rPr>
+          <w:rFonts w:ascii="linux_libertine_oregular" w:hAnsi="linux_libertine_oregular" w:hint="cs"/>
+          <w:color w:val="111111"/>
+          <w:sz w:val="24"/>
+          <w:szCs w:val="24"/>
+          <w:shd w:val="clear" w:color="auto" w:fill="FFFFFF"/>
+          <w:rtl/>
+        </w:rPr>
+        <w:t xml:space="preserve">המטרה שלנו הייתה ביצוע </w:t>
+      </w:r>
+      <w:r>
         <w:rPr>
           <w:rFonts w:ascii="linux_libertine_oregular" w:hAnsi="linux_libertine_oregular"/>
           <w:b/>
           <w:bCs/>
           <w:color w:val="111111"/>
-          <w:sz w:val="28"/>
-          <w:szCs w:val="32"/>
-          <w:shd w:val="clear" w:color="auto" w:fill="FFFFFF"/>
-          <w:rtl/>
-        </w:rPr>
-      </w:pPr>
-      <w:r>
-        <w:rPr>
-          <w:rFonts w:ascii="linux_libertine_oregular" w:hAnsi="linux_libertine_oregular" w:hint="cs"/>
+          <w:sz w:val="24"/>
+          <w:szCs w:val="24"/>
+          <w:shd w:val="clear" w:color="auto" w:fill="FFFFFF"/>
+        </w:rPr>
+        <w:t>clustering</w:t>
+      </w:r>
+      <w:r>
+        <w:rPr>
+          <w:rFonts w:ascii="linux_libertine_oregular" w:hAnsi="linux_libertine_oregular" w:hint="cs"/>
+          <w:color w:val="111111"/>
+          <w:sz w:val="24"/>
+          <w:szCs w:val="24"/>
+          <w:shd w:val="clear" w:color="auto" w:fill="FFFFFF"/>
+          <w:rtl/>
+        </w:rPr>
+        <w:t>.</w:t>
+      </w:r>
+    </w:p>
+    <w:p>
+      <w:pPr>
+        <w:spacing w:after="0" w:line="300" w:lineRule="auto"/>
+        <w:jc w:val="both"/>
+        <w:rPr>
+          <w:rFonts w:ascii="linux_libertine_oregular" w:hAnsi="linux_libertine_oregular"/>
+          <w:color w:val="111111"/>
+          <w:sz w:val="24"/>
+          <w:szCs w:val="24"/>
+          <w:shd w:val="clear" w:color="auto" w:fill="FFFFFF"/>
+          <w:rtl/>
+        </w:rPr>
+      </w:pPr>
+      <w:r>
+        <w:rPr>
+          <w:rFonts w:ascii="linux_libertine_oregular" w:hAnsi="linux_libertine_oregular" w:hint="cs"/>
+          <w:color w:val="111111"/>
+          <w:sz w:val="24"/>
+          <w:szCs w:val="24"/>
+          <w:shd w:val="clear" w:color="auto" w:fill="FFFFFF"/>
+          <w:rtl/>
+        </w:rPr>
+        <w:t xml:space="preserve">מה זה </w:t>
+      </w:r>
+      <w:r>
+        <w:rPr>
+          <w:rFonts w:ascii="linux_libertine_oregular" w:hAnsi="linux_libertine_oregular"/>
           <w:b/>
           <w:bCs/>
           <w:color w:val="111111"/>
-          <w:sz w:val="28"/>
-          <w:szCs w:val="32"/>
-          <w:shd w:val="clear" w:color="auto" w:fill="FFFFFF"/>
-          <w:rtl/>
-        </w:rPr>
-        <w:t>ה</w:t>
-      </w:r>
-      <w:r>
-        <w:rPr>
-          <w:rFonts w:ascii="linux_libertine_oregular" w:hAnsi="linux_libertine_oregular" w:hint="cs"/>
+          <w:sz w:val="24"/>
+          <w:szCs w:val="24"/>
+          <w:shd w:val="clear" w:color="auto" w:fill="FFFFFF"/>
+        </w:rPr>
+        <w:t>clustering</w:t>
+      </w:r>
+      <w:r>
+        <w:rPr>
+          <w:rFonts w:ascii="linux_libertine_oregular" w:hAnsi="linux_libertine_oregular" w:hint="cs"/>
+          <w:color w:val="111111"/>
+          <w:sz w:val="26"/>
+          <w:szCs w:val="28"/>
+          <w:shd w:val="clear" w:color="auto" w:fill="FFFFFF"/>
+          <w:rtl/>
+        </w:rPr>
+        <w:t>?</w:t>
+      </w:r>
+      <w:r>
+        <w:rPr>
+          <w:rFonts w:ascii="linux_libertine_oregular" w:hAnsi="linux_libertine_oregular" w:hint="cs"/>
+          <w:color w:val="111111"/>
+          <w:sz w:val="24"/>
+          <w:szCs w:val="24"/>
+          <w:shd w:val="clear" w:color="auto" w:fill="FFFFFF"/>
+          <w:rtl/>
+        </w:rPr>
+        <w:t xml:space="preserve"> שיוך של דאטא לתתי קבוצות. </w:t>
+      </w:r>
+    </w:p>
+    <w:p>
+      <w:pPr>
+        <w:spacing w:after="0" w:line="300" w:lineRule="auto"/>
+        <w:jc w:val="both"/>
+        <w:rPr>
+          <w:rFonts w:ascii="linux_libertine_oregular" w:hAnsi="linux_libertine_oregular"/>
+          <w:color w:val="111111"/>
+          <w:sz w:val="24"/>
+          <w:szCs w:val="24"/>
+          <w:shd w:val="clear" w:color="auto" w:fill="FFFFFF"/>
+          <w:rtl/>
+        </w:rPr>
+      </w:pPr>
+      <w:r>
+        <w:rPr>
+          <w:rFonts w:ascii="linux_libertine_oregular" w:hAnsi="linux_libertine_oregular"/>
+          <w:color w:val="111111"/>
+          <w:sz w:val="24"/>
+          <w:szCs w:val="24"/>
+          <w:shd w:val="clear" w:color="auto" w:fill="FFFFFF"/>
+        </w:rPr>
+        <w:t xml:space="preserve"> </w:t>
+      </w:r>
+      <w:r>
+        <w:rPr>
+          <w:rFonts w:ascii="linux_libertine_oregular" w:hAnsi="linux_libertine_oregular"/>
+          <w:color w:val="111111"/>
+          <w:sz w:val="24"/>
+          <w:szCs w:val="24"/>
+          <w:shd w:val="clear" w:color="auto" w:fill="FFFFFF"/>
+        </w:rPr>
+        <w:t xml:space="preserve">Clustering </w:t>
+      </w:r>
+      <w:r>
+        <w:rPr>
+          <w:rFonts w:ascii="linux_libertine_oregular" w:hAnsi="linux_libertine_oregular" w:hint="cs"/>
+          <w:color w:val="111111"/>
+          <w:sz w:val="24"/>
+          <w:szCs w:val="24"/>
+          <w:shd w:val="clear" w:color="auto" w:fill="FFFFFF"/>
+          <w:rtl/>
+        </w:rPr>
+        <w:t>נעשה בצור</w:t>
+      </w:r>
+      <w:r>
+        <w:rPr>
+          <w:rFonts w:ascii="linux_libertine_oregular" w:hAnsi="linux_libertine_oregular" w:hint="cs"/>
+          <w:color w:val="111111"/>
+          <w:sz w:val="24"/>
+          <w:szCs w:val="24"/>
+          <w:shd w:val="clear" w:color="auto" w:fill="FFFFFF"/>
+          <w:rtl/>
+        </w:rPr>
+        <w:t>ת</w:t>
+      </w:r>
+      <w:r>
+        <w:rPr>
+          <w:rFonts w:ascii="linux_libertine_oregular" w:hAnsi="linux_libertine_oregular"/>
+          <w:color w:val="111111"/>
+          <w:sz w:val="24"/>
+          <w:szCs w:val="24"/>
+          <w:shd w:val="clear" w:color="auto" w:fill="FFFFFF"/>
+        </w:rPr>
+        <w:t xml:space="preserve"> </w:t>
+      </w:r>
+      <w:r>
+        <w:rPr>
+          <w:rFonts w:ascii="linux_libertine_oregular" w:hAnsi="linux_libertine_oregular"/>
+          <w:color w:val="111111"/>
+          <w:sz w:val="24"/>
+          <w:szCs w:val="24"/>
+          <w:shd w:val="clear" w:color="auto" w:fill="FFFFFF"/>
+        </w:rPr>
+        <w:t xml:space="preserve">unsupervised </w:t>
+      </w:r>
+      <w:r>
+        <w:rPr>
+          <w:rFonts w:ascii="linux_libertine_oregular" w:hAnsi="linux_libertine_oregular" w:hint="cs"/>
+          <w:color w:val="111111"/>
+          <w:sz w:val="24"/>
+          <w:szCs w:val="24"/>
+          <w:shd w:val="clear" w:color="auto" w:fill="FFFFFF"/>
+          <w:rtl/>
+        </w:rPr>
+        <w:t>על</w:t>
+      </w:r>
+      <w:r>
+        <w:rPr>
+          <w:rFonts w:ascii="linux_libertine_oregular" w:hAnsi="linux_libertine_oregular" w:hint="cs"/>
+          <w:color w:val="111111"/>
+          <w:sz w:val="24"/>
+          <w:szCs w:val="24"/>
+          <w:shd w:val="clear" w:color="auto" w:fill="FFFFFF"/>
+          <w:rtl/>
+        </w:rPr>
+        <w:t xml:space="preserve"> ידי כך שהמודל לומד לזהות דמיון בין הווקטורי</w:t>
+      </w:r>
+      <w:r>
+        <w:rPr>
+          <w:rFonts w:ascii="linux_libertine_oregular" w:hAnsi="linux_libertine_oregular" w:hint="eastAsia"/>
+          <w:color w:val="111111"/>
+          <w:sz w:val="24"/>
+          <w:szCs w:val="24"/>
+          <w:shd w:val="clear" w:color="auto" w:fill="FFFFFF"/>
+          <w:rtl/>
+        </w:rPr>
+        <w:t>ם</w:t>
+      </w:r>
+      <w:r>
+        <w:rPr>
+          <w:rFonts w:ascii="linux_libertine_oregular" w:hAnsi="linux_libertine_oregular" w:hint="cs"/>
+          <w:color w:val="111111"/>
+          <w:sz w:val="24"/>
+          <w:szCs w:val="24"/>
+          <w:shd w:val="clear" w:color="auto" w:fill="FFFFFF"/>
+          <w:rtl/>
+        </w:rPr>
+        <w:t xml:space="preserve"> המייצגים את התמונות שלנו.</w:t>
+      </w:r>
+    </w:p>
+    <w:p>
+      <w:pPr>
+        <w:spacing w:after="0" w:line="300" w:lineRule="auto"/>
+        <w:jc w:val="both"/>
+        <w:rPr>
+          <w:rFonts w:ascii="linux_libertine_oregular" w:hAnsi="linux_libertine_oregular"/>
+          <w:color w:val="111111"/>
+          <w:sz w:val="24"/>
+          <w:szCs w:val="24"/>
+          <w:shd w:val="clear" w:color="auto" w:fill="FFFFFF"/>
+          <w:rtl/>
+        </w:rPr>
+      </w:pPr>
+      <w:r>
+        <w:rPr>
+          <w:rFonts w:ascii="linux_libertine_oregular" w:hAnsi="linux_libertine_oregular" w:hint="cs"/>
+          <w:color w:val="111111"/>
+          <w:sz w:val="24"/>
+          <w:szCs w:val="24"/>
+          <w:shd w:val="clear" w:color="auto" w:fill="FFFFFF"/>
+          <w:rtl/>
+        </w:rPr>
+        <w:t>אחרי שלב זה קיבלנו את הדאט</w:t>
+      </w:r>
+      <w:r>
+        <w:rPr>
+          <w:rFonts w:ascii="linux_libertine_oregular" w:hAnsi="linux_libertine_oregular" w:hint="eastAsia"/>
+          <w:color w:val="111111"/>
+          <w:sz w:val="24"/>
+          <w:szCs w:val="24"/>
+          <w:shd w:val="clear" w:color="auto" w:fill="FFFFFF"/>
+          <w:rtl/>
+        </w:rPr>
+        <w:t>א</w:t>
+      </w:r>
+      <w:r>
+        <w:rPr>
+          <w:rFonts w:ascii="linux_libertine_oregular" w:hAnsi="linux_libertine_oregular" w:hint="cs"/>
+          <w:color w:val="111111"/>
+          <w:sz w:val="24"/>
+          <w:szCs w:val="24"/>
+          <w:shd w:val="clear" w:color="auto" w:fill="FFFFFF"/>
+          <w:rtl/>
+        </w:rPr>
+        <w:t xml:space="preserve"> שלנו מחולק לקבוצות דומות. </w:t>
+      </w:r>
+    </w:p>
+    <w:p>
+      <w:pPr>
+        <w:spacing w:after="0" w:line="300" w:lineRule="auto"/>
+        <w:jc w:val="both"/>
+        <w:rPr>
+          <w:rFonts w:ascii="linux_libertine_oregular" w:hAnsi="linux_libertine_oregular"/>
+          <w:color w:val="111111"/>
+          <w:sz w:val="24"/>
+          <w:szCs w:val="24"/>
+          <w:shd w:val="clear" w:color="auto" w:fill="FFFFFF"/>
+          <w:rtl/>
+        </w:rPr>
+      </w:pPr>
+      <w:r>
+        <w:rPr>
+          <w:rFonts w:ascii="linux_libertine_oregular" w:hAnsi="linux_libertine_oregular" w:hint="cs"/>
+          <w:color w:val="111111"/>
+          <w:sz w:val="24"/>
+          <w:szCs w:val="24"/>
+          <w:shd w:val="clear" w:color="auto" w:fill="FFFFFF"/>
+          <w:rtl/>
+        </w:rPr>
+        <w:t>כעת כל שנותר לנו הוא למצוא דרך לתייג תמונות אלו.</w:t>
+      </w:r>
+    </w:p>
+    <w:p>
+      <w:pPr>
+        <w:spacing w:after="0" w:line="300" w:lineRule="auto"/>
+        <w:jc w:val="both"/>
+        <w:rPr>
+          <w:rFonts w:ascii="linux_libertine_oregular" w:hAnsi="linux_libertine_oregular"/>
+          <w:color w:val="111111"/>
+          <w:sz w:val="24"/>
+          <w:szCs w:val="24"/>
+          <w:shd w:val="clear" w:color="auto" w:fill="FFFFFF"/>
+          <w:rtl/>
+        </w:rPr>
+      </w:pPr>
+    </w:p>
+    <w:p>
+      <w:pPr>
+        <w:spacing w:after="0" w:line="300" w:lineRule="auto"/>
+        <w:jc w:val="both"/>
+        <w:rPr>
+          <w:rFonts w:ascii="linux_libertine_oregular" w:hAnsi="linux_libertine_oregular"/>
+          <w:color w:val="111111"/>
+          <w:sz w:val="24"/>
+          <w:szCs w:val="24"/>
+          <w:shd w:val="clear" w:color="auto" w:fill="FFFFFF"/>
+          <w:rtl/>
+        </w:rPr>
+      </w:pPr>
+      <w:r>
+        <w:rPr>
+          <w:rFonts w:ascii="linux_libertine_oregular" w:hAnsi="linux_libertine_oregular" w:hint="cs"/>
+          <w:color w:val="111111"/>
+          <w:sz w:val="24"/>
+          <w:szCs w:val="24"/>
+          <w:shd w:val="clear" w:color="auto" w:fill="FFFFFF"/>
+          <w:rtl/>
+        </w:rPr>
+        <w:t>בדקנו כמה אלגוריתמים על מנת ל</w:t>
+      </w:r>
+      <w:r>
+        <w:rPr>
+          <w:rFonts w:ascii="linux_libertine_oregular" w:hAnsi="linux_libertine_oregular" w:hint="cs"/>
+          <w:color w:val="111111"/>
+          <w:sz w:val="24"/>
+          <w:szCs w:val="24"/>
+          <w:shd w:val="clear" w:color="auto" w:fill="FFFFFF"/>
+          <w:rtl/>
+        </w:rPr>
+        <w:t xml:space="preserve">מצוא את הטוב ביותר למטרתנו. </w:t>
+      </w:r>
+    </w:p>
+    <w:p>
+      <w:pPr>
+        <w:spacing w:after="0" w:line="300" w:lineRule="auto"/>
+        <w:jc w:val="both"/>
+        <w:rPr>
+          <w:rFonts w:ascii="linux_libertine_oregular" w:hAnsi="linux_libertine_oregular"/>
+          <w:color w:val="111111"/>
+          <w:sz w:val="24"/>
+          <w:szCs w:val="24"/>
+          <w:shd w:val="clear" w:color="auto" w:fill="FFFFFF"/>
+          <w:rtl/>
+        </w:rPr>
+      </w:pPr>
+      <w:r>
+        <w:rPr>
+          <w:rFonts w:ascii="linux_libertine_oregular" w:hAnsi="linux_libertine_oregular" w:hint="cs"/>
+          <w:color w:val="111111"/>
+          <w:sz w:val="24"/>
+          <w:szCs w:val="24"/>
+          <w:shd w:val="clear" w:color="auto" w:fill="FFFFFF"/>
+          <w:rtl/>
+        </w:rPr>
+        <w:t xml:space="preserve">השתמשנו ב </w:t>
+      </w:r>
+      <w:r>
+        <w:rPr>
+          <w:rFonts w:ascii="linux_libertine_oregular" w:hAnsi="linux_libertine_oregular"/>
+          <w:color w:val="111111"/>
+          <w:sz w:val="24"/>
+          <w:szCs w:val="24"/>
+          <w:shd w:val="clear" w:color="auto" w:fill="FFFFFF"/>
+        </w:rPr>
+        <w:t>K Means</w:t>
+      </w:r>
+      <w:r>
+        <w:rPr>
+          <w:rFonts w:ascii="linux_libertine_oregular" w:hAnsi="linux_libertine_oregular" w:hint="cs"/>
+          <w:color w:val="111111"/>
+          <w:sz w:val="24"/>
+          <w:szCs w:val="24"/>
+          <w:shd w:val="clear" w:color="auto" w:fill="FFFFFF"/>
+          <w:rtl/>
+        </w:rPr>
+        <w:t xml:space="preserve"> , ובשיטות שונות לביצוע ה </w:t>
+      </w:r>
+      <w:r>
+        <w:rPr>
+          <w:rFonts w:ascii="linux_libertine_oregular" w:hAnsi="linux_libertine_oregular"/>
+          <w:color w:val="111111"/>
+          <w:sz w:val="24"/>
+          <w:szCs w:val="24"/>
+          <w:shd w:val="clear" w:color="auto" w:fill="FFFFFF"/>
+        </w:rPr>
+        <w:t>feature extraction</w:t>
+      </w:r>
+      <w:r>
+        <w:rPr>
+          <w:rFonts w:ascii="linux_libertine_oregular" w:hAnsi="linux_libertine_oregular" w:hint="cs"/>
+          <w:color w:val="111111"/>
+          <w:sz w:val="24"/>
+          <w:szCs w:val="24"/>
+          <w:shd w:val="clear" w:color="auto" w:fill="FFFFFF"/>
+          <w:rtl/>
+        </w:rPr>
+        <w:t>.</w:t>
+      </w:r>
+    </w:p>
+    <w:p>
+      <w:pPr>
+        <w:spacing w:after="0" w:line="300" w:lineRule="auto"/>
+        <w:jc w:val="both"/>
+        <w:rPr>
+          <w:rFonts w:ascii="linux_libertine_oregular" w:hAnsi="linux_libertine_oregular"/>
+          <w:color w:val="111111"/>
+          <w:sz w:val="24"/>
+          <w:szCs w:val="24"/>
+          <w:shd w:val="clear" w:color="auto" w:fill="FFFFFF"/>
+          <w:rtl/>
+        </w:rPr>
+      </w:pPr>
+    </w:p>
+    <w:p>
+      <w:pPr>
+        <w:spacing w:line="300" w:lineRule="auto"/>
+        <w:jc w:val="both"/>
+        <w:rPr>
+          <w:rFonts w:ascii="linux_libertine_oregular" w:hAnsi="linux_libertine_oregular"/>
+          <w:color w:val="111111"/>
+          <w:sz w:val="24"/>
+          <w:szCs w:val="24"/>
+          <w:shd w:val="clear" w:color="auto" w:fill="FFFFFF"/>
+          <w:rtl/>
+        </w:rPr>
+      </w:pPr>
+      <w:r>
+        <w:rPr>
+          <w:rFonts w:ascii="linux_libertine_oregular" w:hAnsi="linux_libertine_oregular"/>
           <w:b/>
           <w:bCs/>
           <w:color w:val="111111"/>
-          <w:sz w:val="28"/>
-          <w:szCs w:val="32"/>
-          <w:shd w:val="clear" w:color="auto" w:fill="FFFFFF"/>
-          <w:rtl/>
-        </w:rPr>
-        <w:t>פתרון:</w:t>
-      </w:r>
-    </w:p>
-    <w:p>
-      <w:pPr>
-        <w:spacing w:after="0"/>
-        <w:rPr>
-          <w:rFonts w:ascii="linux_libertine_oregular" w:hAnsi="linux_libertine_oregular"/>
-          <w:color w:val="111111"/>
-          <w:sz w:val="24"/>
-          <w:szCs w:val="24"/>
-          <w:shd w:val="clear" w:color="auto" w:fill="FFFFFF"/>
-          <w:rtl/>
-        </w:rPr>
-      </w:pPr>
-    </w:p>
-    <w:p>
-      <w:pPr>
-        <w:rPr>
-          <w:rFonts w:ascii="linux_libertine_oregular" w:hAnsi="linux_libertine_oregular"/>
-          <w:color w:val="111111"/>
-          <w:sz w:val="24"/>
-          <w:szCs w:val="24"/>
-          <w:shd w:val="clear" w:color="auto" w:fill="FFFFFF"/>
-          <w:rtl/>
-        </w:rPr>
-      </w:pPr>
-      <w:r>
-        <w:rPr>
-          <w:rFonts w:ascii="linux_libertine_oregular" w:hAnsi="linux_libertine_oregular" w:hint="cs"/>
-          <w:color w:val="111111"/>
-          <w:sz w:val="24"/>
-          <w:szCs w:val="24"/>
-          <w:shd w:val="clear" w:color="auto" w:fill="FFFFFF"/>
-          <w:rtl/>
-        </w:rPr>
-        <w:t>המטרה- תיוג המוני של דאטה בצורת תמונות של שפת הסימנים שאינו מתויג לכל שפה</w:t>
-      </w:r>
-      <w:r>
-        <w:rPr>
-          <w:rFonts w:ascii="linux_libertine_oregular" w:hAnsi="linux_libertine_oregular" w:hint="cs"/>
-          <w:color w:val="111111"/>
-          <w:sz w:val="24"/>
-          <w:szCs w:val="24"/>
-          <w:shd w:val="clear" w:color="auto" w:fill="FFFFFF"/>
-          <w:rtl/>
-        </w:rPr>
-        <w:t xml:space="preserve"> </w:t>
-      </w:r>
-      <w:r>
-        <w:rPr>
-          <w:rFonts w:ascii="linux_libertine_oregular" w:hAnsi="linux_libertine_oregular" w:hint="cs"/>
-          <w:color w:val="111111"/>
-          <w:sz w:val="24"/>
-          <w:szCs w:val="24"/>
-          <w:shd w:val="clear" w:color="auto" w:fill="FFFFFF"/>
-          <w:rtl/>
-        </w:rPr>
-        <w:t xml:space="preserve">(ופרט לשפה העברית). במחקר שלנו לצורך </w:t>
-      </w:r>
-      <w:r>
-        <w:rPr>
-          <w:rFonts w:ascii="linux_libertine_oregular" w:hAnsi="linux_libertine_oregular"/>
-          <w:color w:val="111111"/>
-          <w:sz w:val="24"/>
-          <w:szCs w:val="24"/>
-          <w:shd w:val="clear" w:color="auto" w:fill="FFFFFF"/>
-        </w:rPr>
-        <w:t>POC</w:t>
-      </w:r>
-      <w:r>
-        <w:rPr>
-          <w:rFonts w:ascii="linux_libertine_oregular" w:hAnsi="linux_libertine_oregular" w:hint="cs"/>
-          <w:color w:val="111111"/>
-          <w:sz w:val="24"/>
-          <w:szCs w:val="24"/>
-          <w:shd w:val="clear" w:color="auto" w:fill="FFFFFF"/>
-          <w:rtl/>
-        </w:rPr>
-        <w:t xml:space="preserve"> (</w:t>
-      </w:r>
-      <w:r>
-        <w:rPr>
-          <w:rFonts w:ascii="linux_libertine_oregular" w:hAnsi="linux_libertine_oregular"/>
-          <w:color w:val="111111"/>
-          <w:sz w:val="24"/>
-          <w:szCs w:val="24"/>
-          <w:shd w:val="clear" w:color="auto" w:fill="FFFFFF"/>
-        </w:rPr>
-        <w:t>proof of concept</w:t>
-      </w:r>
-      <w:r>
-        <w:rPr>
-          <w:rFonts w:ascii="linux_libertine_oregular" w:hAnsi="linux_libertine_oregular" w:hint="cs"/>
-          <w:color w:val="111111"/>
-          <w:sz w:val="24"/>
-          <w:szCs w:val="24"/>
-          <w:shd w:val="clear" w:color="auto" w:fill="FFFFFF"/>
-          <w:rtl/>
-        </w:rPr>
-        <w:t>)</w:t>
-      </w:r>
-      <w:r>
-        <w:rPr>
-          <w:rFonts w:ascii="linux_libertine_oregular" w:hAnsi="linux_libertine_oregular"/>
-          <w:color w:val="111111"/>
-          <w:sz w:val="24"/>
-          <w:szCs w:val="24"/>
-          <w:shd w:val="clear" w:color="auto" w:fill="FFFFFF"/>
-        </w:rPr>
-        <w:t xml:space="preserve"> </w:t>
-      </w:r>
-      <w:r>
-        <w:rPr>
-          <w:rFonts w:ascii="linux_libertine_oregular" w:hAnsi="linux_libertine_oregular" w:hint="cs"/>
-          <w:color w:val="111111"/>
-          <w:sz w:val="24"/>
-          <w:szCs w:val="24"/>
-          <w:shd w:val="clear" w:color="auto" w:fill="FFFFFF"/>
-          <w:rtl/>
-        </w:rPr>
-        <w:t>התרכזנו באותיות האלף בית העבריות.</w:t>
-      </w:r>
-    </w:p>
-    <w:p>
-      <w:pPr>
-        <w:spacing w:after="0"/>
-        <w:rPr>
-          <w:rFonts w:ascii="linux_libertine_oregular" w:hAnsi="linux_libertine_oregular"/>
-          <w:color w:val="111111"/>
-          <w:sz w:val="24"/>
-          <w:szCs w:val="24"/>
-          <w:shd w:val="clear" w:color="auto" w:fill="FFFFFF"/>
-          <w:rtl/>
-        </w:rPr>
-      </w:pPr>
-      <w:r>
-        <w:rPr>
-          <w:rFonts w:ascii="linux_libertine_oregular" w:hAnsi="linux_libertine_oregular" w:hint="cs"/>
-          <w:color w:val="111111"/>
-          <w:sz w:val="24"/>
-          <w:szCs w:val="24"/>
-          <w:shd w:val="clear" w:color="auto" w:fill="FFFFFF"/>
-          <w:rtl/>
-        </w:rPr>
-        <w:t xml:space="preserve">המטרה שלנו הייתה ביצוע </w:t>
+          <w:sz w:val="24"/>
+          <w:szCs w:val="24"/>
+          <w:shd w:val="clear" w:color="auto" w:fill="FFFFFF"/>
+        </w:rPr>
+        <w:t>K</w:t>
       </w:r>
       <w:r>
         <w:rPr>
@@ -1494,42 +1898,7 @@
           <w:szCs w:val="24"/>
           <w:shd w:val="clear" w:color="auto" w:fill="FFFFFF"/>
         </w:rPr>
-        <w:t>clustering</w:t>
-      </w:r>
-      <w:r>
-        <w:rPr>
-          <w:rFonts w:ascii="linux_libertine_oregular" w:hAnsi="linux_libertine_oregular" w:hint="cs"/>
-          <w:color w:val="111111"/>
-          <w:sz w:val="24"/>
-          <w:szCs w:val="24"/>
-          <w:shd w:val="clear" w:color="auto" w:fill="FFFFFF"/>
-          <w:rtl/>
-        </w:rPr>
-        <w:t>.</w:t>
-      </w:r>
-    </w:p>
-    <w:p>
-      <w:pPr>
-        <w:spacing w:after="0"/>
-        <w:rPr>
-          <w:rFonts w:ascii="linux_libertine_oregular" w:hAnsi="linux_libertine_oregular"/>
-          <w:color w:val="111111"/>
-          <w:sz w:val="24"/>
-          <w:szCs w:val="24"/>
-          <w:shd w:val="clear" w:color="auto" w:fill="FFFFFF"/>
-          <w:rtl/>
-        </w:rPr>
-      </w:pPr>
-      <w:r>
-        <w:rPr>
-          <w:rFonts w:ascii="linux_libertine_oregular" w:hAnsi="linux_libertine_oregular" w:hint="cs"/>
-          <w:color w:val="111111"/>
-          <w:sz w:val="24"/>
-          <w:szCs w:val="24"/>
-          <w:shd w:val="clear" w:color="auto" w:fill="FFFFFF"/>
-          <w:rtl/>
-        </w:rPr>
-        <w:t xml:space="preserve">מה זה </w:t>
+        <w:t>means</w:t>
       </w:r>
       <w:r>
         <w:rPr>
@@ -1541,318 +1910,285 @@
           <w:szCs w:val="24"/>
           <w:shd w:val="clear" w:color="auto" w:fill="FFFFFF"/>
         </w:rPr>
-        <w:t>clustering</w:t>
-      </w:r>
-      <w:r>
-        <w:rPr>
-          <w:rFonts w:ascii="linux_libertine_oregular" w:hAnsi="linux_libertine_oregular" w:hint="cs"/>
-          <w:color w:val="111111"/>
-          <w:sz w:val="26"/>
-          <w:szCs w:val="28"/>
-          <w:shd w:val="clear" w:color="auto" w:fill="FFFFFF"/>
-          <w:rtl/>
-        </w:rPr>
-        <w:t>?</w:t>
-      </w:r>
-      <w:r>
-        <w:rPr>
-          <w:rFonts w:ascii="linux_libertine_oregular" w:hAnsi="linux_libertine_oregular" w:hint="cs"/>
-          <w:color w:val="111111"/>
-          <w:sz w:val="24"/>
-          <w:szCs w:val="24"/>
-          <w:shd w:val="clear" w:color="auto" w:fill="FFFFFF"/>
-          <w:rtl/>
-        </w:rPr>
-        <w:t xml:space="preserve"> שיוך של דאטא לתתי קבוצות. </w:t>
-      </w:r>
-    </w:p>
-    <w:p>
-      <w:pPr>
-        <w:spacing w:after="0"/>
-        <w:rPr>
-          <w:rFonts w:ascii="linux_libertine_oregular" w:hAnsi="linux_libertine_oregular"/>
-          <w:color w:val="111111"/>
-          <w:sz w:val="24"/>
-          <w:szCs w:val="24"/>
-          <w:shd w:val="clear" w:color="auto" w:fill="FFFFFF"/>
-          <w:rtl/>
-        </w:rPr>
-      </w:pPr>
-      <w:r>
-        <w:rPr>
-          <w:rFonts w:ascii="linux_libertine_oregular" w:hAnsi="linux_libertine_oregular"/>
-          <w:color w:val="111111"/>
-          <w:sz w:val="24"/>
-          <w:szCs w:val="24"/>
-          <w:shd w:val="clear" w:color="auto" w:fill="FFFFFF"/>
+        <w:t>-</w:t>
+      </w:r>
+      <w:r>
+        <w:rPr>
+          <w:rFonts w:ascii="linux_libertine_oregular" w:hAnsi="linux_libertine_oregular" w:hint="cs"/>
+          <w:color w:val="111111"/>
+          <w:sz w:val="24"/>
+          <w:szCs w:val="24"/>
+          <w:shd w:val="clear" w:color="auto" w:fill="FFFFFF"/>
+          <w:rtl/>
+        </w:rPr>
+        <w:t xml:space="preserve">- </w:t>
+      </w:r>
+      <w:r>
+        <w:rPr>
+          <w:rFonts w:ascii="linux_libertine_oregular" w:hAnsi="linux_libertine_oregular" w:cs="Arial"/>
+          <w:color w:val="111111"/>
+          <w:sz w:val="24"/>
+          <w:szCs w:val="24"/>
+          <w:shd w:val="clear" w:color="auto" w:fill="FFFFFF"/>
+          <w:rtl/>
+        </w:rPr>
+        <w:t xml:space="preserve">אלגוריתם </w:t>
+      </w:r>
+      <w:r>
+        <w:rPr>
+          <w:rFonts w:ascii="linux_libertine_oregular" w:hAnsi="linux_libertine_oregular"/>
+          <w:color w:val="111111"/>
+          <w:sz w:val="24"/>
+          <w:szCs w:val="24"/>
+          <w:shd w:val="clear" w:color="auto" w:fill="FFFFFF"/>
+        </w:rPr>
+        <w:t>k</w:t>
+      </w:r>
+      <w:r>
+        <w:rPr>
+          <w:rFonts w:ascii="linux_libertine_oregular" w:hAnsi="linux_libertine_oregular" w:cs="Arial"/>
+          <w:color w:val="111111"/>
+          <w:sz w:val="24"/>
+          <w:szCs w:val="24"/>
+          <w:shd w:val="clear" w:color="auto" w:fill="FFFFFF"/>
+          <w:rtl/>
+        </w:rPr>
+        <w:t>-מרכזים (</w:t>
+      </w:r>
+      <w:r>
+        <w:rPr>
+          <w:rFonts w:ascii="linux_libertine_oregular" w:hAnsi="linux_libertine_oregular"/>
+          <w:color w:val="111111"/>
+          <w:sz w:val="24"/>
+          <w:szCs w:val="24"/>
+          <w:shd w:val="clear" w:color="auto" w:fill="FFFFFF"/>
+        </w:rPr>
+        <w:t>k-means</w:t>
+      </w:r>
+      <w:r>
+        <w:rPr>
+          <w:rFonts w:ascii="linux_libertine_oregular" w:hAnsi="linux_libertine_oregular" w:cs="Arial"/>
+          <w:color w:val="111111"/>
+          <w:sz w:val="24"/>
+          <w:szCs w:val="24"/>
+          <w:shd w:val="clear" w:color="auto" w:fill="FFFFFF"/>
+          <w:rtl/>
+        </w:rPr>
+        <w:t>) הוא שיטה פופולרית עבור ניתוח אשכולות (</w:t>
+      </w:r>
+      <w:r>
+        <w:rPr>
+          <w:rFonts w:ascii="linux_libertine_oregular" w:hAnsi="linux_libertine_oregular"/>
+          <w:color w:val="111111"/>
+          <w:sz w:val="24"/>
+          <w:szCs w:val="24"/>
+          <w:shd w:val="clear" w:color="auto" w:fill="FFFFFF"/>
+        </w:rPr>
+        <w:t>Clustering</w:t>
+      </w:r>
+      <w:r>
+        <w:rPr>
+          <w:rFonts w:ascii="linux_libertine_oregular" w:hAnsi="linux_libertine_oregular" w:cs="Arial"/>
+          <w:color w:val="111111"/>
+          <w:sz w:val="24"/>
+          <w:szCs w:val="24"/>
+          <w:shd w:val="clear" w:color="auto" w:fill="FFFFFF"/>
+          <w:rtl/>
+        </w:rPr>
+        <w:t>) בכריית נתונים. מטרתו לחלק את התצפיות ל-</w:t>
+      </w:r>
+      <w:r>
+        <w:rPr>
+          <w:rFonts w:ascii="linux_libertine_oregular" w:hAnsi="linux_libertine_oregular"/>
+          <w:color w:val="111111"/>
+          <w:sz w:val="24"/>
+          <w:szCs w:val="24"/>
+          <w:shd w:val="clear" w:color="auto" w:fill="FFFFFF"/>
+        </w:rPr>
+        <w:t>k</w:t>
+      </w:r>
+      <w:r>
+        <w:rPr>
+          <w:rFonts w:ascii="linux_libertine_oregular" w:hAnsi="linux_libertine_oregular" w:cs="Arial"/>
+          <w:color w:val="111111"/>
+          <w:sz w:val="24"/>
+          <w:szCs w:val="24"/>
+          <w:shd w:val="clear" w:color="auto" w:fill="FFFFFF"/>
+          <w:rtl/>
+        </w:rPr>
+        <w:t xml:space="preserve"> אשכולות לפי מרכזי כובד (</w:t>
+      </w:r>
+      <w:r>
+        <w:rPr>
+          <w:rFonts w:ascii="linux_libertine_oregular" w:hAnsi="linux_libertine_oregular"/>
+          <w:color w:val="111111"/>
+          <w:sz w:val="24"/>
+          <w:szCs w:val="24"/>
+          <w:shd w:val="clear" w:color="auto" w:fill="FFFFFF"/>
+        </w:rPr>
+        <w:t>k-means</w:t>
+      </w:r>
+      <w:r>
+        <w:rPr>
+          <w:rFonts w:ascii="linux_libertine_oregular" w:hAnsi="linux_libertine_oregular" w:cs="Arial"/>
+          <w:color w:val="111111"/>
+          <w:sz w:val="24"/>
+          <w:szCs w:val="24"/>
+          <w:shd w:val="clear" w:color="auto" w:fill="FFFFFF"/>
+          <w:rtl/>
+        </w:rPr>
+        <w:t>). כל תצפית משויכת לאחד מ"מרכזי הכובד". על ידי בחירה נכונה של מרכזי כובד ניתן לאתר את הקבוצות השונות.</w:t>
+      </w:r>
+    </w:p>
+    <w:p>
+      <w:pPr>
+        <w:spacing w:line="300" w:lineRule="auto"/>
+        <w:jc w:val="both"/>
+        <w:rPr>
+          <w:rFonts w:ascii="linux_libertine_oregular" w:hAnsi="linux_libertine_oregular"/>
+          <w:color w:val="111111"/>
+          <w:sz w:val="24"/>
+          <w:szCs w:val="24"/>
+          <w:highlight w:val="darkGray"/>
+          <w:shd w:val="clear" w:color="auto" w:fill="FFFFFF"/>
+          <w:rtl/>
+        </w:rPr>
+      </w:pPr>
+      <w:r>
+        <w:rPr>
+          <w:rFonts w:ascii="linux_libertine_oregular" w:hAnsi="linux_libertine_oregular" w:cs="Arial"/>
+          <w:color w:val="111111"/>
+          <w:sz w:val="24"/>
+          <w:szCs w:val="24"/>
+          <w:highlight w:val="darkGray"/>
+          <w:shd w:val="clear" w:color="auto" w:fill="FFFFFF"/>
+          <w:rtl/>
+        </w:rPr>
+        <w:t xml:space="preserve">נדרשות תצפיות רבות על מנת להשתמש במודל ותוספת של תצפיות חדשות עשויה לחייב חישוב חוזר. מדובר </w:t>
+      </w:r>
+      <w:r>
+        <w:rPr>
+          <w:rFonts w:ascii="linux_libertine_oregular" w:hAnsi="linux_libertine_oregular" w:cs="Arial"/>
+          <w:color w:val="FF0000"/>
+          <w:sz w:val="24"/>
+          <w:szCs w:val="24"/>
+          <w:highlight w:val="darkGray"/>
+          <w:shd w:val="clear" w:color="auto" w:fill="FFFFFF"/>
+          <w:rtl/>
+        </w:rPr>
+        <w:t xml:space="preserve">באלגוריתם היוריסטי </w:t>
+      </w:r>
+      <w:r>
+        <w:rPr>
+          <w:rFonts w:ascii="linux_libertine_oregular" w:hAnsi="linux_libertine_oregular" w:cs="Arial"/>
+          <w:color w:val="111111"/>
+          <w:sz w:val="24"/>
+          <w:szCs w:val="24"/>
+          <w:highlight w:val="darkGray"/>
+          <w:shd w:val="clear" w:color="auto" w:fill="FFFFFF"/>
+          <w:rtl/>
+        </w:rPr>
+        <w:t>שמשתמשים בו כדי לבצע חישובים שמובילים להתכנסות לפתרון מקומי (שאינו בהכרח הפתרון הטוב ביותר).</w:t>
+      </w:r>
+    </w:p>
+    <w:p>
+      <w:pPr>
+        <w:spacing w:line="300" w:lineRule="auto"/>
+        <w:jc w:val="both"/>
+        <w:rPr>
+          <w:rFonts w:ascii="linux_libertine_oregular" w:hAnsi="linux_libertine_oregular"/>
+          <w:color w:val="111111"/>
+          <w:sz w:val="24"/>
+          <w:szCs w:val="24"/>
+          <w:highlight w:val="darkGray"/>
+          <w:shd w:val="clear" w:color="auto" w:fill="FFFFFF"/>
+          <w:rtl/>
+        </w:rPr>
+      </w:pPr>
+      <w:r>
+        <w:rPr>
+          <w:rFonts w:ascii="linux_libertine_oregular" w:hAnsi="linux_libertine_oregular" w:cs="Arial"/>
+          <w:color w:val="111111"/>
+          <w:sz w:val="24"/>
+          <w:szCs w:val="24"/>
+          <w:highlight w:val="darkGray"/>
+          <w:shd w:val="clear" w:color="auto" w:fill="FFFFFF"/>
+          <w:rtl/>
+        </w:rPr>
+        <w:t>מודל זה נוטה למצוא אשכולות בעלי מרחבי מידה הניתנים להשוואה. בעוד שמנגנון ציפייה מביא למקסום ומאפשר לאשכולות להיות בעלי צורות שונות. מודל זה לא ליניארי, ולכן הוא מאפשר להתמודד עם כל סוגי ההתפלגויות האפשריות.</w:t>
+      </w:r>
+    </w:p>
+    <w:p>
+      <w:pPr>
+        <w:spacing w:line="300" w:lineRule="auto"/>
+        <w:jc w:val="both"/>
+        <w:rPr>
+          <w:rFonts w:ascii="linux_libertine_oregular" w:hAnsi="linux_libertine_oregular"/>
+          <w:color w:val="111111"/>
+          <w:sz w:val="24"/>
+          <w:szCs w:val="24"/>
+          <w:highlight w:val="darkGray"/>
+          <w:shd w:val="clear" w:color="auto" w:fill="FFFFFF"/>
+          <w:rtl/>
+        </w:rPr>
+      </w:pPr>
+    </w:p>
+    <w:p>
+      <w:pPr>
+        <w:spacing w:line="300" w:lineRule="auto"/>
+        <w:jc w:val="both"/>
+        <w:rPr>
+          <w:rFonts w:ascii="linux_libertine_oregular" w:hAnsi="linux_libertine_oregular"/>
+          <w:color w:val="111111"/>
+          <w:sz w:val="24"/>
+          <w:szCs w:val="24"/>
+          <w:shd w:val="clear" w:color="auto" w:fill="FFFFFF"/>
+          <w:rtl/>
+        </w:rPr>
+      </w:pPr>
+      <w:r>
+        <w:rPr>
+          <w:rFonts w:ascii="linux_libertine_oregular" w:hAnsi="linux_libertine_oregular" w:cs="Arial"/>
+          <w:color w:val="111111"/>
+          <w:sz w:val="24"/>
+          <w:szCs w:val="24"/>
+          <w:highlight w:val="darkGray"/>
+          <w:shd w:val="clear" w:color="auto" w:fill="FFFFFF"/>
+          <w:rtl/>
+        </w:rPr>
+        <w:t>זהו מודל סטטיסטי שאינו מתבסס על ידע מוקדם על הנתונים אלא רק על תצפיות בפועל.</w:t>
+      </w:r>
+      <w:r>
+        <w:rPr>
+          <w:rFonts w:ascii="linux_libertine_oregular" w:hAnsi="linux_libertine_oregular" w:cs="Arial" w:hint="cs"/>
+          <w:color w:val="111111"/>
+          <w:sz w:val="24"/>
+          <w:szCs w:val="24"/>
+          <w:highlight w:val="darkGray"/>
+          <w:shd w:val="clear" w:color="auto" w:fill="FFFFFF"/>
+          <w:rtl/>
         </w:rPr>
         <w:t xml:space="preserve"> </w:t>
       </w:r>
       <w:r>
         <w:rPr>
-          <w:rFonts w:ascii="linux_libertine_oregular" w:hAnsi="linux_libertine_oregular"/>
-          <w:color w:val="111111"/>
-          <w:sz w:val="24"/>
-          <w:szCs w:val="24"/>
-          <w:shd w:val="clear" w:color="auto" w:fill="FFFFFF"/>
-        </w:rPr>
-        <w:t xml:space="preserve">Clustering </w:t>
-      </w:r>
-      <w:r>
-        <w:rPr>
-          <w:rFonts w:ascii="linux_libertine_oregular" w:hAnsi="linux_libertine_oregular" w:hint="cs"/>
-          <w:color w:val="111111"/>
-          <w:sz w:val="24"/>
-          <w:szCs w:val="24"/>
-          <w:shd w:val="clear" w:color="auto" w:fill="FFFFFF"/>
-          <w:rtl/>
-        </w:rPr>
-        <w:t>נעשה בצור</w:t>
-      </w:r>
-      <w:r>
-        <w:rPr>
-          <w:rFonts w:ascii="linux_libertine_oregular" w:hAnsi="linux_libertine_oregular" w:hint="cs"/>
-          <w:color w:val="111111"/>
-          <w:sz w:val="24"/>
-          <w:szCs w:val="24"/>
-          <w:shd w:val="clear" w:color="auto" w:fill="FFFFFF"/>
-          <w:rtl/>
-        </w:rPr>
-        <w:t>ת</w:t>
-      </w:r>
-      <w:r>
-        <w:rPr>
-          <w:rFonts w:ascii="linux_libertine_oregular" w:hAnsi="linux_libertine_oregular"/>
-          <w:color w:val="111111"/>
-          <w:sz w:val="24"/>
-          <w:szCs w:val="24"/>
-          <w:shd w:val="clear" w:color="auto" w:fill="FFFFFF"/>
-        </w:rPr>
-        <w:t xml:space="preserve"> </w:t>
-      </w:r>
-      <w:r>
-        <w:rPr>
-          <w:rFonts w:ascii="linux_libertine_oregular" w:hAnsi="linux_libertine_oregular"/>
-          <w:color w:val="111111"/>
-          <w:sz w:val="24"/>
-          <w:szCs w:val="24"/>
-          <w:shd w:val="clear" w:color="auto" w:fill="FFFFFF"/>
-        </w:rPr>
-        <w:t xml:space="preserve">unsupervised </w:t>
-      </w:r>
-      <w:r>
-        <w:rPr>
-          <w:rFonts w:ascii="linux_libertine_oregular" w:hAnsi="linux_libertine_oregular" w:hint="cs"/>
-          <w:color w:val="111111"/>
-          <w:sz w:val="24"/>
-          <w:szCs w:val="24"/>
-          <w:shd w:val="clear" w:color="auto" w:fill="FFFFFF"/>
-          <w:rtl/>
-        </w:rPr>
-        <w:t>על</w:t>
-      </w:r>
-      <w:r>
-        <w:rPr>
-          <w:rFonts w:ascii="linux_libertine_oregular" w:hAnsi="linux_libertine_oregular" w:hint="cs"/>
-          <w:color w:val="111111"/>
-          <w:sz w:val="24"/>
-          <w:szCs w:val="24"/>
-          <w:shd w:val="clear" w:color="auto" w:fill="FFFFFF"/>
-          <w:rtl/>
-        </w:rPr>
-        <w:t xml:space="preserve"> ידי כך שהמודל לומד לזהות דמיון בין הווקטורי</w:t>
-      </w:r>
-      <w:r>
-        <w:rPr>
-          <w:rFonts w:ascii="linux_libertine_oregular" w:hAnsi="linux_libertine_oregular" w:hint="eastAsia"/>
-          <w:color w:val="111111"/>
-          <w:sz w:val="24"/>
-          <w:szCs w:val="24"/>
-          <w:shd w:val="clear" w:color="auto" w:fill="FFFFFF"/>
-          <w:rtl/>
-        </w:rPr>
-        <w:t>ם</w:t>
-      </w:r>
-      <w:r>
-        <w:rPr>
-          <w:rFonts w:ascii="linux_libertine_oregular" w:hAnsi="linux_libertine_oregular" w:hint="cs"/>
-          <w:color w:val="111111"/>
-          <w:sz w:val="24"/>
-          <w:szCs w:val="24"/>
-          <w:shd w:val="clear" w:color="auto" w:fill="FFFFFF"/>
-          <w:rtl/>
-        </w:rPr>
-        <w:t xml:space="preserve"> המייצגים את התמונות שלנו.</w:t>
-      </w:r>
-    </w:p>
-    <w:p>
-      <w:pPr>
-        <w:spacing w:after="0"/>
-        <w:rPr>
-          <w:rFonts w:ascii="linux_libertine_oregular" w:hAnsi="linux_libertine_oregular"/>
-          <w:color w:val="111111"/>
-          <w:sz w:val="24"/>
-          <w:szCs w:val="24"/>
-          <w:shd w:val="clear" w:color="auto" w:fill="FFFFFF"/>
-          <w:rtl/>
-        </w:rPr>
-      </w:pPr>
-      <w:r>
-        <w:rPr>
-          <w:rFonts w:ascii="linux_libertine_oregular" w:hAnsi="linux_libertine_oregular" w:hint="cs"/>
-          <w:color w:val="111111"/>
-          <w:sz w:val="24"/>
-          <w:szCs w:val="24"/>
-          <w:shd w:val="clear" w:color="auto" w:fill="FFFFFF"/>
-          <w:rtl/>
-        </w:rPr>
-        <w:t>אחרי שלב זה קיבלנו את הדאט</w:t>
-      </w:r>
-      <w:r>
-        <w:rPr>
-          <w:rFonts w:ascii="linux_libertine_oregular" w:hAnsi="linux_libertine_oregular" w:hint="eastAsia"/>
-          <w:color w:val="111111"/>
-          <w:sz w:val="24"/>
-          <w:szCs w:val="24"/>
-          <w:shd w:val="clear" w:color="auto" w:fill="FFFFFF"/>
-          <w:rtl/>
-        </w:rPr>
-        <w:t>א</w:t>
-      </w:r>
-      <w:r>
-        <w:rPr>
-          <w:rFonts w:ascii="linux_libertine_oregular" w:hAnsi="linux_libertine_oregular" w:hint="cs"/>
-          <w:color w:val="111111"/>
-          <w:sz w:val="24"/>
-          <w:szCs w:val="24"/>
-          <w:shd w:val="clear" w:color="auto" w:fill="FFFFFF"/>
-          <w:rtl/>
-        </w:rPr>
-        <w:t xml:space="preserve"> שלנו מחולק לקבוצות דומות. </w:t>
-      </w:r>
-    </w:p>
-    <w:p>
-      <w:pPr>
-        <w:spacing w:after="0"/>
-        <w:rPr>
-          <w:rFonts w:ascii="linux_libertine_oregular" w:hAnsi="linux_libertine_oregular"/>
-          <w:color w:val="111111"/>
-          <w:sz w:val="24"/>
-          <w:szCs w:val="24"/>
-          <w:shd w:val="clear" w:color="auto" w:fill="FFFFFF"/>
-          <w:rtl/>
-        </w:rPr>
-      </w:pPr>
-      <w:r>
-        <w:rPr>
-          <w:rFonts w:ascii="linux_libertine_oregular" w:hAnsi="linux_libertine_oregular" w:hint="cs"/>
-          <w:color w:val="111111"/>
-          <w:sz w:val="24"/>
-          <w:szCs w:val="24"/>
-          <w:shd w:val="clear" w:color="auto" w:fill="FFFFFF"/>
-          <w:rtl/>
-        </w:rPr>
-        <w:t>כעת כל שנותר לנו הוא למצוא דרך לתייג תמונות אלו.</w:t>
-      </w:r>
-    </w:p>
-    <w:p>
-      <w:pPr>
-        <w:spacing w:after="0"/>
-        <w:rPr>
-          <w:rFonts w:ascii="linux_libertine_oregular" w:hAnsi="linux_libertine_oregular"/>
-          <w:color w:val="111111"/>
-          <w:sz w:val="24"/>
-          <w:szCs w:val="24"/>
-          <w:shd w:val="clear" w:color="auto" w:fill="FFFFFF"/>
-          <w:rtl/>
-        </w:rPr>
-      </w:pPr>
-    </w:p>
-    <w:p>
-      <w:pPr>
-        <w:spacing w:after="0"/>
-        <w:rPr>
-          <w:rFonts w:ascii="linux_libertine_oregular" w:hAnsi="linux_libertine_oregular"/>
-          <w:color w:val="111111"/>
-          <w:sz w:val="24"/>
-          <w:szCs w:val="24"/>
-          <w:shd w:val="clear" w:color="auto" w:fill="FFFFFF"/>
-          <w:rtl/>
-        </w:rPr>
-      </w:pPr>
-      <w:r>
-        <w:rPr>
-          <w:rFonts w:ascii="linux_libertine_oregular" w:hAnsi="linux_libertine_oregular" w:hint="cs"/>
-          <w:color w:val="111111"/>
-          <w:sz w:val="24"/>
-          <w:szCs w:val="24"/>
-          <w:shd w:val="clear" w:color="auto" w:fill="FFFFFF"/>
-          <w:rtl/>
-        </w:rPr>
-        <w:t>בדקנו כמה אלגוריתמים על מנת ל</w:t>
-      </w:r>
-      <w:r>
-        <w:rPr>
-          <w:rFonts w:ascii="linux_libertine_oregular" w:hAnsi="linux_libertine_oregular" w:hint="cs"/>
-          <w:color w:val="111111"/>
-          <w:sz w:val="24"/>
-          <w:szCs w:val="24"/>
-          <w:shd w:val="clear" w:color="auto" w:fill="FFFFFF"/>
-          <w:rtl/>
-        </w:rPr>
-        <w:t xml:space="preserve">מצוא את הטוב ביותר למטרתנו. </w:t>
-      </w:r>
-    </w:p>
-    <w:p>
-      <w:pPr>
-        <w:spacing w:after="0"/>
-        <w:rPr>
-          <w:rFonts w:ascii="linux_libertine_oregular" w:hAnsi="linux_libertine_oregular"/>
-          <w:color w:val="111111"/>
-          <w:sz w:val="24"/>
-          <w:szCs w:val="24"/>
-          <w:shd w:val="clear" w:color="auto" w:fill="FFFFFF"/>
-          <w:rtl/>
-        </w:rPr>
-      </w:pPr>
-      <w:r>
-        <w:rPr>
-          <w:rFonts w:ascii="linux_libertine_oregular" w:hAnsi="linux_libertine_oregular" w:hint="cs"/>
-          <w:color w:val="111111"/>
-          <w:sz w:val="24"/>
-          <w:szCs w:val="24"/>
-          <w:shd w:val="clear" w:color="auto" w:fill="FFFFFF"/>
-          <w:rtl/>
-        </w:rPr>
-        <w:t xml:space="preserve">השתמשנו ב </w:t>
-      </w:r>
-      <w:r>
-        <w:rPr>
-          <w:rFonts w:ascii="linux_libertine_oregular" w:hAnsi="linux_libertine_oregular"/>
-          <w:color w:val="111111"/>
-          <w:sz w:val="24"/>
-          <w:szCs w:val="24"/>
-          <w:shd w:val="clear" w:color="auto" w:fill="FFFFFF"/>
-        </w:rPr>
-        <w:t>K Means</w:t>
-      </w:r>
-      <w:r>
-        <w:rPr>
-          <w:rFonts w:ascii="linux_libertine_oregular" w:hAnsi="linux_libertine_oregular" w:hint="cs"/>
-          <w:color w:val="111111"/>
-          <w:sz w:val="24"/>
-          <w:szCs w:val="24"/>
-          <w:shd w:val="clear" w:color="auto" w:fill="FFFFFF"/>
-          <w:rtl/>
-        </w:rPr>
-        <w:t xml:space="preserve"> , ובשיטות שונות לביצוע ה </w:t>
-      </w:r>
-      <w:r>
-        <w:rPr>
-          <w:rFonts w:ascii="linux_libertine_oregular" w:hAnsi="linux_libertine_oregular"/>
-          <w:color w:val="111111"/>
-          <w:sz w:val="24"/>
-          <w:szCs w:val="24"/>
+          <w:rFonts w:ascii="linux_libertine_oregular" w:hAnsi="linux_libertine_oregular" w:hint="cs"/>
+          <w:color w:val="111111"/>
+          <w:sz w:val="24"/>
+          <w:szCs w:val="24"/>
+          <w:highlight w:val="darkGray"/>
+          <w:shd w:val="clear" w:color="auto" w:fill="FFFFFF"/>
+          <w:rtl/>
+        </w:rPr>
+        <w:t xml:space="preserve">כדי להשתמש באלגוריתם זה נצטרך לקחת את הדאטה המקורי ולבצע </w:t>
+      </w:r>
+      <w:r>
+        <w:rPr>
+          <w:rFonts w:ascii="linux_libertine_oregular" w:hAnsi="linux_libertine_oregular"/>
+          <w:color w:val="111111"/>
+          <w:sz w:val="24"/>
+          <w:szCs w:val="24"/>
+          <w:highlight w:val="darkGray"/>
           <w:shd w:val="clear" w:color="auto" w:fill="FFFFFF"/>
         </w:rPr>
         <w:t>feature extraction</w:t>
@@ -1863,6 +2199,7 @@
           <w:color w:val="111111"/>
           <w:sz w:val="24"/>
           <w:szCs w:val="24"/>
+          <w:highlight w:val="darkGray"/>
           <w:shd w:val="clear" w:color="auto" w:fill="FFFFFF"/>
           <w:rtl/>
         </w:rPr>
@@ -1871,29 +2208,8 @@
     </w:p>
     <w:p>
       <w:pPr>
-        <w:spacing w:after="0"/>
-        <w:rPr>
-          <w:rFonts w:ascii="linux_libertine_oregular" w:hAnsi="linux_libertine_oregular"/>
-          <w:color w:val="111111"/>
-          <w:sz w:val="24"/>
-          <w:szCs w:val="24"/>
-          <w:shd w:val="clear" w:color="auto" w:fill="FFFFFF"/>
-          <w:rtl/>
-        </w:rPr>
-      </w:pPr>
-    </w:p>
-    <w:p>
-      <w:pPr>
-        <w:rPr>
-          <w:rFonts w:ascii="linux_libertine_oregular" w:hAnsi="linux_libertine_oregular"/>
-          <w:color w:val="111111"/>
-          <w:sz w:val="24"/>
-          <w:szCs w:val="24"/>
-          <w:shd w:val="clear" w:color="auto" w:fill="FFFFFF"/>
-          <w:rtl/>
-        </w:rPr>
-      </w:pPr>
-      <w:r>
+        <w:spacing w:after="0" w:line="300" w:lineRule="auto"/>
+        <w:jc w:val="both"/>
         <w:rPr>
           <w:rFonts w:ascii="linux_libertine_oregular" w:hAnsi="linux_libertine_oregular"/>
           <w:b/>
@@ -1902,304 +2218,14 @@
           <w:sz w:val="24"/>
           <w:szCs w:val="24"/>
           <w:shd w:val="clear" w:color="auto" w:fill="FFFFFF"/>
-        </w:rPr>
-        <w:t>K</w:t>
-      </w:r>
-      <w:r>
-        <w:rPr>
-          <w:rFonts w:ascii="linux_libertine_oregular" w:hAnsi="linux_libertine_oregular"/>
-          <w:b/>
-          <w:bCs/>
-          <w:color w:val="111111"/>
-          <w:sz w:val="24"/>
-          <w:szCs w:val="24"/>
-          <w:shd w:val="clear" w:color="auto" w:fill="FFFFFF"/>
-        </w:rPr>
-        <w:t>means</w:t>
-      </w:r>
-      <w:r>
-        <w:rPr>
-          <w:rFonts w:ascii="linux_libertine_oregular" w:hAnsi="linux_libertine_oregular"/>
-          <w:b/>
-          <w:bCs/>
-          <w:color w:val="111111"/>
-          <w:sz w:val="24"/>
-          <w:szCs w:val="24"/>
-          <w:shd w:val="clear" w:color="auto" w:fill="FFFFFF"/>
-        </w:rPr>
-        <w:t>-</w:t>
-      </w:r>
-      <w:r>
-        <w:rPr>
-          <w:rFonts w:ascii="linux_libertine_oregular" w:hAnsi="linux_libertine_oregular" w:hint="cs"/>
-          <w:color w:val="111111"/>
-          <w:sz w:val="24"/>
-          <w:szCs w:val="24"/>
-          <w:shd w:val="clear" w:color="auto" w:fill="FFFFFF"/>
-          <w:rtl/>
-        </w:rPr>
-        <w:t xml:space="preserve">- </w:t>
-      </w:r>
-      <w:r>
-        <w:rPr>
-          <w:rFonts w:ascii="linux_libertine_oregular" w:hAnsi="linux_libertine_oregular" w:cs="Arial"/>
-          <w:color w:val="111111"/>
-          <w:sz w:val="24"/>
-          <w:szCs w:val="24"/>
-          <w:shd w:val="clear" w:color="auto" w:fill="FFFFFF"/>
-          <w:rtl/>
-        </w:rPr>
-        <w:t xml:space="preserve">אלגוריתם </w:t>
-      </w:r>
-      <w:r>
-        <w:rPr>
-          <w:rFonts w:ascii="linux_libertine_oregular" w:hAnsi="linux_libertine_oregular"/>
-          <w:color w:val="111111"/>
-          <w:sz w:val="24"/>
-          <w:szCs w:val="24"/>
-          <w:shd w:val="clear" w:color="auto" w:fill="FFFFFF"/>
-        </w:rPr>
-        <w:t>k</w:t>
-      </w:r>
-      <w:r>
-        <w:rPr>
-          <w:rFonts w:ascii="linux_libertine_oregular" w:hAnsi="linux_libertine_oregular" w:cs="Arial"/>
-          <w:color w:val="111111"/>
-          <w:sz w:val="24"/>
-          <w:szCs w:val="24"/>
-          <w:shd w:val="clear" w:color="auto" w:fill="FFFFFF"/>
-          <w:rtl/>
-        </w:rPr>
-        <w:t>-מרכזים (</w:t>
-      </w:r>
-      <w:r>
-        <w:rPr>
-          <w:rFonts w:ascii="linux_libertine_oregular" w:hAnsi="linux_libertine_oregular"/>
-          <w:color w:val="111111"/>
-          <w:sz w:val="24"/>
-          <w:szCs w:val="24"/>
-          <w:shd w:val="clear" w:color="auto" w:fill="FFFFFF"/>
-        </w:rPr>
-        <w:t>k-means</w:t>
-      </w:r>
-      <w:r>
-        <w:rPr>
-          <w:rFonts w:ascii="linux_libertine_oregular" w:hAnsi="linux_libertine_oregular" w:cs="Arial"/>
-          <w:color w:val="111111"/>
-          <w:sz w:val="24"/>
-          <w:szCs w:val="24"/>
-          <w:shd w:val="clear" w:color="auto" w:fill="FFFFFF"/>
-          <w:rtl/>
-        </w:rPr>
-        <w:t>) הוא שיטה פופולרית עבור ניתוח אשכולות (</w:t>
-      </w:r>
-      <w:r>
-        <w:rPr>
-          <w:rFonts w:ascii="linux_libertine_oregular" w:hAnsi="linux_libertine_oregular"/>
-          <w:color w:val="111111"/>
-          <w:sz w:val="24"/>
-          <w:szCs w:val="24"/>
-          <w:shd w:val="clear" w:color="auto" w:fill="FFFFFF"/>
-        </w:rPr>
-        <w:t>Clustering</w:t>
-      </w:r>
-      <w:r>
-        <w:rPr>
-          <w:rFonts w:ascii="linux_libertine_oregular" w:hAnsi="linux_libertine_oregular" w:cs="Arial"/>
-          <w:color w:val="111111"/>
-          <w:sz w:val="24"/>
-          <w:szCs w:val="24"/>
-          <w:shd w:val="clear" w:color="auto" w:fill="FFFFFF"/>
-          <w:rtl/>
-        </w:rPr>
-        <w:t>) בכריית נתונים. מטרתו לחלק את התצפיות ל-</w:t>
-      </w:r>
-      <w:r>
-        <w:rPr>
-          <w:rFonts w:ascii="linux_libertine_oregular" w:hAnsi="linux_libertine_oregular"/>
-          <w:color w:val="111111"/>
-          <w:sz w:val="24"/>
-          <w:szCs w:val="24"/>
-          <w:shd w:val="clear" w:color="auto" w:fill="FFFFFF"/>
-        </w:rPr>
-        <w:t>k</w:t>
-      </w:r>
-      <w:r>
-        <w:rPr>
-          <w:rFonts w:ascii="linux_libertine_oregular" w:hAnsi="linux_libertine_oregular" w:cs="Arial"/>
-          <w:color w:val="111111"/>
-          <w:sz w:val="24"/>
-          <w:szCs w:val="24"/>
-          <w:shd w:val="clear" w:color="auto" w:fill="FFFFFF"/>
-          <w:rtl/>
-        </w:rPr>
-        <w:t xml:space="preserve"> אשכולות לפי מרכזי כובד (</w:t>
-      </w:r>
-      <w:r>
-        <w:rPr>
-          <w:rFonts w:ascii="linux_libertine_oregular" w:hAnsi="linux_libertine_oregular"/>
-          <w:color w:val="111111"/>
-          <w:sz w:val="24"/>
-          <w:szCs w:val="24"/>
-          <w:shd w:val="clear" w:color="auto" w:fill="FFFFFF"/>
-        </w:rPr>
-        <w:t>k-means</w:t>
-      </w:r>
-      <w:r>
-        <w:rPr>
-          <w:rFonts w:ascii="linux_libertine_oregular" w:hAnsi="linux_libertine_oregular" w:cs="Arial"/>
-          <w:color w:val="111111"/>
-          <w:sz w:val="24"/>
-          <w:szCs w:val="24"/>
-          <w:shd w:val="clear" w:color="auto" w:fill="FFFFFF"/>
-          <w:rtl/>
-        </w:rPr>
-        <w:t>). כל תצפית משויכת לאחד מ"מרכזי הכובד". על ידי בחירה נכונה של מרכזי כובד ניתן לאתר את הקבוצות השונות.</w:t>
-      </w:r>
-    </w:p>
-    <w:p>
-      <w:pPr>
-        <w:rPr>
-          <w:rFonts w:ascii="linux_libertine_oregular" w:hAnsi="linux_libertine_oregular"/>
-          <w:color w:val="111111"/>
-          <w:sz w:val="24"/>
-          <w:szCs w:val="24"/>
-          <w:shd w:val="clear" w:color="auto" w:fill="FFFFFF"/>
-          <w:rtl/>
-        </w:rPr>
-      </w:pPr>
-      <w:r>
-        <w:rPr>
-          <w:rFonts w:ascii="linux_libertine_oregular" w:hAnsi="linux_libertine_oregular" w:cs="Arial"/>
-          <w:color w:val="111111"/>
-          <w:sz w:val="24"/>
-          <w:szCs w:val="24"/>
-          <w:shd w:val="clear" w:color="auto" w:fill="FFFFFF"/>
-          <w:rtl/>
-        </w:rPr>
-        <w:t>נדרשות תצפיות רבות על מנת להשתמש במודל ותוספת של תצפיות חדשות עשויה לחייב חישוב חוזר. מדובר באלגוריתם היוריסטי שמשתמשים בו כדי לבצע חישובים שמובילים להתכנסות לפתרון מקומי (שאינו בהכרח הפתרון הטוב ביותר).</w:t>
-      </w:r>
-    </w:p>
-    <w:p>
-      <w:pPr>
-        <w:rPr>
-          <w:rFonts w:ascii="linux_libertine_oregular" w:hAnsi="linux_libertine_oregular"/>
-          <w:color w:val="111111"/>
-          <w:sz w:val="24"/>
-          <w:szCs w:val="24"/>
-          <w:shd w:val="clear" w:color="auto" w:fill="FFFFFF"/>
-          <w:rtl/>
-        </w:rPr>
-      </w:pPr>
-      <w:r>
-        <w:rPr>
-          <w:rFonts w:ascii="linux_libertine_oregular" w:hAnsi="linux_libertine_oregular" w:cs="Arial"/>
-          <w:color w:val="111111"/>
-          <w:sz w:val="24"/>
-          <w:szCs w:val="24"/>
-          <w:shd w:val="clear" w:color="auto" w:fill="FFFFFF"/>
-          <w:rtl/>
-        </w:rPr>
-        <w:t>מודל זה נוטה למצוא אשכולות בעלי מרחבי מידה הניתנים להשוואה. בעוד שמנגנון ציפייה מביא למקסום ומאפשר לאשכולות להיות בעלי צורות שונות. מודל זה לא ליניארי, ולכן הוא מאפשר להתמודד עם כל סוגי ההתפלגויות האפשריות.</w:t>
-      </w:r>
-    </w:p>
-    <w:p>
-      <w:pPr>
-        <w:rPr>
-          <w:rFonts w:ascii="linux_libertine_oregular" w:hAnsi="linux_libertine_oregular"/>
-          <w:color w:val="111111"/>
-          <w:sz w:val="24"/>
-          <w:szCs w:val="24"/>
-          <w:shd w:val="clear" w:color="auto" w:fill="FFFFFF"/>
-          <w:rtl/>
-        </w:rPr>
-      </w:pPr>
-    </w:p>
-    <w:p>
-      <w:pPr>
-        <w:rPr>
-          <w:rFonts w:ascii="linux_libertine_oregular" w:hAnsi="linux_libertine_oregular"/>
-          <w:color w:val="111111"/>
-          <w:sz w:val="24"/>
-          <w:szCs w:val="24"/>
-          <w:shd w:val="clear" w:color="auto" w:fill="FFFFFF"/>
-          <w:rtl/>
-        </w:rPr>
-      </w:pPr>
-      <w:r>
-        <w:rPr>
-          <w:rFonts w:ascii="linux_libertine_oregular" w:hAnsi="linux_libertine_oregular" w:cs="Arial"/>
-          <w:color w:val="111111"/>
-          <w:sz w:val="24"/>
-          <w:szCs w:val="24"/>
-          <w:shd w:val="clear" w:color="auto" w:fill="FFFFFF"/>
-          <w:rtl/>
-        </w:rPr>
-        <w:lastRenderedPageBreak/>
-        <w:t>זהו מודל סטטיסטי שאינו מתבסס על ידע מוקדם על הנתונים אלא רק על תצפיות בפועל.</w:t>
-      </w:r>
-      <w:r>
-        <w:rPr>
-          <w:rFonts w:ascii="linux_libertine_oregular" w:hAnsi="linux_libertine_oregular" w:cs="Arial" w:hint="cs"/>
-          <w:color w:val="111111"/>
-          <w:sz w:val="24"/>
-          <w:szCs w:val="24"/>
-          <w:shd w:val="clear" w:color="auto" w:fill="FFFFFF"/>
-          <w:rtl/>
-        </w:rPr>
-        <w:t xml:space="preserve"> </w:t>
-      </w:r>
-      <w:r>
-        <w:rPr>
-          <w:rFonts w:ascii="linux_libertine_oregular" w:hAnsi="linux_libertine_oregular" w:hint="cs"/>
-          <w:color w:val="111111"/>
-          <w:sz w:val="24"/>
-          <w:szCs w:val="24"/>
-          <w:shd w:val="clear" w:color="auto" w:fill="FFFFFF"/>
-          <w:rtl/>
-        </w:rPr>
-        <w:t xml:space="preserve">כדי להשתמש באלגוריתם זה נצטרך לקחת את הדאטה המקורי ולבצע </w:t>
-      </w:r>
-      <w:r>
-        <w:rPr>
-          <w:rFonts w:ascii="linux_libertine_oregular" w:hAnsi="linux_libertine_oregular"/>
-          <w:color w:val="111111"/>
-          <w:sz w:val="24"/>
-          <w:szCs w:val="24"/>
-          <w:shd w:val="clear" w:color="auto" w:fill="FFFFFF"/>
-        </w:rPr>
-        <w:t>feature extraction</w:t>
-      </w:r>
-      <w:r>
-        <w:rPr>
-          <w:rFonts w:ascii="linux_libertine_oregular" w:hAnsi="linux_libertine_oregular" w:hint="cs"/>
-          <w:color w:val="111111"/>
-          <w:sz w:val="24"/>
-          <w:szCs w:val="24"/>
-          <w:shd w:val="clear" w:color="auto" w:fill="FFFFFF"/>
-          <w:rtl/>
-        </w:rPr>
-        <w:t>.</w:t>
-      </w:r>
-    </w:p>
-    <w:p>
-      <w:pPr>
-        <w:spacing w:after="0"/>
-        <w:rPr>
-          <w:rFonts w:ascii="linux_libertine_oregular" w:hAnsi="linux_libertine_oregular"/>
-          <w:b/>
-          <w:bCs/>
-          <w:color w:val="111111"/>
-          <w:sz w:val="24"/>
-          <w:szCs w:val="24"/>
-          <w:shd w:val="clear" w:color="auto" w:fill="FFFFFF"/>
-          <w:rtl/>
-        </w:rPr>
-      </w:pPr>
-    </w:p>
-    <w:p>
-      <w:pPr>
-        <w:spacing w:after="0"/>
+          <w:rtl/>
+        </w:rPr>
+      </w:pPr>
+    </w:p>
+    <w:p>
+      <w:pPr>
+        <w:spacing w:after="0" w:line="300" w:lineRule="auto"/>
+        <w:jc w:val="both"/>
         <w:rPr>
           <w:rFonts w:ascii="Open Sans Hebrew" w:hAnsi="Open Sans Hebrew"/>
           <w:color w:val="000000"/>
@@ -2272,7 +2298,8 @@
     </w:p>
     <w:p>
       <w:pPr>
-        <w:spacing w:after="0"/>
+        <w:spacing w:after="0" w:line="300" w:lineRule="auto"/>
+        <w:jc w:val="both"/>
         <w:rPr>
           <w:rFonts w:ascii="linux_libertine_oregular" w:hAnsi="linux_libertine_oregular"/>
           <w:color w:val="111111"/>
@@ -2308,7 +2335,8 @@
     </w:p>
     <w:p>
       <w:pPr>
-        <w:spacing w:after="0"/>
+        <w:spacing w:after="0" w:line="300" w:lineRule="auto"/>
+        <w:jc w:val="both"/>
         <w:rPr>
           <w:rFonts w:ascii="linux_libertine_oregular" w:hAnsi="linux_libertine_oregular"/>
           <w:color w:val="111111"/>
@@ -2332,22 +2360,24 @@
     </w:p>
     <w:p>
       <w:pPr>
-        <w:spacing w:after="0"/>
-        <w:rPr>
-          <w:rFonts w:ascii="linux_libertine_oregular" w:hAnsi="linux_libertine_oregular"/>
-          <w:color w:val="111111"/>
-          <w:sz w:val="24"/>
-          <w:szCs w:val="24"/>
-          <w:shd w:val="clear" w:color="auto" w:fill="FFFFFF"/>
-          <w:rtl/>
-        </w:rPr>
-      </w:pPr>
-      <w:r>
-        <w:rPr>
-          <w:rFonts w:ascii="linux_libertine_oregular" w:hAnsi="linux_libertine_oregular"/>
-          <w:color w:val="111111"/>
-          <w:sz w:val="24"/>
-          <w:szCs w:val="24"/>
+        <w:spacing w:after="0" w:line="300" w:lineRule="auto"/>
+        <w:jc w:val="both"/>
+        <w:rPr>
+          <w:rFonts w:ascii="linux_libertine_oregular" w:hAnsi="linux_libertine_oregular"/>
+          <w:color w:val="111111"/>
+          <w:sz w:val="24"/>
+          <w:szCs w:val="24"/>
+          <w:shd w:val="clear" w:color="auto" w:fill="FFFFFF"/>
+          <w:rtl/>
+        </w:rPr>
+      </w:pPr>
+      <w:r>
+        <w:rPr>
+          <w:rFonts w:ascii="linux_libertine_oregular" w:hAnsi="linux_libertine_oregular"/>
+          <w:color w:val="111111"/>
+          <w:sz w:val="24"/>
+          <w:szCs w:val="24"/>
+          <w:highlight w:val="lightGray"/>
           <w:shd w:val="clear" w:color="auto" w:fill="FFFFFF"/>
           <w:rtl/>
         </w:rPr>
@@ -2359,6 +2389,7 @@
           <w:color w:val="111111"/>
           <w:sz w:val="24"/>
           <w:szCs w:val="24"/>
+          <w:highlight w:val="lightGray"/>
           <w:shd w:val="clear" w:color="auto" w:fill="FFFFFF"/>
         </w:rPr>
         <w:t>feature extraction</w:t>
@@ -2369,28 +2400,42 @@
           <w:color w:val="111111"/>
           <w:sz w:val="24"/>
           <w:szCs w:val="24"/>
-          <w:shd w:val="clear" w:color="auto" w:fill="FFFFFF"/>
-          <w:rtl/>
-        </w:rPr>
-        <w:t xml:space="preserve"> מתחיל מקבוצה ראשונית של נתונים נמדדים ובונה ערכים (תכונות) שנועדו להיות אינפורמטיביים ולא מיותרים, מה שמקל על שלבי הלמידה וההכללה הבאים, ובמקרים מסוימים מוביל לפרשנויות אנושיות טובות יותר. </w:t>
-      </w:r>
-    </w:p>
-    <w:p>
-      <w:pPr>
-        <w:spacing w:after="0"/>
-        <w:rPr>
-          <w:rFonts w:ascii="linux_libertine_oregular" w:hAnsi="linux_libertine_oregular"/>
-          <w:color w:val="111111"/>
-          <w:sz w:val="24"/>
-          <w:szCs w:val="24"/>
-          <w:shd w:val="clear" w:color="auto" w:fill="FFFFFF"/>
-          <w:rtl/>
-        </w:rPr>
-      </w:pPr>
-    </w:p>
-    <w:p>
-      <w:pPr>
-        <w:spacing w:after="0"/>
+          <w:highlight w:val="lightGray"/>
+          <w:shd w:val="clear" w:color="auto" w:fill="FFFFFF"/>
+          <w:rtl/>
+        </w:rPr>
+        <w:t xml:space="preserve"> מתחיל מקבוצה ראשונית של נתונים נמדדים ובונה ערכים (תכונות) שנועדו להיות אינפורמטיביים ולא מיותרים, מה שמקל על שלבי הלמידה וההכללה הבאים, ובמקרים מסוימים מוביל לפרשנויות אנושיות טובות יותר.</w:t>
+      </w:r>
+      <w:r>
+        <w:rPr>
+          <w:rFonts w:ascii="linux_libertine_oregular" w:hAnsi="linux_libertine_oregular"/>
+          <w:color w:val="111111"/>
+          <w:sz w:val="24"/>
+          <w:szCs w:val="24"/>
+          <w:shd w:val="clear" w:color="auto" w:fill="FFFFFF"/>
+          <w:rtl/>
+        </w:rPr>
+        <w:t xml:space="preserve"> </w:t>
+      </w:r>
+    </w:p>
+    <w:p>
+      <w:pPr>
+        <w:spacing w:after="0" w:line="300" w:lineRule="auto"/>
+        <w:jc w:val="both"/>
+        <w:rPr>
+          <w:rFonts w:ascii="linux_libertine_oregular" w:hAnsi="linux_libertine_oregular"/>
+          <w:color w:val="111111"/>
+          <w:sz w:val="24"/>
+          <w:szCs w:val="24"/>
+          <w:shd w:val="clear" w:color="auto" w:fill="FFFFFF"/>
+          <w:rtl/>
+        </w:rPr>
+      </w:pPr>
+    </w:p>
+    <w:p>
+      <w:pPr>
+        <w:spacing w:after="0" w:line="300" w:lineRule="auto"/>
+        <w:jc w:val="both"/>
         <w:rPr>
           <w:rFonts w:ascii="linux_libertine_oregular" w:hAnsi="linux_libertine_oregular"/>
           <w:color w:val="111111"/>
@@ -2436,7 +2481,8 @@
     </w:p>
     <w:p>
       <w:pPr>
-        <w:spacing w:after="0"/>
+        <w:spacing w:after="0" w:line="300" w:lineRule="auto"/>
+        <w:jc w:val="both"/>
         <w:rPr>
           <w:rFonts w:ascii="linux_libertine_oregular" w:hAnsi="linux_libertine_oregular"/>
           <w:color w:val="111111"/>
@@ -2460,20 +2506,22 @@
     </w:p>
     <w:p>
       <w:pPr>
-        <w:spacing w:after="0"/>
-        <w:rPr>
-          <w:rFonts w:ascii="linux_libertine_oregular" w:hAnsi="linux_libertine_oregular"/>
-          <w:color w:val="111111"/>
-          <w:sz w:val="24"/>
-          <w:szCs w:val="24"/>
-          <w:shd w:val="clear" w:color="auto" w:fill="FFFFFF"/>
-          <w:rtl/>
-        </w:rPr>
-      </w:pPr>
-    </w:p>
-    <w:p>
-      <w:pPr>
-        <w:spacing w:after="0"/>
+        <w:spacing w:after="0" w:line="300" w:lineRule="auto"/>
+        <w:jc w:val="both"/>
+        <w:rPr>
+          <w:rFonts w:ascii="linux_libertine_oregular" w:hAnsi="linux_libertine_oregular"/>
+          <w:color w:val="111111"/>
+          <w:sz w:val="24"/>
+          <w:szCs w:val="24"/>
+          <w:shd w:val="clear" w:color="auto" w:fill="FFFFFF"/>
+          <w:rtl/>
+        </w:rPr>
+      </w:pPr>
+    </w:p>
+    <w:p>
+      <w:pPr>
+        <w:spacing w:after="0" w:line="300" w:lineRule="auto"/>
+        <w:jc w:val="both"/>
         <w:rPr>
           <w:rFonts w:ascii="linux_libertine_oregular" w:hAnsi="linux_libertine_oregular"/>
           <w:color w:val="111111"/>
@@ -2561,35 +2609,38 @@
     </w:p>
     <w:p>
       <w:pPr>
-        <w:spacing w:after="0"/>
-        <w:rPr>
-          <w:rFonts w:ascii="linux_libertine_oregular" w:hAnsi="linux_libertine_oregular"/>
-          <w:color w:val="111111"/>
-          <w:sz w:val="24"/>
-          <w:szCs w:val="24"/>
-          <w:shd w:val="clear" w:color="auto" w:fill="FFFFFF"/>
-          <w:rtl/>
-        </w:rPr>
-      </w:pPr>
-    </w:p>
-    <w:p>
-      <w:pPr>
-        <w:spacing w:after="0"/>
-        <w:rPr>
-          <w:rFonts w:ascii="linux_libertine_oregular" w:hAnsi="linux_libertine_oregular"/>
-          <w:color w:val="111111"/>
-          <w:sz w:val="24"/>
-          <w:szCs w:val="24"/>
-          <w:shd w:val="clear" w:color="auto" w:fill="FFFFFF"/>
-          <w:rtl/>
-        </w:rPr>
-      </w:pPr>
-      <w:r>
-        <w:rPr>
-          <w:rFonts w:ascii="linux_libertine_oregular" w:hAnsi="linux_libertine_oregular"/>
-          <w:color w:val="111111"/>
-          <w:sz w:val="24"/>
-          <w:szCs w:val="24"/>
+        <w:spacing w:after="0" w:line="300" w:lineRule="auto"/>
+        <w:jc w:val="both"/>
+        <w:rPr>
+          <w:rFonts w:ascii="linux_libertine_oregular" w:hAnsi="linux_libertine_oregular"/>
+          <w:color w:val="111111"/>
+          <w:sz w:val="24"/>
+          <w:szCs w:val="24"/>
+          <w:shd w:val="clear" w:color="auto" w:fill="FFFFFF"/>
+          <w:rtl/>
+        </w:rPr>
+      </w:pPr>
+    </w:p>
+    <w:p>
+      <w:pPr>
+        <w:spacing w:after="0" w:line="300" w:lineRule="auto"/>
+        <w:jc w:val="both"/>
+        <w:rPr>
+          <w:rFonts w:ascii="linux_libertine_oregular" w:hAnsi="linux_libertine_oregular"/>
+          <w:color w:val="111111"/>
+          <w:sz w:val="24"/>
+          <w:szCs w:val="24"/>
+          <w:shd w:val="clear" w:color="auto" w:fill="FFFFFF"/>
+          <w:rtl/>
+        </w:rPr>
+      </w:pPr>
+      <w:r>
+        <w:rPr>
+          <w:rFonts w:ascii="linux_libertine_oregular" w:hAnsi="linux_libertine_oregular"/>
+          <w:color w:val="111111"/>
+          <w:sz w:val="24"/>
+          <w:szCs w:val="24"/>
+          <w:highlight w:val="lightGray"/>
           <w:shd w:val="clear" w:color="auto" w:fill="FFFFFF"/>
           <w:rtl/>
         </w:rPr>
@@ -2601,6 +2652,7 @@
           <w:color w:val="111111"/>
           <w:sz w:val="24"/>
           <w:szCs w:val="24"/>
+          <w:highlight w:val="lightGray"/>
           <w:shd w:val="clear" w:color="auto" w:fill="FFFFFF"/>
         </w:rPr>
         <w:t>feature extraction</w:t>
@@ -2611,6 +2663,7 @@
           <w:color w:val="111111"/>
           <w:sz w:val="24"/>
           <w:szCs w:val="24"/>
+          <w:highlight w:val="lightGray"/>
           <w:shd w:val="clear" w:color="auto" w:fill="FFFFFF"/>
           <w:rtl/>
         </w:rPr>
@@ -2622,6 +2675,7 @@
           <w:color w:val="111111"/>
           <w:sz w:val="24"/>
           <w:szCs w:val="24"/>
+          <w:highlight w:val="lightGray"/>
           <w:shd w:val="clear" w:color="auto" w:fill="FFFFFF"/>
           <w:rtl/>
         </w:rPr>
@@ -2633,6 +2687,7 @@
           <w:color w:val="111111"/>
           <w:sz w:val="24"/>
           <w:szCs w:val="24"/>
+          <w:highlight w:val="lightGray"/>
           <w:shd w:val="clear" w:color="auto" w:fill="FFFFFF"/>
           <w:rtl/>
         </w:rPr>
@@ -2644,6 +2699,7 @@
           <w:color w:val="111111"/>
           <w:sz w:val="24"/>
           <w:szCs w:val="24"/>
+          <w:highlight w:val="lightGray"/>
           <w:shd w:val="clear" w:color="auto" w:fill="FFFFFF"/>
           <w:rtl/>
         </w:rPr>
@@ -2652,149 +2708,22 @@
     </w:p>
     <w:p>
       <w:pPr>
-        <w:spacing w:after="0"/>
-        <w:rPr>
-          <w:rFonts w:ascii="linux_libertine_oregular" w:hAnsi="linux_libertine_oregular"/>
-          <w:color w:val="111111"/>
-          <w:sz w:val="24"/>
-          <w:szCs w:val="24"/>
-          <w:shd w:val="clear" w:color="auto" w:fill="FFFFFF"/>
-          <w:rtl/>
-        </w:rPr>
-      </w:pPr>
-    </w:p>
-    <w:p>
-      <w:pPr>
-        <w:spacing w:after="0"/>
-        <w:rPr>
-          <w:rFonts w:ascii="linux_libertine_oregular" w:hAnsi="linux_libertine_oregular"/>
-          <w:color w:val="111111"/>
-          <w:sz w:val="24"/>
-          <w:szCs w:val="24"/>
-          <w:shd w:val="clear" w:color="auto" w:fill="FFFFFF"/>
-          <w:rtl/>
-        </w:rPr>
-      </w:pPr>
-      <w:r>
-        <w:rPr>
-          <w:rFonts w:ascii="linux_libertine_oregular" w:hAnsi="linux_libertine_oregular" w:hint="cs"/>
-          <w:color w:val="111111"/>
-          <w:sz w:val="24"/>
-          <w:szCs w:val="24"/>
-          <w:shd w:val="clear" w:color="auto" w:fill="FFFFFF"/>
-          <w:rtl/>
-        </w:rPr>
-        <w:t xml:space="preserve">בכך שנשתמש בסוגים שונים של </w:t>
-      </w:r>
-      <w:r>
-        <w:rPr>
-          <w:rFonts w:ascii="linux_libertine_oregular" w:hAnsi="linux_libertine_oregular"/>
-          <w:color w:val="111111"/>
-          <w:sz w:val="24"/>
-          <w:szCs w:val="24"/>
-          <w:shd w:val="clear" w:color="auto" w:fill="FFFFFF"/>
-        </w:rPr>
-        <w:t>feature extraction</w:t>
-      </w:r>
-      <w:r>
-        <w:rPr>
-          <w:rFonts w:ascii="linux_libertine_oregular" w:hAnsi="linux_libertine_oregular" w:hint="cs"/>
-          <w:color w:val="111111"/>
-          <w:sz w:val="24"/>
-          <w:szCs w:val="24"/>
-          <w:shd w:val="clear" w:color="auto" w:fill="FFFFFF"/>
-          <w:rtl/>
-        </w:rPr>
-        <w:t xml:space="preserve"> נקבל תוצאות שונות בביצוע הקלסטרינג. </w:t>
-      </w:r>
-    </w:p>
-    <w:p>
-      <w:pPr>
-        <w:spacing w:after="0"/>
-        <w:rPr>
-          <w:rFonts w:ascii="linux_libertine_oregular" w:hAnsi="linux_libertine_oregular"/>
-          <w:color w:val="111111"/>
-          <w:sz w:val="24"/>
-          <w:szCs w:val="24"/>
-          <w:shd w:val="clear" w:color="auto" w:fill="FFFFFF"/>
-          <w:rtl/>
-        </w:rPr>
-      </w:pPr>
-    </w:p>
-    <w:p>
-      <w:pPr>
-        <w:spacing w:after="0"/>
-        <w:rPr>
-          <w:rFonts w:ascii="linux_libertine_oregular" w:hAnsi="linux_libertine_oregular"/>
-          <w:color w:val="111111"/>
-          <w:sz w:val="24"/>
-          <w:szCs w:val="24"/>
-          <w:u w:val="single"/>
-          <w:shd w:val="clear" w:color="auto" w:fill="FFFFFF"/>
-          <w:rtl/>
-        </w:rPr>
-      </w:pPr>
-      <w:r>
-        <w:rPr>
-          <w:rFonts w:ascii="linux_libertine_oregular" w:hAnsi="linux_libertine_oregular" w:hint="cs"/>
-          <w:color w:val="111111"/>
-          <w:sz w:val="24"/>
-          <w:szCs w:val="24"/>
-          <w:u w:val="single"/>
-          <w:shd w:val="clear" w:color="auto" w:fill="FFFFFF"/>
-          <w:rtl/>
-        </w:rPr>
-        <w:t xml:space="preserve">הסוגים של ה </w:t>
-      </w:r>
-      <w:r>
-        <w:rPr>
-          <w:rFonts w:ascii="linux_libertine_oregular" w:hAnsi="linux_libertine_oregular"/>
-          <w:color w:val="111111"/>
-          <w:sz w:val="24"/>
-          <w:szCs w:val="24"/>
-          <w:u w:val="single"/>
-          <w:shd w:val="clear" w:color="auto" w:fill="FFFFFF"/>
-        </w:rPr>
-        <w:t>feature extraction</w:t>
-      </w:r>
-      <w:r>
-        <w:rPr>
-          <w:rFonts w:ascii="linux_libertine_oregular" w:hAnsi="linux_libertine_oregular" w:hint="cs"/>
-          <w:color w:val="111111"/>
-          <w:sz w:val="24"/>
-          <w:szCs w:val="24"/>
-          <w:u w:val="single"/>
-          <w:shd w:val="clear" w:color="auto" w:fill="FFFFFF"/>
-          <w:rtl/>
-        </w:rPr>
-        <w:t xml:space="preserve"> שהשתמשנו</w:t>
-      </w:r>
-      <w:r>
-        <w:rPr>
-          <w:rFonts w:ascii="linux_libertine_oregular" w:hAnsi="linux_libertine_oregular" w:hint="cs"/>
-          <w:color w:val="111111"/>
-          <w:sz w:val="24"/>
-          <w:szCs w:val="24"/>
-          <w:u w:val="single"/>
-          <w:shd w:val="clear" w:color="auto" w:fill="FFFFFF"/>
-          <w:rtl/>
-        </w:rPr>
-        <w:t>:</w:t>
-      </w:r>
-    </w:p>
-    <w:p>
-      <w:pPr>
-        <w:spacing w:after="0"/>
-        <w:rPr>
-          <w:rFonts w:ascii="linux_libertine_oregular" w:hAnsi="linux_libertine_oregular"/>
-          <w:color w:val="111111"/>
-          <w:sz w:val="24"/>
-          <w:szCs w:val="24"/>
-          <w:shd w:val="clear" w:color="auto" w:fill="FFFFFF"/>
-          <w:rtl/>
-        </w:rPr>
-      </w:pPr>
-      <w:r>
+        <w:spacing w:after="0" w:line="300" w:lineRule="auto"/>
+        <w:jc w:val="both"/>
+        <w:rPr>
+          <w:rFonts w:ascii="linux_libertine_oregular" w:hAnsi="linux_libertine_oregular"/>
+          <w:color w:val="111111"/>
+          <w:sz w:val="24"/>
+          <w:szCs w:val="24"/>
+          <w:shd w:val="clear" w:color="auto" w:fill="FFFFFF"/>
+          <w:rtl/>
+        </w:rPr>
+      </w:pPr>
+    </w:p>
+    <w:p>
+      <w:pPr>
+        <w:spacing w:after="0" w:line="300" w:lineRule="auto"/>
+        <w:jc w:val="both"/>
         <w:rPr>
           <w:rFonts w:ascii="linux_libertine_oregular" w:hAnsi="linux_libertine_oregular"/>
           <w:b/>
@@ -2803,9 +2732,9 @@
           <w:sz w:val="24"/>
           <w:szCs w:val="24"/>
           <w:shd w:val="clear" w:color="auto" w:fill="FFFFFF"/>
-        </w:rPr>
-        <w:t>VGG16</w:t>
-      </w:r>
+          <w:rtl/>
+        </w:rPr>
+      </w:pPr>
       <w:r>
         <w:rPr>
           <w:rFonts w:ascii="linux_libertine_oregular" w:hAnsi="linux_libertine_oregular" w:hint="cs"/>
@@ -2817,12 +2746,153 @@
           <w:shd w:val="clear" w:color="auto" w:fill="FFFFFF"/>
           <w:rtl/>
         </w:rPr>
+        <w:t xml:space="preserve">בכך שנשתמש בסוגים שונים של </w:t>
+      </w:r>
+      <w:r>
+        <w:rPr>
+          <w:rFonts w:ascii="linux_libertine_oregular" w:hAnsi="linux_libertine_oregular"/>
+          <w:b/>
+          <w:bCs/>
+          <w:color w:val="111111"/>
+          <w:sz w:val="24"/>
+          <w:szCs w:val="24"/>
+          <w:shd w:val="clear" w:color="auto" w:fill="FFFFFF"/>
+        </w:rPr>
+        <w:t>feature extraction</w:t>
+      </w:r>
+      <w:r>
+        <w:rPr>
+          <w:rFonts w:ascii="linux_libertine_oregular" w:hAnsi="linux_libertine_oregular" w:hint="cs"/>
+          <w:b/>
+          <w:bCs/>
+          <w:color w:val="111111"/>
+          <w:sz w:val="24"/>
+          <w:szCs w:val="24"/>
+          <w:shd w:val="clear" w:color="auto" w:fill="FFFFFF"/>
+          <w:rtl/>
+        </w:rPr>
+        <w:t xml:space="preserve"> נקבל תוצאות שונות בביצוע הקלסטרינג. </w:t>
+      </w:r>
+    </w:p>
+    <w:p>
+      <w:pPr>
+        <w:spacing w:after="0" w:line="300" w:lineRule="auto"/>
+        <w:jc w:val="both"/>
+        <w:rPr>
+          <w:rFonts w:ascii="linux_libertine_oregular" w:hAnsi="linux_libertine_oregular"/>
+          <w:color w:val="111111"/>
+          <w:sz w:val="24"/>
+          <w:szCs w:val="24"/>
+          <w:shd w:val="clear" w:color="auto" w:fill="FFFFFF"/>
+          <w:rtl/>
+        </w:rPr>
+      </w:pPr>
+    </w:p>
+    <w:p>
+      <w:pPr>
+        <w:spacing w:after="0" w:line="300" w:lineRule="auto"/>
+        <w:jc w:val="both"/>
+        <w:rPr>
+          <w:rFonts w:ascii="linux_libertine_oregular" w:hAnsi="linux_libertine_oregular"/>
+          <w:color w:val="111111"/>
+          <w:sz w:val="24"/>
+          <w:szCs w:val="24"/>
+          <w:u w:val="single"/>
+          <w:shd w:val="clear" w:color="auto" w:fill="FFFFFF"/>
+          <w:rtl/>
+        </w:rPr>
+      </w:pPr>
+      <w:r>
+        <w:rPr>
+          <w:rFonts w:ascii="linux_libertine_oregular" w:hAnsi="linux_libertine_oregular" w:hint="cs"/>
+          <w:color w:val="111111"/>
+          <w:sz w:val="24"/>
+          <w:szCs w:val="24"/>
+          <w:u w:val="single"/>
+          <w:shd w:val="clear" w:color="auto" w:fill="FFFFFF"/>
+          <w:rtl/>
+        </w:rPr>
+        <w:t xml:space="preserve">הסוגים של ה </w:t>
+      </w:r>
+      <w:r>
+        <w:rPr>
+          <w:rFonts w:ascii="linux_libertine_oregular" w:hAnsi="linux_libertine_oregular"/>
+          <w:color w:val="111111"/>
+          <w:sz w:val="24"/>
+          <w:szCs w:val="24"/>
+          <w:u w:val="single"/>
+          <w:shd w:val="clear" w:color="auto" w:fill="FFFFFF"/>
+        </w:rPr>
+        <w:t>feature extraction</w:t>
+      </w:r>
+      <w:r>
+        <w:rPr>
+          <w:rFonts w:ascii="linux_libertine_oregular" w:hAnsi="linux_libertine_oregular" w:hint="cs"/>
+          <w:color w:val="111111"/>
+          <w:sz w:val="24"/>
+          <w:szCs w:val="24"/>
+          <w:u w:val="single"/>
+          <w:shd w:val="clear" w:color="auto" w:fill="FFFFFF"/>
+          <w:rtl/>
+        </w:rPr>
+        <w:t xml:space="preserve"> שהשתמשנו</w:t>
+      </w:r>
+      <w:r>
+        <w:rPr>
+          <w:rFonts w:ascii="linux_libertine_oregular" w:hAnsi="linux_libertine_oregular" w:hint="cs"/>
+          <w:color w:val="111111"/>
+          <w:sz w:val="24"/>
+          <w:szCs w:val="24"/>
+          <w:u w:val="single"/>
+          <w:shd w:val="clear" w:color="auto" w:fill="FFFFFF"/>
+          <w:rtl/>
+        </w:rPr>
+        <w:t>:</w:t>
+      </w:r>
+    </w:p>
+    <w:p>
+      <w:pPr>
+        <w:spacing w:after="0" w:line="300" w:lineRule="auto"/>
+        <w:jc w:val="both"/>
+        <w:rPr>
+          <w:rFonts w:ascii="linux_libertine_oregular" w:hAnsi="linux_libertine_oregular"/>
+          <w:color w:val="111111"/>
+          <w:sz w:val="24"/>
+          <w:szCs w:val="24"/>
+          <w:shd w:val="clear" w:color="auto" w:fill="FFFFFF"/>
+          <w:rtl/>
+        </w:rPr>
+      </w:pPr>
+      <w:r>
+        <w:rPr>
+          <w:rFonts w:ascii="linux_libertine_oregular" w:hAnsi="linux_libertine_oregular"/>
+          <w:b/>
+          <w:bCs/>
+          <w:color w:val="111111"/>
+          <w:sz w:val="24"/>
+          <w:szCs w:val="24"/>
+          <w:shd w:val="clear" w:color="auto" w:fill="FFFFFF"/>
+        </w:rPr>
+        <w:t>VGG16</w:t>
+      </w:r>
+      <w:r>
+        <w:rPr>
+          <w:rFonts w:ascii="linux_libertine_oregular" w:hAnsi="linux_libertine_oregular" w:hint="cs"/>
+          <w:b/>
+          <w:bCs/>
+          <w:color w:val="111111"/>
+          <w:sz w:val="24"/>
+          <w:szCs w:val="24"/>
+          <w:shd w:val="clear" w:color="auto" w:fill="FFFFFF"/>
+          <w:rtl/>
+        </w:rPr>
         <w:t xml:space="preserve">- </w:t>
       </w:r>
     </w:p>
     <w:p>
       <w:pPr>
-        <w:spacing w:after="0"/>
+        <w:spacing w:after="0" w:line="300" w:lineRule="auto"/>
+        <w:jc w:val="both"/>
         <w:rPr>
           <w:rFonts w:ascii="linux_libertine_oregular" w:hAnsi="linux_libertine_oregular"/>
           <w:color w:val="111111"/>
@@ -2889,38 +2959,41 @@
     </w:p>
     <w:p>
       <w:pPr>
-        <w:spacing w:after="0"/>
-        <w:rPr>
-          <w:rFonts w:ascii="linux_libertine_oregular" w:hAnsi="linux_libertine_oregular"/>
-          <w:color w:val="111111"/>
-          <w:sz w:val="24"/>
-          <w:szCs w:val="24"/>
-          <w:shd w:val="clear" w:color="auto" w:fill="FFFFFF"/>
-          <w:rtl/>
-        </w:rPr>
-      </w:pPr>
-    </w:p>
-    <w:p>
-      <w:pPr>
-        <w:spacing w:after="0"/>
-        <w:rPr>
-          <w:rFonts w:ascii="linux_libertine_oregular" w:hAnsi="linux_libertine_oregular"/>
-          <w:color w:val="111111"/>
-          <w:sz w:val="24"/>
-          <w:szCs w:val="24"/>
-          <w:shd w:val="clear" w:color="auto" w:fill="FFFFFF"/>
-          <w:rtl/>
-        </w:rPr>
-      </w:pPr>
-      <w:r>
-        <w:rPr>
-          <w:rFonts w:ascii="linux_libertine_oregular" w:hAnsi="linux_libertine_oregular"/>
-          <w:color w:val="111111"/>
-          <w:sz w:val="24"/>
-          <w:szCs w:val="24"/>
-          <w:shd w:val="clear" w:color="auto" w:fill="FFFFFF"/>
-          <w:rtl/>
-        </w:rPr>
+        <w:spacing w:after="0" w:line="300" w:lineRule="auto"/>
+        <w:jc w:val="both"/>
+        <w:rPr>
+          <w:rFonts w:ascii="linux_libertine_oregular" w:hAnsi="linux_libertine_oregular"/>
+          <w:color w:val="111111"/>
+          <w:sz w:val="24"/>
+          <w:szCs w:val="24"/>
+          <w:shd w:val="clear" w:color="auto" w:fill="FFFFFF"/>
+          <w:rtl/>
+        </w:rPr>
+      </w:pPr>
+    </w:p>
+    <w:p>
+      <w:pPr>
+        <w:spacing w:after="0" w:line="300" w:lineRule="auto"/>
+        <w:jc w:val="both"/>
+        <w:rPr>
+          <w:rFonts w:ascii="linux_libertine_oregular" w:hAnsi="linux_libertine_oregular"/>
+          <w:color w:val="111111"/>
+          <w:sz w:val="24"/>
+          <w:szCs w:val="24"/>
+          <w:shd w:val="clear" w:color="auto" w:fill="FFFFFF"/>
+          <w:rtl/>
+        </w:rPr>
+      </w:pPr>
+      <w:r>
+        <w:rPr>
+          <w:rFonts w:ascii="linux_libertine_oregular" w:hAnsi="linux_libertine_oregular"/>
+          <w:color w:val="111111"/>
+          <w:sz w:val="24"/>
+          <w:szCs w:val="24"/>
+          <w:shd w:val="clear" w:color="auto" w:fill="FFFFFF"/>
+          <w:rtl/>
+        </w:rPr>
+        <w:lastRenderedPageBreak/>
         <w:t>רשת זו מכילה סה”כ 16 שכבות מתוכם 13 </w:t>
       </w:r>
       <w:hyperlink r:id="rId8" w:tgtFrame="_blank" w:history="1">
@@ -3014,21 +3087,21 @@
     </w:p>
     <w:p>
       <w:pPr>
-        <w:spacing w:after="0"/>
-        <w:jc w:val="both"/>
-        <w:rPr>
-          <w:rFonts w:ascii="linux_libertine_oregular" w:hAnsi="linux_libertine_oregular"/>
-          <w:color w:val="111111"/>
-          <w:sz w:val="24"/>
-          <w:szCs w:val="24"/>
-          <w:shd w:val="clear" w:color="auto" w:fill="FFFFFF"/>
-          <w:rtl/>
-        </w:rPr>
-      </w:pPr>
-    </w:p>
-    <w:p>
-      <w:pPr>
-        <w:spacing w:after="0"/>
+        <w:spacing w:after="0" w:line="300" w:lineRule="auto"/>
+        <w:jc w:val="both"/>
+        <w:rPr>
+          <w:rFonts w:ascii="linux_libertine_oregular" w:hAnsi="linux_libertine_oregular"/>
+          <w:color w:val="111111"/>
+          <w:sz w:val="24"/>
+          <w:szCs w:val="24"/>
+          <w:shd w:val="clear" w:color="auto" w:fill="FFFFFF"/>
+          <w:rtl/>
+        </w:rPr>
+      </w:pPr>
+    </w:p>
+    <w:p>
+      <w:pPr>
+        <w:spacing w:after="0" w:line="300" w:lineRule="auto"/>
         <w:jc w:val="both"/>
         <w:rPr>
           <w:rFonts w:ascii="linux_libertine_oregular" w:hAnsi="linux_libertine_oregular"/>
@@ -3053,7 +3126,7 @@
     </w:p>
     <w:p>
       <w:pPr>
-        <w:spacing w:after="0"/>
+        <w:spacing w:after="0" w:line="300" w:lineRule="auto"/>
         <w:jc w:val="both"/>
         <w:rPr>
           <w:rFonts w:ascii="linux_libertine_oregular" w:hAnsi="linux_libertine_oregular"/>
@@ -3078,7 +3151,7 @@
     </w:p>
     <w:p>
       <w:pPr>
-        <w:spacing w:after="0"/>
+        <w:spacing w:after="0" w:line="300" w:lineRule="auto"/>
         <w:jc w:val="both"/>
         <w:rPr>
           <w:rFonts w:ascii="linux_libertine_oregular" w:hAnsi="linux_libertine_oregular"/>
@@ -3103,7 +3176,8 @@
     </w:p>
     <w:p>
       <w:pPr>
-        <w:spacing w:after="0"/>
+        <w:spacing w:after="0" w:line="300" w:lineRule="auto"/>
+        <w:jc w:val="both"/>
         <w:rPr>
           <w:rFonts w:ascii="linux_libertine_oregular" w:hAnsi="linux_libertine_oregular" w:cs="Arial"/>
           <w:color w:val="111111"/>
@@ -3115,7 +3189,8 @@
     </w:p>
     <w:p>
       <w:pPr>
-        <w:spacing w:after="0"/>
+        <w:spacing w:after="0" w:line="300" w:lineRule="auto"/>
+        <w:jc w:val="both"/>
         <w:rPr>
           <w:rFonts w:ascii="linux_libertine_oregular" w:hAnsi="linux_libertine_oregular"/>
           <w:b/>
@@ -3155,7 +3230,8 @@
     </w:p>
     <w:p>
       <w:pPr>
-        <w:spacing w:after="0"/>
+        <w:spacing w:after="0" w:line="300" w:lineRule="auto"/>
+        <w:jc w:val="both"/>
         <w:rPr>
           <w:rFonts w:ascii="linux_libertine_oregular" w:hAnsi="linux_libertine_oregular"/>
           <w:color w:val="111111"/>
@@ -3252,7 +3328,8 @@
     </w:p>
     <w:p>
       <w:pPr>
-        <w:spacing w:after="0"/>
+        <w:spacing w:after="0" w:line="300" w:lineRule="auto"/>
+        <w:jc w:val="both"/>
         <w:rPr>
           <w:rFonts w:ascii="linux_libertine_oregular" w:hAnsi="linux_libertine_oregular"/>
           <w:color w:val="111111"/>
@@ -3297,19 +3374,21 @@
     </w:p>
     <w:p>
       <w:pPr>
-        <w:spacing w:after="0"/>
-        <w:rPr>
-          <w:rFonts w:ascii="linux_libertine_oregular" w:hAnsi="linux_libertine_oregular"/>
-          <w:color w:val="111111"/>
-          <w:sz w:val="24"/>
-          <w:szCs w:val="24"/>
-          <w:shd w:val="clear" w:color="auto" w:fill="FFFFFF"/>
-        </w:rPr>
-      </w:pPr>
-    </w:p>
-    <w:p>
-      <w:pPr>
-        <w:spacing w:after="0"/>
+        <w:spacing w:after="0" w:line="300" w:lineRule="auto"/>
+        <w:jc w:val="both"/>
+        <w:rPr>
+          <w:rFonts w:ascii="linux_libertine_oregular" w:hAnsi="linux_libertine_oregular"/>
+          <w:color w:val="111111"/>
+          <w:sz w:val="24"/>
+          <w:szCs w:val="24"/>
+          <w:shd w:val="clear" w:color="auto" w:fill="FFFFFF"/>
+        </w:rPr>
+      </w:pPr>
+    </w:p>
+    <w:p>
+      <w:pPr>
+        <w:spacing w:after="0" w:line="300" w:lineRule="auto"/>
+        <w:jc w:val="both"/>
         <w:rPr>
           <w:rFonts w:ascii="linux_libertine_oregular" w:hAnsi="linux_libertine_oregular"/>
           <w:b/>
@@ -3349,7 +3428,8 @@
     </w:p>
     <w:p>
       <w:pPr>
-        <w:spacing w:after="0"/>
+        <w:spacing w:after="0" w:line="300" w:lineRule="auto"/>
+        <w:jc w:val="both"/>
         <w:rPr>
           <w:rFonts w:ascii="linux_libertine_oregular" w:hAnsi="linux_libertine_oregular"/>
           <w:color w:val="111111"/>
@@ -3383,7 +3463,8 @@
     </w:p>
     <w:p>
       <w:pPr>
-        <w:spacing w:after="0"/>
+        <w:spacing w:after="0" w:line="300" w:lineRule="auto"/>
+        <w:jc w:val="both"/>
         <w:rPr>
           <w:rFonts w:ascii="linux_libertine_oregular" w:hAnsi="linux_libertine_oregular"/>
           <w:color w:val="111111"/>
@@ -3439,45 +3520,35 @@
     </w:p>
     <w:p>
       <w:pPr>
-        <w:spacing w:after="0"/>
-        <w:rPr>
-          <w:rFonts w:ascii="linux_libertine_oregular" w:hAnsi="linux_libertine_oregular"/>
-          <w:color w:val="111111"/>
-          <w:sz w:val="24"/>
-          <w:szCs w:val="24"/>
-          <w:shd w:val="clear" w:color="auto" w:fill="FFFFFF"/>
-          <w:rtl/>
-        </w:rPr>
-      </w:pPr>
-    </w:p>
-    <w:p>
-      <w:pPr>
-        <w:spacing w:after="0"/>
-        <w:rPr>
-          <w:rFonts w:ascii="linux_libertine_oregular" w:hAnsi="linux_libertine_oregular"/>
-          <w:color w:val="111111"/>
-          <w:sz w:val="24"/>
-          <w:szCs w:val="24"/>
-          <w:shd w:val="clear" w:color="auto" w:fill="FFFFFF"/>
-          <w:rtl/>
-        </w:rPr>
-      </w:pPr>
-    </w:p>
-    <w:p>
-      <w:pPr>
-        <w:spacing w:after="0"/>
-        <w:rPr>
-          <w:rFonts w:ascii="linux_libertine_oregular" w:hAnsi="linux_libertine_oregular"/>
-          <w:color w:val="111111"/>
-          <w:sz w:val="24"/>
-          <w:szCs w:val="24"/>
-          <w:shd w:val="clear" w:color="auto" w:fill="FFFFFF"/>
-        </w:rPr>
-      </w:pPr>
-    </w:p>
-    <w:p>
-      <w:pPr>
-        <w:spacing w:after="0"/>
+        <w:spacing w:after="0" w:line="300" w:lineRule="auto"/>
+        <w:jc w:val="both"/>
+        <w:rPr>
+          <w:rFonts w:ascii="linux_libertine_oregular" w:hAnsi="linux_libertine_oregular"/>
+          <w:color w:val="111111"/>
+          <w:sz w:val="24"/>
+          <w:szCs w:val="24"/>
+          <w:shd w:val="clear" w:color="auto" w:fill="FFFFFF"/>
+          <w:rtl/>
+        </w:rPr>
+      </w:pPr>
+    </w:p>
+    <w:p>
+      <w:pPr>
+        <w:spacing w:after="0" w:line="300" w:lineRule="auto"/>
+        <w:jc w:val="both"/>
+        <w:rPr>
+          <w:rFonts w:ascii="linux_libertine_oregular" w:hAnsi="linux_libertine_oregular"/>
+          <w:color w:val="111111"/>
+          <w:sz w:val="24"/>
+          <w:szCs w:val="24"/>
+          <w:shd w:val="clear" w:color="auto" w:fill="FFFFFF"/>
+        </w:rPr>
+      </w:pPr>
+    </w:p>
+    <w:p>
+      <w:pPr>
+        <w:spacing w:after="0" w:line="300" w:lineRule="auto"/>
+        <w:jc w:val="both"/>
         <w:rPr>
           <w:rFonts w:ascii="linux_libertine_oregular" w:hAnsi="linux_libertine_oregular"/>
           <w:color w:val="111111"/>
@@ -3550,7 +3621,8 @@
     </w:p>
     <w:p>
       <w:pPr>
-        <w:spacing w:after="0"/>
+        <w:spacing w:after="0" w:line="300" w:lineRule="auto"/>
+        <w:jc w:val="both"/>
         <w:rPr>
           <w:rFonts w:ascii="linux_libertine_oregular" w:hAnsi="linux_libertine_oregular"/>
           <w:color w:val="111111"/>
@@ -3606,7 +3678,8 @@
     </w:p>
     <w:p>
       <w:pPr>
-        <w:spacing w:after="0"/>
+        <w:spacing w:after="0" w:line="300" w:lineRule="auto"/>
+        <w:jc w:val="both"/>
         <w:rPr>
           <w:rFonts w:ascii="linux_libertine_oregular" w:hAnsi="linux_libertine_oregular"/>
           <w:color w:val="111111"/>
@@ -3630,7 +3703,8 @@
     </w:p>
     <w:p>
       <w:pPr>
-        <w:spacing w:after="0"/>
+        <w:spacing w:after="0" w:line="300" w:lineRule="auto"/>
+        <w:jc w:val="both"/>
         <w:rPr>
           <w:rFonts w:ascii="linux_libertine_oregular" w:hAnsi="linux_libertine_oregular"/>
           <w:color w:val="111111"/>
@@ -3675,20 +3749,22 @@
     </w:p>
     <w:p>
       <w:pPr>
-        <w:spacing w:after="0"/>
-        <w:rPr>
-          <w:rFonts w:ascii="linux_libertine_oregular" w:hAnsi="linux_libertine_oregular"/>
-          <w:color w:val="111111"/>
-          <w:sz w:val="24"/>
-          <w:szCs w:val="24"/>
-          <w:shd w:val="clear" w:color="auto" w:fill="FFFFFF"/>
-          <w:rtl/>
-        </w:rPr>
-      </w:pPr>
-    </w:p>
-    <w:p>
-      <w:pPr>
-        <w:spacing w:after="0"/>
+        <w:spacing w:after="0" w:line="300" w:lineRule="auto"/>
+        <w:jc w:val="both"/>
+        <w:rPr>
+          <w:rFonts w:ascii="linux_libertine_oregular" w:hAnsi="linux_libertine_oregular"/>
+          <w:color w:val="111111"/>
+          <w:sz w:val="24"/>
+          <w:szCs w:val="24"/>
+          <w:shd w:val="clear" w:color="auto" w:fill="FFFFFF"/>
+          <w:rtl/>
+        </w:rPr>
+      </w:pPr>
+    </w:p>
+    <w:p>
+      <w:pPr>
+        <w:spacing w:after="0" w:line="300" w:lineRule="auto"/>
+        <w:jc w:val="both"/>
         <w:rPr>
           <w:rFonts w:ascii="linux_libertine_oregular" w:hAnsi="linux_libertine_oregular"/>
           <w:color w:val="111111"/>
@@ -3712,20 +3788,22 @@
     </w:p>
     <w:p>
       <w:pPr>
-        <w:spacing w:after="0"/>
-        <w:rPr>
-          <w:rFonts w:ascii="linux_libertine_oregular" w:hAnsi="linux_libertine_oregular"/>
-          <w:color w:val="111111"/>
-          <w:sz w:val="24"/>
-          <w:szCs w:val="24"/>
-          <w:shd w:val="clear" w:color="auto" w:fill="FFFFFF"/>
-          <w:rtl/>
-        </w:rPr>
-      </w:pPr>
-    </w:p>
-    <w:p>
-      <w:pPr>
-        <w:spacing w:after="0"/>
+        <w:spacing w:after="0" w:line="300" w:lineRule="auto"/>
+        <w:jc w:val="both"/>
+        <w:rPr>
+          <w:rFonts w:ascii="linux_libertine_oregular" w:hAnsi="linux_libertine_oregular"/>
+          <w:color w:val="111111"/>
+          <w:sz w:val="24"/>
+          <w:szCs w:val="24"/>
+          <w:shd w:val="clear" w:color="auto" w:fill="FFFFFF"/>
+          <w:rtl/>
+        </w:rPr>
+      </w:pPr>
+    </w:p>
+    <w:p>
+      <w:pPr>
+        <w:spacing w:after="0" w:line="300" w:lineRule="auto"/>
+        <w:jc w:val="both"/>
         <w:rPr>
           <w:rFonts w:ascii="linux_libertine_oregular" w:hAnsi="linux_libertine_oregular"/>
           <w:color w:val="111111"/>
@@ -3781,20 +3859,22 @@
     </w:p>
     <w:p>
       <w:pPr>
-        <w:spacing w:after="0"/>
-        <w:rPr>
-          <w:rFonts w:ascii="linux_libertine_oregular" w:hAnsi="linux_libertine_oregular"/>
-          <w:color w:val="111111"/>
-          <w:sz w:val="24"/>
-          <w:szCs w:val="24"/>
-          <w:shd w:val="clear" w:color="auto" w:fill="FFFFFF"/>
-          <w:rtl/>
-        </w:rPr>
-      </w:pPr>
-    </w:p>
-    <w:p>
-      <w:pPr>
-        <w:spacing w:after="0"/>
+        <w:spacing w:after="0" w:line="300" w:lineRule="auto"/>
+        <w:jc w:val="both"/>
+        <w:rPr>
+          <w:rFonts w:ascii="linux_libertine_oregular" w:hAnsi="linux_libertine_oregular"/>
+          <w:color w:val="111111"/>
+          <w:sz w:val="24"/>
+          <w:szCs w:val="24"/>
+          <w:shd w:val="clear" w:color="auto" w:fill="FFFFFF"/>
+          <w:rtl/>
+        </w:rPr>
+      </w:pPr>
+    </w:p>
+    <w:p>
+      <w:pPr>
+        <w:spacing w:after="0" w:line="300" w:lineRule="auto"/>
+        <w:jc w:val="both"/>
         <w:rPr>
           <w:rFonts w:ascii="linux_libertine_oregular" w:hAnsi="linux_libertine_oregular"/>
           <w:color w:val="111111"/>
@@ -3870,20 +3950,22 @@
     </w:p>
     <w:p>
       <w:pPr>
-        <w:spacing w:after="0"/>
-        <w:rPr>
-          <w:rFonts w:ascii="linux_libertine_oregular" w:hAnsi="linux_libertine_oregular"/>
-          <w:color w:val="111111"/>
-          <w:sz w:val="24"/>
-          <w:szCs w:val="24"/>
-          <w:shd w:val="clear" w:color="auto" w:fill="FFFFFF"/>
-          <w:rtl/>
-        </w:rPr>
-      </w:pPr>
-    </w:p>
-    <w:p>
-      <w:pPr>
-        <w:spacing w:after="0"/>
+        <w:spacing w:after="0" w:line="300" w:lineRule="auto"/>
+        <w:jc w:val="both"/>
+        <w:rPr>
+          <w:rFonts w:ascii="linux_libertine_oregular" w:hAnsi="linux_libertine_oregular"/>
+          <w:color w:val="111111"/>
+          <w:sz w:val="24"/>
+          <w:szCs w:val="24"/>
+          <w:shd w:val="clear" w:color="auto" w:fill="FFFFFF"/>
+          <w:rtl/>
+        </w:rPr>
+      </w:pPr>
+    </w:p>
+    <w:p>
+      <w:pPr>
+        <w:spacing w:after="0" w:line="300" w:lineRule="auto"/>
+        <w:jc w:val="both"/>
         <w:rPr>
           <w:rFonts w:ascii="linux_libertine_oregular" w:hAnsi="linux_libertine_oregular"/>
           <w:color w:val="111111"/>
@@ -3931,7 +4013,8 @@
     </w:p>
     <w:p>
       <w:pPr>
-        <w:spacing w:after="0"/>
+        <w:spacing w:after="0" w:line="300" w:lineRule="auto"/>
+        <w:jc w:val="both"/>
         <w:rPr>
           <w:rFonts w:ascii="linux_libertine_oregular" w:hAnsi="linux_libertine_oregular"/>
           <w:color w:val="111111"/>
@@ -3988,25 +4071,27 @@
     </w:p>
     <w:p>
       <w:pPr>
-        <w:spacing w:after="0"/>
-        <w:rPr>
-          <w:rFonts w:ascii="linux_libertine_oregular" w:hAnsi="linux_libertine_oregular" w:hint="cs"/>
-          <w:color w:val="111111"/>
-          <w:sz w:val="24"/>
-          <w:szCs w:val="24"/>
-          <w:shd w:val="clear" w:color="auto" w:fill="FFFFFF"/>
-          <w:rtl/>
-        </w:rPr>
-      </w:pPr>
-      <w:r>
-        <w:rPr>
-          <w:rFonts w:ascii="linux_libertine_oregular" w:hAnsi="linux_libertine_oregular" w:hint="cs"/>
-          <w:color w:val="111111"/>
-          <w:sz w:val="24"/>
-          <w:szCs w:val="24"/>
-          <w:shd w:val="clear" w:color="auto" w:fill="FFFFFF"/>
-          <w:rtl/>
-        </w:rPr>
+        <w:spacing w:after="0" w:line="300" w:lineRule="auto"/>
+        <w:jc w:val="both"/>
+        <w:rPr>
+          <w:rFonts w:ascii="linux_libertine_oregular" w:hAnsi="linux_libertine_oregular"/>
+          <w:color w:val="111111"/>
+          <w:sz w:val="24"/>
+          <w:szCs w:val="24"/>
+          <w:shd w:val="clear" w:color="auto" w:fill="FFFFFF"/>
+          <w:rtl/>
+        </w:rPr>
+      </w:pPr>
+      <w:r>
+        <w:rPr>
+          <w:rFonts w:ascii="linux_libertine_oregular" w:hAnsi="linux_libertine_oregular" w:hint="cs"/>
+          <w:color w:val="111111"/>
+          <w:sz w:val="24"/>
+          <w:szCs w:val="24"/>
+          <w:shd w:val="clear" w:color="auto" w:fill="FFFFFF"/>
+          <w:rtl/>
+        </w:rPr>
+        <w:lastRenderedPageBreak/>
         <w:t>שיטה זאת בשונה מהשאר משתמש ב</w:t>
       </w:r>
       <w:r>
@@ -4075,20 +4160,22 @@
     </w:p>
     <w:p>
       <w:pPr>
-        <w:spacing w:after="0"/>
-        <w:rPr>
-          <w:rFonts w:ascii="linux_libertine_oregular" w:hAnsi="linux_libertine_oregular"/>
-          <w:color w:val="111111"/>
-          <w:sz w:val="24"/>
-          <w:szCs w:val="24"/>
-          <w:shd w:val="clear" w:color="auto" w:fill="FFFFFF"/>
-          <w:rtl/>
-        </w:rPr>
-      </w:pPr>
-    </w:p>
-    <w:p>
-      <w:pPr>
-        <w:spacing w:after="0"/>
+        <w:spacing w:after="0" w:line="300" w:lineRule="auto"/>
+        <w:jc w:val="both"/>
+        <w:rPr>
+          <w:rFonts w:ascii="linux_libertine_oregular" w:hAnsi="linux_libertine_oregular"/>
+          <w:color w:val="111111"/>
+          <w:sz w:val="24"/>
+          <w:szCs w:val="24"/>
+          <w:shd w:val="clear" w:color="auto" w:fill="FFFFFF"/>
+          <w:rtl/>
+        </w:rPr>
+      </w:pPr>
+    </w:p>
+    <w:p>
+      <w:pPr>
+        <w:spacing w:after="0" w:line="300" w:lineRule="auto"/>
+        <w:jc w:val="both"/>
         <w:rPr>
           <w:rFonts w:ascii="Segoe UI" w:hAnsi="Segoe UI" w:cs="Segoe UI"/>
           <w:color w:val="212529"/>
@@ -4207,7 +4294,8 @@
     </w:p>
     <w:p>
       <w:pPr>
-        <w:spacing w:after="0"/>
+        <w:spacing w:after="0" w:line="300" w:lineRule="auto"/>
+        <w:jc w:val="both"/>
         <w:rPr>
           <w:rFonts w:ascii="Segoe UI" w:hAnsi="Segoe UI" w:cs="Segoe UI"/>
           <w:color w:val="212529"/>
@@ -4218,7 +4306,8 @@
     </w:p>
     <w:p>
       <w:pPr>
-        <w:spacing w:after="0"/>
+        <w:spacing w:after="0" w:line="300" w:lineRule="auto"/>
+        <w:jc w:val="both"/>
         <w:rPr>
           <w:rFonts w:ascii="Segoe UI" w:hAnsi="Segoe UI" w:cs="Segoe UI"/>
           <w:color w:val="212529"/>
@@ -4368,63 +4457,71 @@
           <w:shd w:val="clear" w:color="auto" w:fill="FFFFFF"/>
           <w:rtl/>
         </w:rPr>
-        <w:t xml:space="preserve">התלויים במשתנים שלא נצפו. מודל איטרציה זה עובר בין שני שלבים: </w:t>
+        <w:t>התלויים במשתנים שלא נצפו. מודל איטרציה זה עובר בין שני שלבים: שלב התוחלת (שלב ה-</w:t>
       </w:r>
       <w:r>
         <w:rPr>
           <w:rFonts w:ascii="Segoe UI" w:hAnsi="Segoe UI" w:cs="Segoe UI"/>
           <w:color w:val="212529"/>
           <w:shd w:val="clear" w:color="auto" w:fill="FFFFFF"/>
-          <w:rtl/>
-        </w:rPr>
-        <w:lastRenderedPageBreak/>
-        <w:t>שלב התוחלת (שלב ה-</w:t>
+        </w:rPr>
+        <w:t>E</w:t>
       </w:r>
       <w:r>
         <w:rPr>
           <w:rFonts w:ascii="Segoe UI" w:hAnsi="Segoe UI" w:cs="Segoe UI"/>
           <w:color w:val="212529"/>
           <w:shd w:val="clear" w:color="auto" w:fill="FFFFFF"/>
-        </w:rPr>
-        <w:t>E</w:t>
+          <w:rtl/>
+        </w:rPr>
+        <w:t>), אשר יוצר פונקציה על התוחלת של לוג הנראות המוערך באמצעות האומדן הנוכחי עבור הפרמטרים, ושלב מקסום (שלב ה-</w:t>
       </w:r>
       <w:r>
         <w:rPr>
           <w:rFonts w:ascii="Segoe UI" w:hAnsi="Segoe UI" w:cs="Segoe UI"/>
           <w:color w:val="212529"/>
           <w:shd w:val="clear" w:color="auto" w:fill="FFFFFF"/>
-          <w:rtl/>
-        </w:rPr>
-        <w:t>), אשר יוצר פונקציה על התוחלת של לוג הנראות המוערך באמצעות האומדן הנוכחי עבור הפרמטרים, ושלב מקסום (שלב ה-</w:t>
+        </w:rPr>
+        <w:t>M</w:t>
       </w:r>
       <w:r>
         <w:rPr>
           <w:rFonts w:ascii="Segoe UI" w:hAnsi="Segoe UI" w:cs="Segoe UI"/>
           <w:color w:val="212529"/>
           <w:shd w:val="clear" w:color="auto" w:fill="FFFFFF"/>
-        </w:rPr>
-        <w:t>M</w:t>
-      </w:r>
-      <w:r>
+          <w:rtl/>
+        </w:rPr>
+        <w:t>), אשר מחשב את הפרמטרים כדי למקסם את תוחלת לוג הנראות שנמצאו בשלב התוחלת. פרמטרי הערכות אלה משמשים לאחר מכן לקבוע את ההתפלגות של המשתנים החבויים בשלב התוחלת הבא.</w:t>
+      </w:r>
+    </w:p>
+    <w:p>
+      <w:pPr>
+        <w:spacing w:after="0" w:line="300" w:lineRule="auto"/>
+        <w:jc w:val="both"/>
         <w:rPr>
           <w:rFonts w:ascii="Segoe UI" w:hAnsi="Segoe UI" w:cs="Segoe UI"/>
           <w:color w:val="212529"/>
           <w:shd w:val="clear" w:color="auto" w:fill="FFFFFF"/>
           <w:rtl/>
         </w:rPr>
-        <w:t>), אשר מחשב את הפרמטרים כדי למקסם את תוחלת לוג הנראות שנמצאו בשלב התוחלת. פרמטרי הערכות אלה משמשים לאחר מכן לקבוע את ההתפלגות של המשתנים החבויים בשלב התוחלת הבא.</w:t>
-      </w:r>
-    </w:p>
-    <w:p>
-      <w:pPr>
-        <w:spacing w:after="0"/>
+      </w:pPr>
+      <w:r>
+        <w:rPr>
+          <w:rFonts w:ascii="Segoe UI" w:hAnsi="Segoe UI" w:cs="Segoe UI" w:hint="cs"/>
+          <w:color w:val="212529"/>
+          <w:shd w:val="clear" w:color="auto" w:fill="FFFFFF"/>
+          <w:rtl/>
+        </w:rPr>
+        <w:t xml:space="preserve">במילים פשוטות נתחיל את האלגוריתם ע"י בניית </w:t>
+      </w:r>
+      <w:r>
         <w:rPr>
           <w:rFonts w:ascii="Segoe UI" w:hAnsi="Segoe UI" w:cs="Segoe UI"/>
           <w:color w:val="212529"/>
           <w:shd w:val="clear" w:color="auto" w:fill="FFFFFF"/>
-          <w:rtl/>
-        </w:rPr>
-      </w:pPr>
+        </w:rPr>
+        <w:t>K</w:t>
+      </w:r>
       <w:r>
         <w:rPr>
           <w:rFonts w:ascii="Segoe UI" w:hAnsi="Segoe UI" w:cs="Segoe UI" w:hint="cs"/>
@@ -4432,7 +4529,7 @@
           <w:shd w:val="clear" w:color="auto" w:fill="FFFFFF"/>
           <w:rtl/>
         </w:rPr>
-        <w:t xml:space="preserve">במילים פשוטות נתחיל את האלגוריתם ע"י בניית </w:t>
+        <w:t>(מספר ה</w:t>
       </w:r>
       <w:r>
         <w:rPr>
@@ -4440,7 +4537,7 @@
           <w:color w:val="212529"/>
           <w:shd w:val="clear" w:color="auto" w:fill="FFFFFF"/>
         </w:rPr>
-        <w:t>K</w:t>
+        <w:t>clusters</w:t>
       </w:r>
       <w:r>
         <w:rPr>
@@ -4449,7 +4546,7 @@
           <w:shd w:val="clear" w:color="auto" w:fill="FFFFFF"/>
           <w:rtl/>
         </w:rPr>
-        <w:t>(מספר ה</w:t>
+        <w:t>)</w:t>
       </w:r>
       <w:r>
         <w:rPr>
@@ -4457,16 +4554,24 @@
           <w:color w:val="212529"/>
           <w:shd w:val="clear" w:color="auto" w:fill="FFFFFF"/>
         </w:rPr>
-        <w:t>clusters</w:t>
+        <w:t xml:space="preserve"> </w:t>
       </w:r>
       <w:r>
         <w:rPr>
           <w:rFonts w:ascii="Segoe UI" w:hAnsi="Segoe UI" w:cs="Segoe UI" w:hint="cs"/>
           <w:color w:val="212529"/>
           <w:shd w:val="clear" w:color="auto" w:fill="FFFFFF"/>
-          <w:rtl/>
-        </w:rPr>
-        <w:t>)</w:t>
+        </w:rPr>
+        <w:t xml:space="preserve"> </w:t>
+      </w:r>
+      <w:r>
+        <w:rPr>
+          <w:rFonts w:ascii="Segoe UI" w:hAnsi="Segoe UI" w:cs="Segoe UI" w:hint="cs"/>
+          <w:color w:val="212529"/>
+          <w:shd w:val="clear" w:color="auto" w:fill="FFFFFF"/>
+          <w:rtl/>
+        </w:rPr>
+        <w:t xml:space="preserve">משוואות </w:t>
       </w:r>
       <w:r>
         <w:rPr>
@@ -4474,153 +4579,186 @@
           <w:color w:val="212529"/>
           <w:shd w:val="clear" w:color="auto" w:fill="FFFFFF"/>
         </w:rPr>
+        <w:t>Gaussian</w:t>
+      </w:r>
+      <w:r>
+        <w:rPr>
+          <w:rFonts w:ascii="Segoe UI" w:hAnsi="Segoe UI" w:cs="Segoe UI" w:hint="cs"/>
+          <w:color w:val="212529"/>
+          <w:shd w:val="clear" w:color="auto" w:fill="FFFFFF"/>
+          <w:rtl/>
+        </w:rPr>
+        <w:t xml:space="preserve"> רנדומליו</w:t>
+      </w:r>
+      <w:r>
+        <w:rPr>
+          <w:rFonts w:ascii="Segoe UI" w:hAnsi="Segoe UI" w:cs="Segoe UI" w:hint="eastAsia"/>
+          <w:color w:val="212529"/>
+          <w:shd w:val="clear" w:color="auto" w:fill="FFFFFF"/>
+          <w:rtl/>
+        </w:rPr>
+        <w:t>ת</w:t>
+      </w:r>
+      <w:r>
+        <w:rPr>
+          <w:rFonts w:ascii="Segoe UI" w:hAnsi="Segoe UI" w:cs="Segoe UI" w:hint="cs"/>
+          <w:color w:val="212529"/>
+          <w:shd w:val="clear" w:color="auto" w:fill="FFFFFF"/>
+          <w:rtl/>
+        </w:rPr>
+        <w:t xml:space="preserve"> בשטח.</w:t>
+      </w:r>
+    </w:p>
+    <w:p>
+      <w:pPr>
+        <w:spacing w:after="0" w:line="300" w:lineRule="auto"/>
+        <w:jc w:val="both"/>
+        <w:rPr>
+          <w:rFonts w:ascii="Segoe UI" w:hAnsi="Segoe UI" w:cs="Segoe UI"/>
+          <w:color w:val="212529"/>
+          <w:shd w:val="clear" w:color="auto" w:fill="FFFFFF"/>
+          <w:rtl/>
+        </w:rPr>
+      </w:pPr>
+      <w:r>
+        <w:rPr>
+          <w:rFonts w:ascii="Segoe UI" w:hAnsi="Segoe UI" w:cs="Segoe UI" w:hint="cs"/>
+          <w:color w:val="212529"/>
+          <w:shd w:val="clear" w:color="auto" w:fill="FFFFFF"/>
+          <w:rtl/>
+        </w:rPr>
+        <w:t xml:space="preserve">לאחר מכן ניקח  את כל הדאטא ונעשה לו </w:t>
+      </w:r>
+      <w:r>
+        <w:rPr>
+          <w:rFonts w:ascii="Segoe UI" w:hAnsi="Segoe UI" w:cs="Segoe UI"/>
+          <w:color w:val="212529"/>
+          <w:shd w:val="clear" w:color="auto" w:fill="FFFFFF"/>
+        </w:rPr>
+        <w:t>Soft Clustering</w:t>
+      </w:r>
+      <w:r>
+        <w:rPr>
+          <w:rFonts w:ascii="Segoe UI" w:hAnsi="Segoe UI" w:cs="Segoe UI" w:hint="cs"/>
+          <w:color w:val="212529"/>
+          <w:shd w:val="clear" w:color="auto" w:fill="FFFFFF"/>
+          <w:rtl/>
+        </w:rPr>
+        <w:t>.</w:t>
+      </w:r>
+    </w:p>
+    <w:p>
+      <w:pPr>
+        <w:spacing w:after="0" w:line="300" w:lineRule="auto"/>
+        <w:jc w:val="both"/>
+        <w:rPr>
+          <w:rFonts w:ascii="Segoe UI" w:hAnsi="Segoe UI" w:cs="Segoe UI"/>
+          <w:color w:val="212529"/>
+          <w:shd w:val="clear" w:color="auto" w:fill="FFFFFF"/>
+          <w:rtl/>
+        </w:rPr>
+      </w:pPr>
+      <w:r>
+        <w:rPr>
+          <w:rFonts w:ascii="Segoe UI" w:hAnsi="Segoe UI" w:cs="Segoe UI" w:hint="cs"/>
+          <w:color w:val="212529"/>
+          <w:shd w:val="clear" w:color="auto" w:fill="FFFFFF"/>
+          <w:rtl/>
+        </w:rPr>
+        <w:t>שנסיים את חלוקת הדאטא, נמחק את ה</w:t>
+      </w:r>
+      <w:r>
+        <w:rPr>
+          <w:rFonts w:ascii="Segoe UI" w:hAnsi="Segoe UI" w:cs="Segoe UI"/>
+          <w:color w:val="212529"/>
+          <w:shd w:val="clear" w:color="auto" w:fill="FFFFFF"/>
+        </w:rPr>
         <w:t xml:space="preserve"> </w:t>
       </w:r>
       <w:r>
         <w:rPr>
+          <w:rFonts w:ascii="Segoe UI" w:hAnsi="Segoe UI" w:cs="Segoe UI"/>
+          <w:color w:val="212529"/>
+          <w:shd w:val="clear" w:color="auto" w:fill="FFFFFF"/>
+        </w:rPr>
+        <w:t>Gaussian mixture</w:t>
+      </w:r>
+      <w:r>
+        <w:rPr>
           <w:rFonts w:ascii="Segoe UI" w:hAnsi="Segoe UI" w:cs="Segoe UI" w:hint="cs"/>
           <w:color w:val="212529"/>
           <w:shd w:val="clear" w:color="auto" w:fill="FFFFFF"/>
+          <w:rtl/>
+        </w:rPr>
+        <w:t xml:space="preserve"> שבנינו מקודם ונחשב אותו מחדש לפי הדאטא המחולק.</w:t>
+      </w:r>
+    </w:p>
+    <w:p>
+      <w:pPr>
+        <w:spacing w:after="0" w:line="300" w:lineRule="auto"/>
+        <w:jc w:val="both"/>
+        <w:rPr>
+          <w:rFonts w:ascii="Segoe UI" w:hAnsi="Segoe UI" w:cs="Segoe UI"/>
+          <w:color w:val="212529"/>
+          <w:shd w:val="clear" w:color="auto" w:fill="FFFFFF"/>
+        </w:rPr>
+      </w:pPr>
+      <w:r>
+        <w:rPr>
+          <w:rFonts w:ascii="Segoe UI" w:hAnsi="Segoe UI" w:cs="Segoe UI" w:hint="cs"/>
+          <w:color w:val="212529"/>
+          <w:shd w:val="clear" w:color="auto" w:fill="FFFFFF"/>
+          <w:rtl/>
+        </w:rPr>
+        <w:t>כעת נחזור על החלוקה ועל בניית ה</w:t>
+      </w:r>
+      <w:r>
+        <w:rPr>
+          <w:rFonts w:ascii="Segoe UI" w:hAnsi="Segoe UI" w:cs="Segoe UI"/>
+          <w:color w:val="212529"/>
+          <w:shd w:val="clear" w:color="auto" w:fill="FFFFFF"/>
         </w:rPr>
         <w:t xml:space="preserve"> </w:t>
       </w:r>
       <w:r>
         <w:rPr>
+          <w:rFonts w:ascii="Segoe UI" w:hAnsi="Segoe UI" w:cs="Segoe UI"/>
+          <w:color w:val="212529"/>
+          <w:shd w:val="clear" w:color="auto" w:fill="FFFFFF"/>
+        </w:rPr>
+        <w:t>Gaussian mixture</w:t>
+      </w:r>
+      <w:r>
+        <w:rPr>
           <w:rFonts w:ascii="Segoe UI" w:hAnsi="Segoe UI" w:cs="Segoe UI" w:hint="cs"/>
           <w:color w:val="212529"/>
           <w:shd w:val="clear" w:color="auto" w:fill="FFFFFF"/>
           <w:rtl/>
         </w:rPr>
-        <w:t xml:space="preserve">משוואות </w:t>
-      </w:r>
-      <w:r>
+        <w:t>באיטרציות עד שנראה כי אין שינוי יותר (שינוי מינימלי) ונחזיר את התוצאות.</w:t>
+      </w:r>
+    </w:p>
+    <w:p>
+      <w:pPr>
+        <w:spacing w:after="0" w:line="300" w:lineRule="auto"/>
+        <w:jc w:val="both"/>
         <w:rPr>
           <w:rFonts w:ascii="Segoe UI" w:hAnsi="Segoe UI" w:cs="Segoe UI"/>
           <w:color w:val="212529"/>
           <w:shd w:val="clear" w:color="auto" w:fill="FFFFFF"/>
-        </w:rPr>
-        <w:t>Gaussian</w:t>
-      </w:r>
-      <w:r>
-        <w:rPr>
-          <w:rFonts w:ascii="Segoe UI" w:hAnsi="Segoe UI" w:cs="Segoe UI" w:hint="cs"/>
-          <w:color w:val="212529"/>
-          <w:shd w:val="clear" w:color="auto" w:fill="FFFFFF"/>
-          <w:rtl/>
-        </w:rPr>
-        <w:t xml:space="preserve"> רנדומליו</w:t>
-      </w:r>
-      <w:r>
-        <w:rPr>
-          <w:rFonts w:ascii="Segoe UI" w:hAnsi="Segoe UI" w:cs="Segoe UI" w:hint="eastAsia"/>
-          <w:color w:val="212529"/>
-          <w:shd w:val="clear" w:color="auto" w:fill="FFFFFF"/>
-          <w:rtl/>
-        </w:rPr>
-        <w:t>ת</w:t>
-      </w:r>
-      <w:r>
-        <w:rPr>
-          <w:rFonts w:ascii="Segoe UI" w:hAnsi="Segoe UI" w:cs="Segoe UI" w:hint="cs"/>
-          <w:color w:val="212529"/>
-          <w:shd w:val="clear" w:color="auto" w:fill="FFFFFF"/>
-          <w:rtl/>
-        </w:rPr>
-        <w:t xml:space="preserve"> בשטח.</w:t>
-      </w:r>
-    </w:p>
-    <w:p>
-      <w:pPr>
-        <w:spacing w:after="0"/>
+          <w:rtl/>
+        </w:rPr>
+      </w:pPr>
+    </w:p>
+    <w:p>
+      <w:pPr>
+        <w:spacing w:after="0" w:line="300" w:lineRule="auto"/>
+        <w:jc w:val="both"/>
         <w:rPr>
           <w:rFonts w:ascii="Segoe UI" w:hAnsi="Segoe UI" w:cs="Segoe UI"/>
-          <w:color w:val="212529"/>
-          <w:shd w:val="clear" w:color="auto" w:fill="FFFFFF"/>
-          <w:rtl/>
-        </w:rPr>
-      </w:pPr>
-      <w:r>
-        <w:rPr>
-          <w:rFonts w:ascii="Segoe UI" w:hAnsi="Segoe UI" w:cs="Segoe UI" w:hint="cs"/>
-          <w:color w:val="212529"/>
-          <w:shd w:val="clear" w:color="auto" w:fill="FFFFFF"/>
-          <w:rtl/>
-        </w:rPr>
-        <w:t xml:space="preserve">לאחר מכן ניקח  את כל הדאטא ונעשה לו </w:t>
-      </w:r>
-      <w:r>
-        <w:rPr>
-          <w:rFonts w:ascii="Segoe UI" w:hAnsi="Segoe UI" w:cs="Segoe UI"/>
-          <w:color w:val="212529"/>
-          <w:shd w:val="clear" w:color="auto" w:fill="FFFFFF"/>
-        </w:rPr>
-        <w:t>Soft Clustering</w:t>
-      </w:r>
-      <w:r>
-        <w:rPr>
-          <w:rFonts w:ascii="Segoe UI" w:hAnsi="Segoe UI" w:cs="Segoe UI" w:hint="cs"/>
-          <w:color w:val="212529"/>
-          <w:shd w:val="clear" w:color="auto" w:fill="FFFFFF"/>
-          <w:rtl/>
-        </w:rPr>
-        <w:t>.</w:t>
-      </w:r>
-    </w:p>
-    <w:p>
-      <w:pPr>
-        <w:spacing w:after="0"/>
-        <w:rPr>
-          <w:rFonts w:ascii="Segoe UI" w:hAnsi="Segoe UI" w:cs="Segoe UI"/>
-          <w:color w:val="212529"/>
-          <w:shd w:val="clear" w:color="auto" w:fill="FFFFFF"/>
-          <w:rtl/>
-        </w:rPr>
-      </w:pPr>
-      <w:r>
-        <w:rPr>
-          <w:rFonts w:ascii="Segoe UI" w:hAnsi="Segoe UI" w:cs="Segoe UI" w:hint="cs"/>
-          <w:color w:val="212529"/>
-          <w:shd w:val="clear" w:color="auto" w:fill="FFFFFF"/>
-          <w:rtl/>
-        </w:rPr>
-        <w:t>שנסיים את חלוקת הדאטא, נמחק את ה</w:t>
-      </w:r>
-      <w:r>
-        <w:rPr>
-          <w:rFonts w:ascii="Segoe UI" w:hAnsi="Segoe UI" w:cs="Segoe UI"/>
-          <w:color w:val="212529"/>
-          <w:shd w:val="clear" w:color="auto" w:fill="FFFFFF"/>
-        </w:rPr>
-        <w:t xml:space="preserve"> </w:t>
-      </w:r>
-      <w:r>
-        <w:rPr>
-          <w:rFonts w:ascii="Segoe UI" w:hAnsi="Segoe UI" w:cs="Segoe UI"/>
-          <w:color w:val="212529"/>
-          <w:shd w:val="clear" w:color="auto" w:fill="FFFFFF"/>
-        </w:rPr>
-        <w:t>Gaussian mixture</w:t>
-      </w:r>
-      <w:r>
-        <w:rPr>
-          <w:rFonts w:ascii="Segoe UI" w:hAnsi="Segoe UI" w:cs="Segoe UI" w:hint="cs"/>
-          <w:color w:val="212529"/>
-          <w:shd w:val="clear" w:color="auto" w:fill="FFFFFF"/>
-          <w:rtl/>
-        </w:rPr>
-        <w:t xml:space="preserve"> שבנינו מקודם ונחשב אותו מחדש לפי הדאטא המחולק.</w:t>
-      </w:r>
-    </w:p>
-    <w:p>
-      <w:pPr>
-        <w:spacing w:after="0"/>
-        <w:rPr>
-          <w:rFonts w:ascii="linux_libertine_oregular" w:hAnsi="linux_libertine_oregular" w:hint="cs"/>
           <w:b/>
           <w:bCs/>
-          <w:color w:val="111111"/>
-          <w:sz w:val="24"/>
-          <w:szCs w:val="24"/>
+          <w:color w:val="212529"/>
           <w:shd w:val="clear" w:color="auto" w:fill="FFFFFF"/>
           <w:rtl/>
         </w:rPr>
@@ -4628,182 +4766,276 @@
       <w:r>
         <w:rPr>
           <w:rFonts w:ascii="Segoe UI" w:hAnsi="Segoe UI" w:cs="Segoe UI" w:hint="cs"/>
-          <w:color w:val="212529"/>
-          <w:shd w:val="clear" w:color="auto" w:fill="FFFFFF"/>
-          <w:rtl/>
-        </w:rPr>
-        <w:t>כעת נחזור על החלוקה ועל בניית ה</w:t>
-      </w:r>
-      <w:r>
+          <w:b/>
+          <w:bCs/>
+          <w:color w:val="212529"/>
+          <w:shd w:val="clear" w:color="auto" w:fill="FFFFFF"/>
+          <w:rtl/>
+        </w:rPr>
+        <w:t>דאטה</w:t>
+      </w:r>
+    </w:p>
+    <w:p>
+      <w:pPr>
+        <w:spacing w:after="0" w:line="300" w:lineRule="auto"/>
+        <w:jc w:val="both"/>
         <w:rPr>
           <w:rFonts w:ascii="Segoe UI" w:hAnsi="Segoe UI" w:cs="Segoe UI"/>
-          <w:color w:val="212529"/>
-          <w:shd w:val="clear" w:color="auto" w:fill="FFFFFF"/>
-        </w:rPr>
-        <w:t xml:space="preserve"> </w:t>
-      </w:r>
-      <w:r>
+          <w:b/>
+          <w:bCs/>
+          <w:color w:val="212529"/>
+          <w:shd w:val="clear" w:color="auto" w:fill="FFFFFF"/>
+        </w:rPr>
+      </w:pPr>
+      <w:r>
+        <w:rPr>
+          <w:rFonts w:ascii="Segoe UI" w:hAnsi="Segoe UI" w:cs="Segoe UI" w:hint="cs"/>
+          <w:b/>
+          <w:bCs/>
+          <w:color w:val="212529"/>
+          <w:shd w:val="clear" w:color="auto" w:fill="FFFFFF"/>
+          <w:rtl/>
+        </w:rPr>
+        <w:t>תהליך</w:t>
+      </w:r>
+    </w:p>
+    <w:p>
+      <w:pPr>
+        <w:spacing w:after="0" w:line="300" w:lineRule="auto"/>
+        <w:jc w:val="both"/>
         <w:rPr>
           <w:rFonts w:ascii="Segoe UI" w:hAnsi="Segoe UI" w:cs="Segoe UI"/>
-          <w:color w:val="212529"/>
-          <w:shd w:val="clear" w:color="auto" w:fill="FFFFFF"/>
-        </w:rPr>
-        <w:t>Gaussian mixture</w:t>
-      </w:r>
+          <w:b/>
+          <w:bCs/>
+          <w:color w:val="212529"/>
+          <w:shd w:val="clear" w:color="auto" w:fill="FFFFFF"/>
+          <w:rtl/>
+        </w:rPr>
+      </w:pPr>
       <w:r>
         <w:rPr>
           <w:rFonts w:ascii="Segoe UI" w:hAnsi="Segoe UI" w:cs="Segoe UI" w:hint="cs"/>
-          <w:color w:val="212529"/>
-          <w:shd w:val="clear" w:color="auto" w:fill="FFFFFF"/>
-          <w:rtl/>
-        </w:rPr>
-        <w:t>באיטרציות עד שנראה כי אין שינוי יותר (שינוי מינימלי) ונחזיר את התוצאות.</w:t>
-      </w:r>
-    </w:p>
-    <w:p>
-      <w:pPr>
-        <w:spacing w:after="0"/>
-        <w:rPr>
-          <w:rFonts w:ascii="linux_libertine_oregular" w:hAnsi="linux_libertine_oregular"/>
-          <w:color w:val="111111"/>
-          <w:sz w:val="24"/>
-          <w:szCs w:val="24"/>
-          <w:shd w:val="clear" w:color="auto" w:fill="FFFFFF"/>
-          <w:rtl/>
-        </w:rPr>
-      </w:pPr>
-    </w:p>
-    <w:p>
-      <w:pPr>
-        <w:spacing w:after="0"/>
-        <w:rPr>
-          <w:rFonts w:ascii="linux_libertine_oregular" w:hAnsi="linux_libertine_oregular"/>
-          <w:color w:val="111111"/>
-          <w:sz w:val="24"/>
-          <w:szCs w:val="24"/>
-          <w:shd w:val="clear" w:color="auto" w:fill="FFFFFF"/>
-          <w:rtl/>
-        </w:rPr>
-      </w:pPr>
-    </w:p>
-    <w:p>
-      <w:pPr>
-        <w:spacing w:after="0"/>
-        <w:rPr>
-          <w:rFonts w:ascii="linux_libertine_oregular" w:hAnsi="linux_libertine_oregular"/>
-          <w:color w:val="111111"/>
-          <w:sz w:val="24"/>
-          <w:szCs w:val="24"/>
-          <w:shd w:val="clear" w:color="auto" w:fill="FFFFFF"/>
-          <w:rtl/>
-        </w:rPr>
-      </w:pPr>
-    </w:p>
-    <w:p>
-      <w:pPr>
-        <w:spacing w:after="0"/>
-        <w:rPr>
-          <w:rFonts w:ascii="linux_libertine_oregular" w:hAnsi="linux_libertine_oregular"/>
-          <w:color w:val="111111"/>
-          <w:sz w:val="24"/>
-          <w:szCs w:val="24"/>
-          <w:shd w:val="clear" w:color="auto" w:fill="FFFFFF"/>
-          <w:rtl/>
-        </w:rPr>
-      </w:pPr>
-    </w:p>
-    <w:p>
-      <w:pPr>
-        <w:spacing w:after="0"/>
-        <w:rPr>
-          <w:rFonts w:ascii="linux_libertine_oregular" w:hAnsi="linux_libertine_oregular"/>
-          <w:color w:val="111111"/>
-          <w:sz w:val="24"/>
-          <w:szCs w:val="24"/>
-          <w:shd w:val="clear" w:color="auto" w:fill="FFFFFF"/>
-          <w:rtl/>
-        </w:rPr>
-      </w:pPr>
-    </w:p>
-    <w:p>
-      <w:pPr>
-        <w:spacing w:after="0"/>
-        <w:rPr>
-          <w:rFonts w:ascii="linux_libertine_oregular" w:hAnsi="linux_libertine_oregular"/>
-          <w:color w:val="111111"/>
-          <w:sz w:val="24"/>
-          <w:szCs w:val="24"/>
-          <w:shd w:val="clear" w:color="auto" w:fill="FFFFFF"/>
-          <w:rtl/>
-        </w:rPr>
-      </w:pPr>
-    </w:p>
-    <w:p>
-      <w:pPr>
-        <w:spacing w:after="0"/>
-        <w:rPr>
-          <w:rFonts w:ascii="linux_libertine_oregular" w:hAnsi="linux_libertine_oregular"/>
-          <w:color w:val="111111"/>
-          <w:sz w:val="24"/>
-          <w:szCs w:val="24"/>
-          <w:shd w:val="clear" w:color="auto" w:fill="FFFFFF"/>
-          <w:rtl/>
-        </w:rPr>
-      </w:pPr>
-    </w:p>
-    <w:p>
-      <w:pPr>
-        <w:spacing w:after="0"/>
-        <w:rPr>
-          <w:rFonts w:ascii="linux_libertine_oregular" w:hAnsi="linux_libertine_oregular"/>
-          <w:color w:val="111111"/>
-          <w:sz w:val="24"/>
-          <w:szCs w:val="24"/>
-          <w:shd w:val="clear" w:color="auto" w:fill="FFFFFF"/>
-          <w:rtl/>
-        </w:rPr>
-      </w:pPr>
-    </w:p>
-    <w:p>
-      <w:pPr>
-        <w:spacing w:after="0"/>
-        <w:rPr>
-          <w:rFonts w:ascii="linux_libertine_oregular" w:hAnsi="linux_libertine_oregular"/>
-          <w:color w:val="111111"/>
-          <w:sz w:val="24"/>
-          <w:szCs w:val="24"/>
-          <w:shd w:val="clear" w:color="auto" w:fill="FFFFFF"/>
-          <w:rtl/>
-        </w:rPr>
-      </w:pPr>
-    </w:p>
-    <w:p>
-      <w:pPr>
-        <w:spacing w:after="0"/>
-        <w:rPr>
-          <w:rFonts w:ascii="linux_libertine_oregular" w:hAnsi="linux_libertine_oregular"/>
-          <w:color w:val="111111"/>
-          <w:sz w:val="24"/>
-          <w:szCs w:val="24"/>
-          <w:shd w:val="clear" w:color="auto" w:fill="FFFFFF"/>
-          <w:rtl/>
-        </w:rPr>
-      </w:pPr>
-    </w:p>
-    <w:p>
-      <w:pPr>
-        <w:spacing w:after="0"/>
-        <w:rPr>
-          <w:rFonts w:ascii="linux_libertine_oregular" w:hAnsi="linux_libertine_oregular"/>
-          <w:color w:val="111111"/>
-          <w:sz w:val="24"/>
-          <w:szCs w:val="24"/>
-          <w:shd w:val="clear" w:color="auto" w:fill="FFFFFF"/>
-          <w:rtl/>
-        </w:rPr>
-      </w:pPr>
-    </w:p>
-    <w:p/>
+          <w:b/>
+          <w:bCs/>
+          <w:color w:val="212529"/>
+          <w:shd w:val="clear" w:color="auto" w:fill="FFFFFF"/>
+          <w:rtl/>
+        </w:rPr>
+        <w:t>תוצאות</w:t>
+      </w:r>
+    </w:p>
+    <w:p>
+      <w:pPr>
+        <w:spacing w:after="0" w:line="300" w:lineRule="auto"/>
+        <w:jc w:val="both"/>
+        <w:rPr>
+          <w:rFonts w:ascii="Segoe UI" w:hAnsi="Segoe UI" w:cs="Segoe UI"/>
+          <w:b/>
+          <w:bCs/>
+          <w:color w:val="212529"/>
+          <w:shd w:val="clear" w:color="auto" w:fill="FFFFFF"/>
+          <w:rtl/>
+        </w:rPr>
+      </w:pPr>
+      <w:r>
+        <w:rPr>
+          <w:rFonts w:ascii="Segoe UI" w:hAnsi="Segoe UI" w:cs="Segoe UI" w:hint="cs"/>
+          <w:b/>
+          <w:bCs/>
+          <w:color w:val="212529"/>
+          <w:shd w:val="clear" w:color="auto" w:fill="FFFFFF"/>
+          <w:rtl/>
+        </w:rPr>
+        <w:t>מסקנות</w:t>
+      </w:r>
+    </w:p>
+    <w:p>
+      <w:pPr>
+        <w:spacing w:after="0" w:line="300" w:lineRule="auto"/>
+        <w:jc w:val="both"/>
+        <w:rPr>
+          <w:rFonts w:ascii="linux_libertine_oregular" w:hAnsi="linux_libertine_oregular" w:hint="cs"/>
+          <w:b/>
+          <w:bCs/>
+          <w:color w:val="111111"/>
+          <w:sz w:val="24"/>
+          <w:szCs w:val="24"/>
+          <w:shd w:val="clear" w:color="auto" w:fill="FFFFFF"/>
+          <w:rtl/>
+        </w:rPr>
+      </w:pPr>
+      <w:r>
+        <w:rPr>
+          <w:rFonts w:ascii="Segoe UI" w:hAnsi="Segoe UI" w:cs="Segoe UI" w:hint="cs"/>
+          <w:b/>
+          <w:bCs/>
+          <w:color w:val="212529"/>
+          <w:shd w:val="clear" w:color="auto" w:fill="FFFFFF"/>
+          <w:rtl/>
+        </w:rPr>
+        <w:t>רעיונות</w:t>
+      </w:r>
+    </w:p>
+    <w:p>
+      <w:pPr>
+        <w:spacing w:after="0" w:line="300" w:lineRule="auto"/>
+        <w:jc w:val="both"/>
+        <w:rPr>
+          <w:rFonts w:ascii="linux_libertine_oregular" w:hAnsi="linux_libertine_oregular"/>
+          <w:color w:val="111111"/>
+          <w:sz w:val="24"/>
+          <w:szCs w:val="24"/>
+          <w:shd w:val="clear" w:color="auto" w:fill="FFFFFF"/>
+          <w:rtl/>
+        </w:rPr>
+      </w:pPr>
+    </w:p>
+    <w:p>
+      <w:pPr>
+        <w:spacing w:after="0" w:line="300" w:lineRule="auto"/>
+        <w:jc w:val="both"/>
+        <w:rPr>
+          <w:rFonts w:ascii="linux_libertine_oregular" w:hAnsi="linux_libertine_oregular"/>
+          <w:color w:val="111111"/>
+          <w:sz w:val="24"/>
+          <w:szCs w:val="24"/>
+          <w:shd w:val="clear" w:color="auto" w:fill="FFFFFF"/>
+          <w:rtl/>
+        </w:rPr>
+      </w:pPr>
+    </w:p>
+    <w:p>
+      <w:pPr>
+        <w:spacing w:after="0" w:line="300" w:lineRule="auto"/>
+        <w:jc w:val="both"/>
+        <w:rPr>
+          <w:rFonts w:ascii="linux_libertine_oregular" w:hAnsi="linux_libertine_oregular"/>
+          <w:color w:val="111111"/>
+          <w:sz w:val="24"/>
+          <w:szCs w:val="24"/>
+          <w:shd w:val="clear" w:color="auto" w:fill="FFFFFF"/>
+          <w:rtl/>
+        </w:rPr>
+      </w:pPr>
+    </w:p>
+    <w:p>
+      <w:pPr>
+        <w:spacing w:after="0" w:line="300" w:lineRule="auto"/>
+        <w:jc w:val="both"/>
+        <w:rPr>
+          <w:rFonts w:ascii="linux_libertine_oregular" w:hAnsi="linux_libertine_oregular"/>
+          <w:color w:val="111111"/>
+          <w:sz w:val="24"/>
+          <w:szCs w:val="24"/>
+          <w:shd w:val="clear" w:color="auto" w:fill="FFFFFF"/>
+          <w:rtl/>
+        </w:rPr>
+      </w:pPr>
+    </w:p>
+    <w:p>
+      <w:pPr>
+        <w:spacing w:after="0" w:line="300" w:lineRule="auto"/>
+        <w:jc w:val="both"/>
+        <w:rPr>
+          <w:rFonts w:ascii="linux_libertine_oregular" w:hAnsi="linux_libertine_oregular"/>
+          <w:color w:val="111111"/>
+          <w:sz w:val="24"/>
+          <w:szCs w:val="24"/>
+          <w:shd w:val="clear" w:color="auto" w:fill="FFFFFF"/>
+          <w:rtl/>
+        </w:rPr>
+      </w:pPr>
+    </w:p>
+    <w:p>
+      <w:pPr>
+        <w:spacing w:after="0" w:line="300" w:lineRule="auto"/>
+        <w:jc w:val="both"/>
+        <w:rPr>
+          <w:rFonts w:ascii="linux_libertine_oregular" w:hAnsi="linux_libertine_oregular"/>
+          <w:color w:val="111111"/>
+          <w:sz w:val="24"/>
+          <w:szCs w:val="24"/>
+          <w:shd w:val="clear" w:color="auto" w:fill="FFFFFF"/>
+          <w:rtl/>
+        </w:rPr>
+      </w:pPr>
+    </w:p>
+    <w:p>
+      <w:pPr>
+        <w:spacing w:after="0" w:line="300" w:lineRule="auto"/>
+        <w:jc w:val="both"/>
+        <w:rPr>
+          <w:rFonts w:ascii="linux_libertine_oregular" w:hAnsi="linux_libertine_oregular"/>
+          <w:color w:val="111111"/>
+          <w:sz w:val="24"/>
+          <w:szCs w:val="24"/>
+          <w:shd w:val="clear" w:color="auto" w:fill="FFFFFF"/>
+          <w:rtl/>
+        </w:rPr>
+      </w:pPr>
+    </w:p>
+    <w:p>
+      <w:pPr>
+        <w:spacing w:after="0" w:line="300" w:lineRule="auto"/>
+        <w:jc w:val="both"/>
+        <w:rPr>
+          <w:rFonts w:ascii="linux_libertine_oregular" w:hAnsi="linux_libertine_oregular"/>
+          <w:color w:val="111111"/>
+          <w:sz w:val="24"/>
+          <w:szCs w:val="24"/>
+          <w:shd w:val="clear" w:color="auto" w:fill="FFFFFF"/>
+          <w:rtl/>
+        </w:rPr>
+      </w:pPr>
+    </w:p>
+    <w:p>
+      <w:pPr>
+        <w:spacing w:after="0" w:line="300" w:lineRule="auto"/>
+        <w:jc w:val="both"/>
+        <w:rPr>
+          <w:rFonts w:ascii="linux_libertine_oregular" w:hAnsi="linux_libertine_oregular"/>
+          <w:color w:val="111111"/>
+          <w:sz w:val="24"/>
+          <w:szCs w:val="24"/>
+          <w:shd w:val="clear" w:color="auto" w:fill="FFFFFF"/>
+          <w:rtl/>
+        </w:rPr>
+      </w:pPr>
+    </w:p>
+    <w:p>
+      <w:pPr>
+        <w:spacing w:after="0" w:line="300" w:lineRule="auto"/>
+        <w:jc w:val="both"/>
+        <w:rPr>
+          <w:rFonts w:ascii="linux_libertine_oregular" w:hAnsi="linux_libertine_oregular"/>
+          <w:color w:val="111111"/>
+          <w:sz w:val="24"/>
+          <w:szCs w:val="24"/>
+          <w:shd w:val="clear" w:color="auto" w:fill="FFFFFF"/>
+          <w:rtl/>
+        </w:rPr>
+      </w:pPr>
+    </w:p>
+    <w:p>
+      <w:pPr>
+        <w:spacing w:after="0" w:line="300" w:lineRule="auto"/>
+        <w:jc w:val="both"/>
+        <w:rPr>
+          <w:rFonts w:ascii="linux_libertine_oregular" w:hAnsi="linux_libertine_oregular"/>
+          <w:color w:val="111111"/>
+          <w:sz w:val="24"/>
+          <w:szCs w:val="24"/>
+          <w:shd w:val="clear" w:color="auto" w:fill="FFFFFF"/>
+          <w:rtl/>
+        </w:rPr>
+      </w:pPr>
+    </w:p>
+    <w:p>
+      <w:pPr>
+        <w:spacing w:line="300" w:lineRule="auto"/>
+        <w:jc w:val="both"/>
+      </w:pPr>
+    </w:p>
     <w:sectPr>
       <w:pgSz w:w="11906" w:h="16838"/>
       <w:pgMar w:top="1440" w:right="1800" w:bottom="1440" w:left="1800" w:header="708" w:footer="708" w:gutter="0"/>
@@ -5566,7 +5798,7 @@
     <w:lsdException w:name="Unresolved Mention" w:semiHidden="1" w:unhideWhenUsed="1"/>
     <w:lsdException w:name="Smart Link" w:semiHidden="1" w:unhideWhenUsed="1"/>
   </w:latentStyles>
-  <w:style w:type="paragraph" w:default="1" w:styleId="Normal">
+  <w:style w:type="paragraph" w:default="1" w:styleId="a">
     <w:name w:val="Normal"/>
     <w:qFormat/>
     <w:rsid w:val="00D262BB"/>
@@ -5575,13 +5807,13 @@
       <w:spacing w:line="256" w:lineRule="auto"/>
     </w:pPr>
   </w:style>
-  <w:style w:type="character" w:default="1" w:styleId="DefaultParagraphFont">
+  <w:style w:type="character" w:default="1" w:styleId="a0">
     <w:name w:val="Default Paragraph Font"/>
     <w:uiPriority w:val="1"/>
     <w:semiHidden/>
     <w:unhideWhenUsed/>
   </w:style>
-  <w:style w:type="table" w:default="1" w:styleId="TableNormal">
+  <w:style w:type="table" w:default="1" w:styleId="a1">
     <w:name w:val="Normal Table"/>
     <w:uiPriority w:val="99"/>
     <w:semiHidden/>
@@ -5596,15 +5828,15 @@
       </w:tblCellMar>
     </w:tblPr>
   </w:style>
-  <w:style w:type="numbering" w:default="1" w:styleId="NoList">
+  <w:style w:type="numbering" w:default="1" w:styleId="a2">
     <w:name w:val="No List"/>
     <w:uiPriority w:val="99"/>
     <w:semiHidden/>
     <w:unhideWhenUsed/>
   </w:style>
-  <w:style w:type="paragraph" w:styleId="ListParagraph">
+  <w:style w:type="paragraph" w:styleId="a3">
     <w:name w:val="List Paragraph"/>
-    <w:basedOn w:val="Normal"/>
+    <w:basedOn w:val="a"/>
     <w:uiPriority w:val="34"/>
     <w:qFormat/>
     <w:rsid w:val="00C173BE"/>
@@ -5616,7 +5848,7 @@
   </w:style>
   <w:style w:type="character" w:styleId="Hyperlink">
     <w:name w:val="Hyperlink"/>
-    <w:basedOn w:val="DefaultParagraphFont"/>
+    <w:basedOn w:val="a0"/>
     <w:uiPriority w:val="99"/>
     <w:unhideWhenUsed/>
     <w:rsid w:val="00C173BE"/>
@@ -5625,9 +5857,9 @@
       <w:u w:val="single"/>
     </w:rPr>
   </w:style>
-  <w:style w:type="table" w:styleId="TableGrid">
+  <w:style w:type="table" w:styleId="a4">
     <w:name w:val="Table Grid"/>
-    <w:basedOn w:val="TableNormal"/>
+    <w:basedOn w:val="a1"/>
     <w:uiPriority w:val="39"/>
     <w:rsid w:val="00C173BE"/>
     <w:pPr>
@@ -5644,9 +5876,9 @@
       </w:tblBorders>
     </w:tblPr>
   </w:style>
-  <w:style w:type="character" w:styleId="Strong">
+  <w:style w:type="character" w:styleId="a5">
     <w:name w:val="Strong"/>
-    <w:basedOn w:val="DefaultParagraphFont"/>
+    <w:basedOn w:val="a0"/>
     <w:uiPriority w:val="22"/>
     <w:qFormat/>
     <w:rsid w:val="007526C0"/>
@@ -5655,10 +5887,10 @@
       <w:bCs/>
     </w:rPr>
   </w:style>
-  <w:style w:type="paragraph" w:styleId="Header">
+  <w:style w:type="paragraph" w:styleId="a6">
     <w:name w:val="header"/>
-    <w:basedOn w:val="Normal"/>
-    <w:link w:val="HeaderChar"/>
+    <w:basedOn w:val="a"/>
+    <w:link w:val="a7"/>
     <w:uiPriority w:val="99"/>
     <w:unhideWhenUsed/>
     <w:rsid w:val="007E42A5"/>
@@ -5670,17 +5902,17 @@
       <w:spacing w:after="0" w:line="240" w:lineRule="auto"/>
     </w:pPr>
   </w:style>
-  <w:style w:type="character" w:customStyle="1" w:styleId="HeaderChar">
-    <w:name w:val="Header Char"/>
-    <w:basedOn w:val="DefaultParagraphFont"/>
-    <w:link w:val="Header"/>
+  <w:style w:type="character" w:customStyle="1" w:styleId="a7">
+    <w:name w:val="כותרת עליונה תו"/>
+    <w:basedOn w:val="a0"/>
+    <w:link w:val="a6"/>
     <w:uiPriority w:val="99"/>
     <w:rsid w:val="007E42A5"/>
   </w:style>
-  <w:style w:type="paragraph" w:styleId="Footer">
+  <w:style w:type="paragraph" w:styleId="a8">
     <w:name w:val="footer"/>
-    <w:basedOn w:val="Normal"/>
-    <w:link w:val="FooterChar"/>
+    <w:basedOn w:val="a"/>
+    <w:link w:val="a9"/>
     <w:uiPriority w:val="99"/>
     <w:unhideWhenUsed/>
     <w:rsid w:val="007E42A5"/>
@@ -5692,16 +5924,16 @@
       <w:spacing w:after="0" w:line="240" w:lineRule="auto"/>
     </w:pPr>
   </w:style>
-  <w:style w:type="character" w:customStyle="1" w:styleId="FooterChar">
-    <w:name w:val="Footer Char"/>
-    <w:basedOn w:val="DefaultParagraphFont"/>
-    <w:link w:val="Footer"/>
+  <w:style w:type="character" w:customStyle="1" w:styleId="a9">
+    <w:name w:val="כותרת תחתונה תו"/>
+    <w:basedOn w:val="a0"/>
+    <w:link w:val="a8"/>
     <w:uiPriority w:val="99"/>
     <w:rsid w:val="007E42A5"/>
   </w:style>
   <w:style w:type="paragraph" w:styleId="NormalWeb">
     <w:name w:val="Normal (Web)"/>
-    <w:basedOn w:val="Normal"/>
+    <w:basedOn w:val="a"/>
     <w:uiPriority w:val="99"/>
     <w:semiHidden/>
     <w:unhideWhenUsed/>
@@ -5718,7 +5950,7 @@
   </w:style>
   <w:style w:type="character" w:customStyle="1" w:styleId="mwe-math-mathml-inline">
     <w:name w:val="mwe-math-mathml-inline"/>
-    <w:basedOn w:val="DefaultParagraphFont"/>
+    <w:basedOn w:val="a0"/>
     <w:rsid w:val="00706100"/>
   </w:style>
 </w:styles>
